--- a/adocs/magisterka6.docx
+++ b/adocs/magisterka6.docx
@@ -707,6 +707,8 @@
             </w:rPr>
             <w:t>Spis treści</w:t>
           </w:r>
+          <w:bookmarkStart w:id="0" w:name="_GoBack"/>
+          <w:bookmarkEnd w:id="0"/>
         </w:p>
         <w:p>
           <w:pPr>
@@ -730,7 +732,7 @@
           <w:r>
             <w:fldChar w:fldCharType="separate"/>
           </w:r>
-          <w:hyperlink w:anchor="_Toc462172961" w:history="1">
+          <w:hyperlink w:anchor="_Toc462183176" w:history="1">
             <w:r>
               <w:rPr>
                 <w:rStyle w:val="Hipercze"/>
@@ -772,7 +774,7 @@
                 <w:noProof/>
                 <w:webHidden/>
               </w:rPr>
-              <w:instrText xml:space="preserve"> PAGEREF _Toc462172961 \h </w:instrText>
+              <w:instrText xml:space="preserve"> PAGEREF _Toc462183176 \h </w:instrText>
             </w:r>
             <w:r>
               <w:rPr>
@@ -816,7 +818,7 @@
               <w:sz w:val="22"/>
             </w:rPr>
           </w:pPr>
-          <w:hyperlink w:anchor="_Toc462172962" w:history="1">
+          <w:hyperlink w:anchor="_Toc462183177" w:history="1">
             <w:r>
               <w:rPr>
                 <w:rStyle w:val="Hipercze"/>
@@ -865,7 +867,7 @@
                 <w:noProof/>
                 <w:webHidden/>
               </w:rPr>
-              <w:instrText xml:space="preserve"> PAGEREF _Toc462172962 \h </w:instrText>
+              <w:instrText xml:space="preserve"> PAGEREF _Toc462183177 \h </w:instrText>
             </w:r>
             <w:r>
               <w:rPr>
@@ -909,7 +911,7 @@
               <w:sz w:val="22"/>
             </w:rPr>
           </w:pPr>
-          <w:hyperlink w:anchor="_Toc462172963" w:history="1">
+          <w:hyperlink w:anchor="_Toc462183178" w:history="1">
             <w:r>
               <w:rPr>
                 <w:rStyle w:val="Hipercze"/>
@@ -958,7 +960,7 @@
                 <w:noProof/>
                 <w:webHidden/>
               </w:rPr>
-              <w:instrText xml:space="preserve"> PAGEREF _Toc462172963 \h </w:instrText>
+              <w:instrText xml:space="preserve"> PAGEREF _Toc462183178 \h </w:instrText>
             </w:r>
             <w:r>
               <w:rPr>
@@ -1002,7 +1004,7 @@
               <w:sz w:val="22"/>
             </w:rPr>
           </w:pPr>
-          <w:hyperlink w:anchor="_Toc462172964" w:history="1">
+          <w:hyperlink w:anchor="_Toc462183179" w:history="1">
             <w:r>
               <w:rPr>
                 <w:rStyle w:val="Hipercze"/>
@@ -1044,7 +1046,7 @@
                 <w:noProof/>
                 <w:webHidden/>
               </w:rPr>
-              <w:instrText xml:space="preserve"> PAGEREF _Toc462172964 \h </w:instrText>
+              <w:instrText xml:space="preserve"> PAGEREF _Toc462183179 \h </w:instrText>
             </w:r>
             <w:r>
               <w:rPr>
@@ -1088,7 +1090,7 @@
               <w:sz w:val="22"/>
             </w:rPr>
           </w:pPr>
-          <w:hyperlink w:anchor="_Toc462172965" w:history="1">
+          <w:hyperlink w:anchor="_Toc462183180" w:history="1">
             <w:r>
               <w:rPr>
                 <w:rStyle w:val="Hipercze"/>
@@ -1137,7 +1139,7 @@
                 <w:noProof/>
                 <w:webHidden/>
               </w:rPr>
-              <w:instrText xml:space="preserve"> PAGEREF _Toc462172965 \h </w:instrText>
+              <w:instrText xml:space="preserve"> PAGEREF _Toc462183180 \h </w:instrText>
             </w:r>
             <w:r>
               <w:rPr>
@@ -1181,7 +1183,7 @@
               <w:sz w:val="22"/>
             </w:rPr>
           </w:pPr>
-          <w:hyperlink w:anchor="_Toc462172966" w:history="1">
+          <w:hyperlink w:anchor="_Toc462183181" w:history="1">
             <w:r>
               <w:rPr>
                 <w:rStyle w:val="Hipercze"/>
@@ -1223,7 +1225,7 @@
                 <w:noProof/>
                 <w:webHidden/>
               </w:rPr>
-              <w:instrText xml:space="preserve"> PAGEREF _Toc462172966 \h </w:instrText>
+              <w:instrText xml:space="preserve"> PAGEREF _Toc462183181 \h </w:instrText>
             </w:r>
             <w:r>
               <w:rPr>
@@ -1267,7 +1269,7 @@
               <w:sz w:val="22"/>
             </w:rPr>
           </w:pPr>
-          <w:hyperlink w:anchor="_Toc462172967" w:history="1">
+          <w:hyperlink w:anchor="_Toc462183182" w:history="1">
             <w:r>
               <w:rPr>
                 <w:rStyle w:val="Hipercze"/>
@@ -1316,7 +1318,7 @@
                 <w:noProof/>
                 <w:webHidden/>
               </w:rPr>
-              <w:instrText xml:space="preserve"> PAGEREF _Toc462172967 \h </w:instrText>
+              <w:instrText xml:space="preserve"> PAGEREF _Toc462183182 \h </w:instrText>
             </w:r>
             <w:r>
               <w:rPr>
@@ -1360,7 +1362,7 @@
               <w:sz w:val="22"/>
             </w:rPr>
           </w:pPr>
-          <w:hyperlink w:anchor="_Toc462172968" w:history="1">
+          <w:hyperlink w:anchor="_Toc462183183" w:history="1">
             <w:r>
               <w:rPr>
                 <w:rStyle w:val="Hipercze"/>
@@ -1409,7 +1411,7 @@
                 <w:noProof/>
                 <w:webHidden/>
               </w:rPr>
-              <w:instrText xml:space="preserve"> PAGEREF _Toc462172968 \h </w:instrText>
+              <w:instrText xml:space="preserve"> PAGEREF _Toc462183183 \h </w:instrText>
             </w:r>
             <w:r>
               <w:rPr>
@@ -1429,7 +1431,7 @@
                 <w:noProof/>
                 <w:webHidden/>
               </w:rPr>
-              <w:t>17</w:t>
+              <w:t>16</w:t>
             </w:r>
             <w:r>
               <w:rPr>
@@ -1453,7 +1455,7 @@
               <w:sz w:val="22"/>
             </w:rPr>
           </w:pPr>
-          <w:hyperlink w:anchor="_Toc462172969" w:history="1">
+          <w:hyperlink w:anchor="_Toc462183184" w:history="1">
             <w:r>
               <w:rPr>
                 <w:rStyle w:val="Hipercze"/>
@@ -1502,7 +1504,7 @@
                 <w:noProof/>
                 <w:webHidden/>
               </w:rPr>
-              <w:instrText xml:space="preserve"> PAGEREF _Toc462172969 \h </w:instrText>
+              <w:instrText xml:space="preserve"> PAGEREF _Toc462183184 \h </w:instrText>
             </w:r>
             <w:r>
               <w:rPr>
@@ -1522,7 +1524,7 @@
                 <w:noProof/>
                 <w:webHidden/>
               </w:rPr>
-              <w:t>22</w:t>
+              <w:t>20</w:t>
             </w:r>
             <w:r>
               <w:rPr>
@@ -1546,7 +1548,7 @@
               <w:sz w:val="22"/>
             </w:rPr>
           </w:pPr>
-          <w:hyperlink w:anchor="_Toc462172970" w:history="1">
+          <w:hyperlink w:anchor="_Toc462183185" w:history="1">
             <w:r>
               <w:rPr>
                 <w:rStyle w:val="Hipercze"/>
@@ -1595,7 +1597,7 @@
                 <w:noProof/>
                 <w:webHidden/>
               </w:rPr>
-              <w:instrText xml:space="preserve"> PAGEREF _Toc462172970 \h </w:instrText>
+              <w:instrText xml:space="preserve"> PAGEREF _Toc462183185 \h </w:instrText>
             </w:r>
             <w:r>
               <w:rPr>
@@ -1615,7 +1617,7 @@
                 <w:noProof/>
                 <w:webHidden/>
               </w:rPr>
-              <w:t>24</w:t>
+              <w:t>22</w:t>
             </w:r>
             <w:r>
               <w:rPr>
@@ -1639,7 +1641,7 @@
               <w:sz w:val="22"/>
             </w:rPr>
           </w:pPr>
-          <w:hyperlink w:anchor="_Toc462172971" w:history="1">
+          <w:hyperlink w:anchor="_Toc462183186" w:history="1">
             <w:r>
               <w:rPr>
                 <w:rStyle w:val="Hipercze"/>
@@ -1688,7 +1690,7 @@
                 <w:noProof/>
                 <w:webHidden/>
               </w:rPr>
-              <w:instrText xml:space="preserve"> PAGEREF _Toc462172971 \h </w:instrText>
+              <w:instrText xml:space="preserve"> PAGEREF _Toc462183186 \h </w:instrText>
             </w:r>
             <w:r>
               <w:rPr>
@@ -1708,7 +1710,7 @@
                 <w:noProof/>
                 <w:webHidden/>
               </w:rPr>
-              <w:t>25</w:t>
+              <w:t>23</w:t>
             </w:r>
             <w:r>
               <w:rPr>
@@ -1732,7 +1734,7 @@
               <w:sz w:val="22"/>
             </w:rPr>
           </w:pPr>
-          <w:hyperlink w:anchor="_Toc462172972" w:history="1">
+          <w:hyperlink w:anchor="_Toc462183187" w:history="1">
             <w:r>
               <w:rPr>
                 <w:rStyle w:val="Hipercze"/>
@@ -1781,7 +1783,7 @@
                 <w:noProof/>
                 <w:webHidden/>
               </w:rPr>
-              <w:instrText xml:space="preserve"> PAGEREF _Toc462172972 \h </w:instrText>
+              <w:instrText xml:space="preserve"> PAGEREF _Toc462183187 \h </w:instrText>
             </w:r>
             <w:r>
               <w:rPr>
@@ -1801,7 +1803,7 @@
                 <w:noProof/>
                 <w:webHidden/>
               </w:rPr>
-              <w:t>27</w:t>
+              <w:t>24</w:t>
             </w:r>
             <w:r>
               <w:rPr>
@@ -1825,7 +1827,7 @@
               <w:sz w:val="22"/>
             </w:rPr>
           </w:pPr>
-          <w:hyperlink w:anchor="_Toc462172973" w:history="1">
+          <w:hyperlink w:anchor="_Toc462183188" w:history="1">
             <w:r>
               <w:rPr>
                 <w:rStyle w:val="Hipercze"/>
@@ -1874,7 +1876,7 @@
                 <w:noProof/>
                 <w:webHidden/>
               </w:rPr>
-              <w:instrText xml:space="preserve"> PAGEREF _Toc462172973 \h </w:instrText>
+              <w:instrText xml:space="preserve"> PAGEREF _Toc462183188 \h </w:instrText>
             </w:r>
             <w:r>
               <w:rPr>
@@ -1894,7 +1896,7 @@
                 <w:noProof/>
                 <w:webHidden/>
               </w:rPr>
-              <w:t>29</w:t>
+              <w:t>26</w:t>
             </w:r>
             <w:r>
               <w:rPr>
@@ -1918,7 +1920,7 @@
               <w:sz w:val="22"/>
             </w:rPr>
           </w:pPr>
-          <w:hyperlink w:anchor="_Toc462172974" w:history="1">
+          <w:hyperlink w:anchor="_Toc462183189" w:history="1">
             <w:r>
               <w:rPr>
                 <w:rStyle w:val="Hipercze"/>
@@ -1960,7 +1962,7 @@
                 <w:noProof/>
                 <w:webHidden/>
               </w:rPr>
-              <w:instrText xml:space="preserve"> PAGEREF _Toc462172974 \h </w:instrText>
+              <w:instrText xml:space="preserve"> PAGEREF _Toc462183189 \h </w:instrText>
             </w:r>
             <w:r>
               <w:rPr>
@@ -1980,7 +1982,7 @@
                 <w:noProof/>
                 <w:webHidden/>
               </w:rPr>
-              <w:t>31</w:t>
+              <w:t>29</w:t>
             </w:r>
             <w:r>
               <w:rPr>
@@ -2014,29 +2016,22 @@
       <w:pPr>
         <w:pStyle w:val="Nagwek1"/>
       </w:pPr>
-      <w:bookmarkStart w:id="0" w:name="_Toc462172961"/>
+      <w:bookmarkStart w:id="1" w:name="_Toc462183176"/>
       <w:r>
         <w:lastRenderedPageBreak/>
         <w:t>Wprowadzenie</w:t>
       </w:r>
-      <w:bookmarkEnd w:id="0"/>
+      <w:bookmarkEnd w:id="1"/>
     </w:p>
     <w:p>
       <w:pPr>
         <w:pStyle w:val="Nagwek2"/>
-        <w:ind w:hanging="371"/>
-        <w:rPr>
-          <w:szCs w:val="28"/>
-        </w:rPr>
       </w:pPr>
-      <w:bookmarkStart w:id="1" w:name="_Toc462172962"/>
-      <w:r>
-        <w:rPr>
-          <w:szCs w:val="28"/>
-        </w:rPr>
+      <w:bookmarkStart w:id="2" w:name="_Toc462183177"/>
+      <w:r>
         <w:t>Wstęp</w:t>
       </w:r>
-      <w:bookmarkEnd w:id="1"/>
+      <w:bookmarkEnd w:id="2"/>
     </w:p>
     <w:p>
       <w:pPr>
@@ -2365,7 +2360,19 @@
         <w:rPr>
           <w:szCs w:val="24"/>
         </w:rPr>
-        <w:t xml:space="preserve">, a spowodowane to było trudnościami technicznymi w wytwarzaniu jednorodnych warstw, które zwykle </w:t>
+        <w:t xml:space="preserve">, </w:t>
+      </w:r>
+      <w:r>
+        <w:rPr>
+          <w:szCs w:val="24"/>
+        </w:rPr>
+        <w:br/>
+      </w:r>
+      <w:r>
+        <w:rPr>
+          <w:szCs w:val="24"/>
+        </w:rPr>
+        <w:t xml:space="preserve">a spowodowane to było trudnościami technicznymi w wytwarzaniu jednorodnych warstw, które zwykle </w:t>
       </w:r>
       <w:r>
         <w:rPr>
@@ -2383,13 +2390,37 @@
         <w:rPr>
           <w:szCs w:val="24"/>
         </w:rPr>
-        <w:t xml:space="preserve">, z technologicznego punktu widzenia </w:t>
-      </w:r>
-      <w:r>
-        <w:rPr>
-          <w:szCs w:val="24"/>
-        </w:rPr>
-        <w:t xml:space="preserve"> wiele trudności w wytwarzaniu warstw o odpowiedniej jakości zostało pokonanych, co ponownie </w:t>
+        <w:t xml:space="preserve">, </w:t>
+      </w:r>
+      <w:r>
+        <w:rPr>
+          <w:szCs w:val="24"/>
+        </w:rPr>
+        <w:br/>
+      </w:r>
+      <w:r>
+        <w:rPr>
+          <w:szCs w:val="24"/>
+        </w:rPr>
+        <w:t xml:space="preserve">z technologicznego punktu widzenia </w:t>
+      </w:r>
+      <w:r>
+        <w:rPr>
+          <w:szCs w:val="24"/>
+        </w:rPr>
+        <w:t xml:space="preserve"> wiele trudności w wytwarzaniu warstw </w:t>
+      </w:r>
+      <w:r>
+        <w:rPr>
+          <w:szCs w:val="24"/>
+        </w:rPr>
+        <w:br/>
+      </w:r>
+      <w:r>
+        <w:rPr>
+          <w:szCs w:val="24"/>
+        </w:rPr>
+        <w:t xml:space="preserve">o odpowiedniej jakości zostało pokonanych, co ponownie </w:t>
       </w:r>
       <w:r>
         <w:rPr>
@@ -2800,23 +2831,7 @@
           <w:rFonts w:eastAsiaTheme="minorEastAsia"/>
           <w:szCs w:val="24"/>
         </w:rPr>
-        <w:t xml:space="preserve"> zosta</w:t>
-      </w:r>
-      <w:proofErr w:type="spellStart"/>
-      <w:r>
-        <w:rPr>
-          <w:rFonts w:eastAsiaTheme="minorEastAsia"/>
-          <w:szCs w:val="24"/>
-        </w:rPr>
-        <w:t>ły</w:t>
-      </w:r>
-      <w:proofErr w:type="spellEnd"/>
-      <w:r>
-        <w:rPr>
-          <w:rFonts w:eastAsiaTheme="minorEastAsia"/>
-          <w:szCs w:val="24"/>
-        </w:rPr>
-        <w:t xml:space="preserve"> </w:t>
+        <w:t xml:space="preserve"> zostały </w:t>
       </w:r>
       <w:r>
         <w:rPr>
@@ -2838,7 +2853,21 @@
           <w:rFonts w:eastAsiaTheme="minorEastAsia"/>
           <w:szCs w:val="24"/>
         </w:rPr>
-        <w:t xml:space="preserve"> co pozwoliło na uniknięcie niejasności związanych z obecnością warstwy złota, koniecznej w pomiarach transportowych przeprowadzanych w pracy </w:t>
+        <w:t xml:space="preserve"> co pozwoliło na uniknięcie niejasności związanych z obecnością warstwy złota, koniecznej </w:t>
+      </w:r>
+      <w:r>
+        <w:rPr>
+          <w:rFonts w:eastAsiaTheme="minorEastAsia"/>
+          <w:szCs w:val="24"/>
+        </w:rPr>
+        <w:br/>
+      </w:r>
+      <w:r>
+        <w:rPr>
+          <w:rFonts w:eastAsiaTheme="minorEastAsia"/>
+          <w:szCs w:val="24"/>
+        </w:rPr>
+        <w:t xml:space="preserve">w pomiarach transportowych przeprowadzanych w pracy </w:t>
       </w:r>
       <w:sdt>
         <w:sdtPr>
@@ -3006,7 +3035,21 @@
           <w:rFonts w:eastAsiaTheme="minorEastAsia"/>
           <w:szCs w:val="24"/>
         </w:rPr>
-        <w:t>pokazano, w odpowiednich zakresach grubości warstw</w:t>
+        <w:t xml:space="preserve">pokazano, </w:t>
+      </w:r>
+      <w:r>
+        <w:rPr>
+          <w:rFonts w:eastAsiaTheme="minorEastAsia"/>
+          <w:szCs w:val="24"/>
+        </w:rPr>
+        <w:br/>
+      </w:r>
+      <w:r>
+        <w:rPr>
+          <w:rFonts w:eastAsiaTheme="minorEastAsia"/>
+          <w:szCs w:val="24"/>
+        </w:rPr>
+        <w:t>w odpowiednich zakresach grubości warstw</w:t>
       </w:r>
       <w:r>
         <w:rPr>
@@ -3261,27 +3304,165 @@
           <w:rFonts w:eastAsiaTheme="minorEastAsia"/>
           <w:szCs w:val="24"/>
         </w:rPr>
-        <w:t>w ultra-cienkich warstwach metalicznych o grubości 1 ML [6] oraz nadprzewodnictwa w cienkich warstwach półprzewodnikowych [7].</w:t>
+        <w:t xml:space="preserve">w ultra-cienkich warstwach metalicznych </w:t>
+      </w:r>
+      <w:r>
+        <w:rPr>
+          <w:rFonts w:eastAsiaTheme="minorEastAsia"/>
+          <w:szCs w:val="24"/>
+        </w:rPr>
+        <w:br/>
+      </w:r>
+      <w:r>
+        <w:rPr>
+          <w:rFonts w:eastAsiaTheme="minorEastAsia"/>
+          <w:szCs w:val="24"/>
+        </w:rPr>
+        <w:t xml:space="preserve">o grubości 1 ML </w:t>
+      </w:r>
+      <w:sdt>
+        <w:sdtPr>
+          <w:rPr>
+            <w:rFonts w:eastAsiaTheme="minorEastAsia"/>
+            <w:szCs w:val="24"/>
+          </w:rPr>
+          <w:id w:val="1692802058"/>
+          <w:citation/>
+        </w:sdtPr>
+        <w:sdtContent>
+          <w:r>
+            <w:rPr>
+              <w:rFonts w:eastAsiaTheme="minorEastAsia"/>
+              <w:szCs w:val="24"/>
+            </w:rPr>
+            <w:fldChar w:fldCharType="begin"/>
+          </w:r>
+          <w:r>
+            <w:rPr>
+              <w:rFonts w:eastAsiaTheme="minorEastAsia"/>
+              <w:szCs w:val="24"/>
+            </w:rPr>
+            <w:instrText xml:space="preserve"> CITATION Zha10 \l 1045 </w:instrText>
+          </w:r>
+          <w:r>
+            <w:rPr>
+              <w:rFonts w:eastAsiaTheme="minorEastAsia"/>
+              <w:szCs w:val="24"/>
+            </w:rPr>
+            <w:fldChar w:fldCharType="separate"/>
+          </w:r>
+          <w:r>
+            <w:rPr>
+              <w:rFonts w:eastAsiaTheme="minorEastAsia"/>
+              <w:noProof/>
+              <w:szCs w:val="24"/>
+            </w:rPr>
+            <w:t>[6]</w:t>
+          </w:r>
+          <w:r>
+            <w:rPr>
+              <w:rFonts w:eastAsiaTheme="minorEastAsia"/>
+              <w:szCs w:val="24"/>
+            </w:rPr>
+            <w:fldChar w:fldCharType="end"/>
+          </w:r>
+        </w:sdtContent>
+      </w:sdt>
+      <w:r>
+        <w:rPr>
+          <w:rFonts w:eastAsiaTheme="minorEastAsia"/>
+          <w:szCs w:val="24"/>
+        </w:rPr>
+        <w:t xml:space="preserve"> </w:t>
+      </w:r>
+      <w:r>
+        <w:rPr>
+          <w:rFonts w:eastAsiaTheme="minorEastAsia"/>
+          <w:szCs w:val="24"/>
+        </w:rPr>
+        <w:t>oraz nadprzewodnictwa w cienkich warstwach półprzewodnikowych</w:t>
+      </w:r>
+      <w:r>
+        <w:rPr>
+          <w:rFonts w:eastAsiaTheme="minorEastAsia"/>
+          <w:szCs w:val="24"/>
+        </w:rPr>
+        <w:t xml:space="preserve"> </w:t>
+      </w:r>
+      <w:sdt>
+        <w:sdtPr>
+          <w:rPr>
+            <w:rFonts w:eastAsiaTheme="minorEastAsia"/>
+            <w:szCs w:val="24"/>
+          </w:rPr>
+          <w:id w:val="-1918245609"/>
+          <w:citation/>
+        </w:sdtPr>
+        <w:sdtContent>
+          <w:r>
+            <w:rPr>
+              <w:rFonts w:eastAsiaTheme="minorEastAsia"/>
+              <w:szCs w:val="24"/>
+            </w:rPr>
+            <w:fldChar w:fldCharType="begin"/>
+          </w:r>
+          <w:r>
+            <w:rPr>
+              <w:rFonts w:eastAsiaTheme="minorEastAsia"/>
+              <w:szCs w:val="24"/>
+            </w:rPr>
+            <w:instrText xml:space="preserve"> CITATION Nav16 \l 1045 </w:instrText>
+          </w:r>
+          <w:r>
+            <w:rPr>
+              <w:rFonts w:eastAsiaTheme="minorEastAsia"/>
+              <w:szCs w:val="24"/>
+            </w:rPr>
+            <w:fldChar w:fldCharType="separate"/>
+          </w:r>
+          <w:r>
+            <w:rPr>
+              <w:rFonts w:eastAsiaTheme="minorEastAsia"/>
+              <w:noProof/>
+              <w:szCs w:val="24"/>
+            </w:rPr>
+            <w:t>[7]</w:t>
+          </w:r>
+          <w:r>
+            <w:rPr>
+              <w:rFonts w:eastAsiaTheme="minorEastAsia"/>
+              <w:szCs w:val="24"/>
+            </w:rPr>
+            <w:fldChar w:fldCharType="end"/>
+          </w:r>
+        </w:sdtContent>
+      </w:sdt>
+      <w:r>
+        <w:rPr>
+          <w:rFonts w:eastAsiaTheme="minorEastAsia"/>
+          <w:szCs w:val="24"/>
+        </w:rPr>
+        <w:t>.</w:t>
       </w:r>
     </w:p>
     <w:p>
       <w:pPr>
         <w:pStyle w:val="Nagwek2"/>
-        <w:ind w:hanging="371"/>
-        <w:rPr>
-          <w:rFonts w:eastAsiaTheme="minorEastAsia"/>
-          <w:szCs w:val="28"/>
+        <w:rPr>
+          <w:rFonts w:eastAsiaTheme="minorEastAsia"/>
         </w:rPr>
       </w:pPr>
-      <w:bookmarkStart w:id="2" w:name="_Toc462172963"/>
-      <w:r>
-        <w:rPr>
-          <w:rFonts w:eastAsiaTheme="minorEastAsia"/>
-          <w:szCs w:val="28"/>
-        </w:rPr>
-        <w:t>Cel pracy</w:t>
-      </w:r>
-      <w:bookmarkEnd w:id="2"/>
+      <w:bookmarkStart w:id="3" w:name="_Toc462183178"/>
+      <w:r>
+        <w:t>Cel</w:t>
+      </w:r>
+      <w:r>
+        <w:rPr>
+          <w:rFonts w:eastAsiaTheme="minorEastAsia"/>
+        </w:rPr>
+        <w:t xml:space="preserve"> pracy</w:t>
+      </w:r>
+      <w:bookmarkEnd w:id="3"/>
     </w:p>
     <w:p>
       <w:pPr>
@@ -3571,49 +3752,37 @@
       <w:pPr>
         <w:pStyle w:val="Nagwek1"/>
       </w:pPr>
-      <w:bookmarkStart w:id="3" w:name="_Toc462172964"/>
+      <w:bookmarkStart w:id="4" w:name="_Toc462183179"/>
       <w:r>
         <w:lastRenderedPageBreak/>
         <w:t>Wstęp teoretyczny</w:t>
       </w:r>
-      <w:bookmarkEnd w:id="3"/>
+      <w:bookmarkEnd w:id="4"/>
     </w:p>
     <w:p>
       <w:pPr>
         <w:pStyle w:val="Nagwek2"/>
-        <w:rPr>
-          <w:szCs w:val="28"/>
-        </w:rPr>
       </w:pPr>
-      <w:bookmarkStart w:id="4" w:name="_Toc462172965"/>
-      <w:r>
-        <w:rPr>
-          <w:szCs w:val="28"/>
-        </w:rPr>
-        <w:t xml:space="preserve">Równanie </w:t>
+      <w:bookmarkStart w:id="5" w:name="_Toc462183180"/>
+      <w:r>
+        <w:t>Równanie</w:t>
+      </w:r>
+      <w:r>
+        <w:t xml:space="preserve"> </w:t>
       </w:r>
       <w:proofErr w:type="spellStart"/>
       <w:r>
-        <w:rPr>
-          <w:szCs w:val="28"/>
-        </w:rPr>
         <w:t>Bogoliubova</w:t>
       </w:r>
       <w:proofErr w:type="spellEnd"/>
       <w:r>
-        <w:rPr>
-          <w:szCs w:val="28"/>
-        </w:rPr>
         <w:t xml:space="preserve">-de </w:t>
       </w:r>
       <w:proofErr w:type="spellStart"/>
       <w:r>
-        <w:rPr>
-          <w:szCs w:val="28"/>
-        </w:rPr>
         <w:t>Gennes</w:t>
       </w:r>
-      <w:bookmarkEnd w:id="4"/>
+      <w:bookmarkEnd w:id="5"/>
       <w:proofErr w:type="spellEnd"/>
     </w:p>
     <w:p>
@@ -3701,7 +3870,19 @@
         <w:rPr>
           <w:szCs w:val="24"/>
         </w:rPr>
-        <w:t xml:space="preserve">Johna Bardeena, Leona Coopera i Roberta </w:t>
+        <w:t xml:space="preserve">Johna Bardeena, Leona Coopera </w:t>
+      </w:r>
+      <w:r>
+        <w:rPr>
+          <w:szCs w:val="24"/>
+        </w:rPr>
+        <w:br/>
+      </w:r>
+      <w:r>
+        <w:rPr>
+          <w:szCs w:val="24"/>
+        </w:rPr>
+        <w:t xml:space="preserve">i Roberta </w:t>
       </w:r>
       <w:proofErr w:type="spellStart"/>
       <w:r>
@@ -4747,7 +4928,7 @@
                 <w:szCs w:val="24"/>
               </w:rPr>
             </w:pPr>
-            <w:bookmarkStart w:id="5" w:name="_Ref456994973"/>
+            <w:bookmarkStart w:id="6" w:name="_Ref456994973"/>
             <w:r>
               <w:rPr>
                 <w:color w:val="auto"/>
@@ -4805,14 +4986,14 @@
               </w:rPr>
               <w:t>)</w:t>
             </w:r>
-            <w:bookmarkEnd w:id="5"/>
+            <w:bookmarkEnd w:id="6"/>
           </w:p>
         </w:tc>
       </w:tr>
     </w:tbl>
     <w:p>
       <w:pPr>
-        <w:spacing w:line="360" w:lineRule="auto"/>
+        <w:spacing w:before="240" w:line="360" w:lineRule="auto"/>
         <w:jc w:val="both"/>
         <w:rPr>
           <w:szCs w:val="24"/>
@@ -5502,7 +5683,7 @@
         </w:rPr>
         <w:lastRenderedPageBreak/>
         <w:drawing>
-          <wp:inline distT="0" distB="0" distL="0" distR="0" wp14:anchorId="77DEBCCF" wp14:editId="36FE566C">
+          <wp:inline distT="0" distB="0" distL="0" distR="0" wp14:anchorId="7E72B802" wp14:editId="120A16D8">
             <wp:extent cx="4930567" cy="1554615"/>
             <wp:effectExtent l="0" t="0" r="3810" b="7620"/>
             <wp:docPr id="5" name="Obraz 4"/>
@@ -5557,9 +5738,9 @@
           <w:szCs w:val="24"/>
         </w:rPr>
       </w:pPr>
-      <w:bookmarkStart w:id="6" w:name="_Ref456993938"/>
-      <w:bookmarkStart w:id="7" w:name="_Ref456993922"/>
-      <w:bookmarkStart w:id="8" w:name="_Toc462158819"/>
+      <w:bookmarkStart w:id="7" w:name="_Ref456993938"/>
+      <w:bookmarkStart w:id="8" w:name="_Ref456993922"/>
+      <w:bookmarkStart w:id="9" w:name="_Toc462183049"/>
       <w:r>
         <w:rPr>
           <w:b/>
@@ -5621,7 +5802,7 @@
         </w:rPr>
         <w:fldChar w:fldCharType="end"/>
       </w:r>
-      <w:bookmarkEnd w:id="6"/>
+      <w:bookmarkEnd w:id="7"/>
       <w:r>
         <w:rPr>
           <w:b/>
@@ -5651,7 +5832,7 @@
         </w:rPr>
         <w:t>nanowarstwy</w:t>
       </w:r>
-      <w:bookmarkEnd w:id="7"/>
+      <w:bookmarkEnd w:id="8"/>
       <w:proofErr w:type="spellEnd"/>
       <w:r>
         <w:rPr>
@@ -5662,7 +5843,7 @@
         </w:rPr>
         <w:t>.</w:t>
       </w:r>
-      <w:bookmarkEnd w:id="8"/>
+      <w:bookmarkEnd w:id="9"/>
     </w:p>
     <w:p/>
     <w:p>
@@ -6223,7 +6404,7 @@
                 <w:szCs w:val="24"/>
               </w:rPr>
             </w:pPr>
-            <w:bookmarkStart w:id="9" w:name="_Ref456994952"/>
+            <w:bookmarkStart w:id="10" w:name="_Ref456994952"/>
             <w:r>
               <w:rPr>
                 <w:color w:val="auto"/>
@@ -6281,7 +6462,7 @@
               </w:rPr>
               <w:t>)</w:t>
             </w:r>
-            <w:bookmarkEnd w:id="9"/>
+            <w:bookmarkEnd w:id="10"/>
           </w:p>
         </w:tc>
       </w:tr>
@@ -6724,7 +6905,7 @@
                 <w:szCs w:val="24"/>
               </w:rPr>
             </w:pPr>
-            <w:bookmarkStart w:id="10" w:name="_Ref456994963"/>
+            <w:bookmarkStart w:id="11" w:name="_Ref456994963"/>
             <w:r>
               <w:rPr>
                 <w:rFonts w:eastAsiaTheme="minorEastAsia"/>
@@ -6789,7 +6970,7 @@
               </w:rPr>
               <w:t>)</w:t>
             </w:r>
-            <w:bookmarkEnd w:id="10"/>
+            <w:bookmarkEnd w:id="11"/>
           </w:p>
         </w:tc>
       </w:tr>
@@ -8209,7 +8390,7 @@
                 <w:szCs w:val="24"/>
               </w:rPr>
             </w:pPr>
-            <w:bookmarkStart w:id="11" w:name="_Ref460697926"/>
+            <w:bookmarkStart w:id="12" w:name="_Ref460697926"/>
             <w:r>
               <w:rPr>
                 <w:i/>
@@ -8253,7 +8434,7 @@
               </w:rPr>
               <w:t>)</w:t>
             </w:r>
-            <w:bookmarkEnd w:id="11"/>
+            <w:bookmarkEnd w:id="12"/>
           </w:p>
         </w:tc>
       </w:tr>
@@ -9137,7 +9318,7 @@
         </w:rPr>
         <w:lastRenderedPageBreak/>
         <w:drawing>
-          <wp:inline distT="0" distB="0" distL="0" distR="0" wp14:anchorId="56464593" wp14:editId="60E7F829">
+          <wp:inline distT="0" distB="0" distL="0" distR="0" wp14:anchorId="281B2886" wp14:editId="34EE5E2B">
             <wp:extent cx="2110346" cy="1894703"/>
             <wp:effectExtent l="0" t="0" r="4445" b="0"/>
             <wp:docPr id="14" name="Obraz 14"/>
@@ -9198,9 +9379,9 @@
           <w:szCs w:val="24"/>
         </w:rPr>
       </w:pPr>
-      <w:bookmarkStart w:id="12" w:name="_Ref456995298"/>
-      <w:bookmarkStart w:id="13" w:name="_Ref456995292"/>
-      <w:bookmarkStart w:id="14" w:name="_Toc462158820"/>
+      <w:bookmarkStart w:id="13" w:name="_Ref456995298"/>
+      <w:bookmarkStart w:id="14" w:name="_Ref456995292"/>
+      <w:bookmarkStart w:id="15" w:name="_Toc462183050"/>
       <w:r>
         <w:rPr>
           <w:b/>
@@ -9262,7 +9443,7 @@
         </w:rPr>
         <w:fldChar w:fldCharType="end"/>
       </w:r>
-      <w:bookmarkEnd w:id="12"/>
+      <w:bookmarkEnd w:id="13"/>
       <w:r>
         <w:rPr>
           <w:b/>
@@ -9282,7 +9463,7 @@
         </w:rPr>
         <w:t xml:space="preserve"> Funkcje falowe nieskończonej studni potencjału</w:t>
       </w:r>
-      <w:bookmarkEnd w:id="13"/>
+      <w:bookmarkEnd w:id="14"/>
       <w:r>
         <w:rPr>
           <w:i w:val="0"/>
@@ -9292,7 +9473,104 @@
         </w:rPr>
         <w:t>.</w:t>
       </w:r>
-      <w:bookmarkEnd w:id="14"/>
+      <w:r>
+        <w:rPr>
+          <w:i w:val="0"/>
+          <w:color w:val="auto"/>
+          <w:sz w:val="24"/>
+          <w:szCs w:val="24"/>
+        </w:rPr>
+        <w:t xml:space="preserve"> Opracowanie własne na </w:t>
+      </w:r>
+      <w:r>
+        <w:rPr>
+          <w:i w:val="0"/>
+          <w:color w:val="auto"/>
+          <w:sz w:val="24"/>
+          <w:szCs w:val="24"/>
+        </w:rPr>
+        <w:t xml:space="preserve">podstawie </w:t>
+      </w:r>
+      <w:sdt>
+        <w:sdtPr>
+          <w:rPr>
+            <w:i w:val="0"/>
+            <w:color w:val="auto"/>
+            <w:sz w:val="24"/>
+            <w:szCs w:val="24"/>
+          </w:rPr>
+          <w:id w:val="-909618500"/>
+          <w:citation/>
+        </w:sdtPr>
+        <w:sdtContent>
+          <w:r>
+            <w:rPr>
+              <w:i w:val="0"/>
+              <w:color w:val="auto"/>
+              <w:sz w:val="24"/>
+              <w:szCs w:val="24"/>
+            </w:rPr>
+            <w:fldChar w:fldCharType="begin"/>
+          </w:r>
+          <w:r>
+            <w:rPr>
+              <w:i w:val="0"/>
+              <w:color w:val="auto"/>
+              <w:sz w:val="24"/>
+              <w:szCs w:val="24"/>
+            </w:rPr>
+            <w:instrText xml:space="preserve"> CITATION EPo10 \l 1045 </w:instrText>
+          </w:r>
+          <w:r>
+            <w:rPr>
+              <w:i w:val="0"/>
+              <w:color w:val="auto"/>
+              <w:sz w:val="24"/>
+              <w:szCs w:val="24"/>
+            </w:rPr>
+            <w:fldChar w:fldCharType="separate"/>
+          </w:r>
+          <w:r>
+            <w:rPr>
+              <w:i w:val="0"/>
+              <w:noProof/>
+              <w:color w:val="auto"/>
+              <w:sz w:val="24"/>
+              <w:szCs w:val="24"/>
+            </w:rPr>
+            <w:t>[10]</w:t>
+          </w:r>
+          <w:r>
+            <w:rPr>
+              <w:i w:val="0"/>
+              <w:color w:val="auto"/>
+              <w:sz w:val="24"/>
+              <w:szCs w:val="24"/>
+            </w:rPr>
+            <w:fldChar w:fldCharType="end"/>
+          </w:r>
+        </w:sdtContent>
+      </w:sdt>
+      <w:r>
+        <w:rPr>
+          <w:i w:val="0"/>
+          <w:color w:val="auto"/>
+          <w:sz w:val="24"/>
+          <w:szCs w:val="24"/>
+        </w:rPr>
+        <w:t>.</w:t>
+      </w:r>
+      <w:bookmarkEnd w:id="15"/>
+    </w:p>
+    <w:p>
+      <w:pPr>
+        <w:spacing w:line="360" w:lineRule="auto"/>
+        <w:jc w:val="both"/>
+        <w:rPr>
+          <w:rFonts w:eastAsiaTheme="minorEastAsia"/>
+          <w:szCs w:val="24"/>
+        </w:rPr>
+      </w:pPr>
     </w:p>
     <w:p>
       <w:pPr>
@@ -9997,7 +10275,7 @@
                 <w:szCs w:val="24"/>
               </w:rPr>
             </w:pPr>
-            <w:bookmarkStart w:id="15" w:name="_Ref460704339"/>
+            <w:bookmarkStart w:id="16" w:name="_Ref460704339"/>
             <w:r>
               <w:rPr>
                 <w:i/>
@@ -10041,7 +10319,7 @@
               </w:rPr>
               <w:t>)</w:t>
             </w:r>
-            <w:bookmarkEnd w:id="15"/>
+            <w:bookmarkEnd w:id="16"/>
           </w:p>
         </w:tc>
       </w:tr>
@@ -12045,6 +12323,7 @@
     <w:p>
       <w:pPr>
         <w:spacing w:line="360" w:lineRule="auto"/>
+        <w:jc w:val="both"/>
         <w:rPr>
           <w:rFonts w:eastAsiaTheme="minorEastAsia"/>
           <w:iCs/>
@@ -12249,7 +12528,8 @@
               <w:rPr>
                 <w:rFonts w:eastAsiaTheme="minorEastAsia"/>
                 <w:iCs/>
-                <w:szCs w:val="24"/>
+                <w:sz w:val="20"/>
+                <w:szCs w:val="20"/>
               </w:rPr>
             </w:pPr>
             <m:oMathPara>
@@ -12261,7 +12541,8 @@
                         <w:rFonts w:ascii="Cambria Math" w:eastAsiaTheme="minorEastAsia" w:hAnsi="Cambria Math"/>
                         <w:i/>
                         <w:iCs/>
-                        <w:szCs w:val="24"/>
+                        <w:sz w:val="20"/>
+                        <w:szCs w:val="20"/>
                       </w:rPr>
                     </m:ctrlPr>
                   </m:fPr>
@@ -12269,7 +12550,8 @@
                     <m:r>
                       <w:rPr>
                         <w:rFonts w:ascii="Cambria Math" w:eastAsiaTheme="minorEastAsia" w:hAnsi="Cambria Math"/>
-                        <w:szCs w:val="24"/>
+                        <w:sz w:val="20"/>
+                        <w:szCs w:val="20"/>
                       </w:rPr>
                       <m:t>2</m:t>
                     </m:r>
@@ -12278,7 +12560,8 @@
                     <m:r>
                       <w:rPr>
                         <w:rFonts w:ascii="Cambria Math" w:eastAsiaTheme="minorEastAsia" w:hAnsi="Cambria Math"/>
-                        <w:szCs w:val="24"/>
+                        <w:sz w:val="20"/>
+                        <w:szCs w:val="20"/>
                       </w:rPr>
                       <m:t>L</m:t>
                     </m:r>
@@ -12293,7 +12576,8 @@
                         <w:rFonts w:ascii="Cambria Math" w:hAnsi="Cambria Math"/>
                         <w:i/>
                         <w:iCs/>
-                        <w:szCs w:val="24"/>
+                        <w:sz w:val="20"/>
+                        <w:szCs w:val="20"/>
                       </w:rPr>
                     </m:ctrlPr>
                   </m:naryPr>
@@ -12301,7 +12585,8 @@
                     <m:r>
                       <w:rPr>
                         <w:rFonts w:ascii="Cambria Math" w:hAnsi="Cambria Math"/>
-                        <w:szCs w:val="24"/>
+                        <w:sz w:val="20"/>
+                        <w:szCs w:val="20"/>
                       </w:rPr>
                       <m:t>n=1</m:t>
                     </m:r>
@@ -12310,7 +12595,8 @@
                     <m:r>
                       <w:rPr>
                         <w:rFonts w:ascii="Cambria Math" w:hAnsi="Cambria Math"/>
-                        <w:szCs w:val="24"/>
+                        <w:sz w:val="20"/>
+                        <w:szCs w:val="20"/>
                       </w:rPr>
                       <m:t>N</m:t>
                     </m:r>
@@ -12323,7 +12609,8 @@
                             <w:rFonts w:ascii="Cambria Math" w:hAnsi="Cambria Math"/>
                             <w:i/>
                             <w:iCs/>
-                            <w:szCs w:val="24"/>
+                            <w:sz w:val="20"/>
+                            <w:szCs w:val="20"/>
                           </w:rPr>
                         </m:ctrlPr>
                       </m:sSubPr>
@@ -12331,7 +12618,8 @@
                         <m:r>
                           <w:rPr>
                             <w:rFonts w:ascii="Cambria Math" w:hAnsi="Cambria Math"/>
-                            <w:szCs w:val="24"/>
+                            <w:sz w:val="20"/>
+                            <w:szCs w:val="20"/>
                           </w:rPr>
                           <m:t>U</m:t>
                         </m:r>
@@ -12340,7 +12628,8 @@
                         <m:r>
                           <w:rPr>
                             <w:rFonts w:ascii="Cambria Math" w:hAnsi="Cambria Math"/>
-                            <w:szCs w:val="24"/>
+                            <w:sz w:val="20"/>
+                            <w:szCs w:val="20"/>
                           </w:rPr>
                           <m:t>n</m:t>
                         </m:r>
@@ -12353,7 +12642,8 @@
                           <w:rPr>
                             <w:rFonts w:ascii="Cambria Math" w:hAnsi="Cambria Math"/>
                             <w:i/>
-                            <w:szCs w:val="24"/>
+                            <w:sz w:val="20"/>
+                            <w:szCs w:val="20"/>
                           </w:rPr>
                         </m:ctrlPr>
                       </m:naryPr>
@@ -12361,7 +12651,8 @@
                         <m:r>
                           <w:rPr>
                             <w:rFonts w:ascii="Cambria Math" w:hAnsi="Cambria Math"/>
-                            <w:szCs w:val="24"/>
+                            <w:sz w:val="20"/>
+                            <w:szCs w:val="20"/>
                           </w:rPr>
                           <m:t>0</m:t>
                         </m:r>
@@ -12370,7 +12661,8 @@
                         <m:r>
                           <w:rPr>
                             <w:rFonts w:ascii="Cambria Math" w:hAnsi="Cambria Math"/>
-                            <w:szCs w:val="24"/>
+                            <w:sz w:val="20"/>
+                            <w:szCs w:val="20"/>
                           </w:rPr>
                           <m:t>L</m:t>
                         </m:r>
@@ -12379,7 +12671,8 @@
                         <m:r>
                           <w:rPr>
                             <w:rFonts w:ascii="Cambria Math" w:hAnsi="Cambria Math"/>
-                            <w:szCs w:val="24"/>
+                            <w:sz w:val="20"/>
+                            <w:szCs w:val="20"/>
                           </w:rPr>
                           <m:t>sin</m:t>
                         </m:r>
@@ -12390,7 +12683,8 @@
                                 <w:rFonts w:ascii="Cambria Math" w:hAnsi="Cambria Math"/>
                                 <w:i/>
                                 <w:iCs/>
-                                <w:szCs w:val="24"/>
+                                <w:sz w:val="20"/>
+                                <w:szCs w:val="20"/>
                               </w:rPr>
                             </m:ctrlPr>
                           </m:fPr>
@@ -12398,7 +12692,8 @@
                             <m:r>
                               <w:rPr>
                                 <w:rFonts w:ascii="Cambria Math" w:hAnsi="Cambria Math"/>
-                                <w:szCs w:val="24"/>
+                                <w:sz w:val="20"/>
+                                <w:szCs w:val="20"/>
                               </w:rPr>
                               <m:t>mπz</m:t>
                             </m:r>
@@ -12407,7 +12702,8 @@
                             <m:r>
                               <w:rPr>
                                 <w:rFonts w:ascii="Cambria Math" w:hAnsi="Cambria Math"/>
-                                <w:szCs w:val="24"/>
+                                <w:sz w:val="20"/>
+                                <w:szCs w:val="20"/>
                               </w:rPr>
                               <m:t>L</m:t>
                             </m:r>
@@ -12424,7 +12720,8 @@
                         <w:rFonts w:ascii="Cambria Math" w:eastAsiaTheme="minorEastAsia" w:hAnsi="Cambria Math"/>
                         <w:i/>
                         <w:iCs/>
-                        <w:szCs w:val="24"/>
+                        <w:sz w:val="20"/>
+                        <w:szCs w:val="20"/>
                       </w:rPr>
                     </m:ctrlPr>
                   </m:dPr>
@@ -12432,7 +12729,8 @@
                     <m:r>
                       <w:rPr>
                         <w:rFonts w:ascii="Cambria Math" w:hAnsi="Cambria Math"/>
-                        <w:szCs w:val="24"/>
+                        <w:sz w:val="20"/>
+                        <w:szCs w:val="20"/>
                       </w:rPr>
                       <m:t>-</m:t>
                     </m:r>
@@ -12443,7 +12741,8 @@
                             <w:rFonts w:ascii="Cambria Math" w:hAnsi="Cambria Math"/>
                             <w:i/>
                             <w:iCs/>
-                            <w:szCs w:val="24"/>
+                            <w:sz w:val="20"/>
+                            <w:szCs w:val="20"/>
                           </w:rPr>
                         </m:ctrlPr>
                       </m:fPr>
@@ -12455,7 +12754,8 @@
                                 <w:rFonts w:ascii="Cambria Math" w:hAnsi="Cambria Math"/>
                                 <w:i/>
                                 <w:iCs/>
-                                <w:szCs w:val="24"/>
+                                <w:sz w:val="20"/>
+                                <w:szCs w:val="20"/>
                               </w:rPr>
                             </m:ctrlPr>
                           </m:sSupPr>
@@ -12463,7 +12763,8 @@
                             <m:r>
                               <w:rPr>
                                 <w:rFonts w:ascii="Cambria Math" w:hAnsi="Cambria Math"/>
-                                <w:szCs w:val="24"/>
+                                <w:sz w:val="20"/>
+                                <w:szCs w:val="20"/>
                               </w:rPr>
                               <m:t>ℏ</m:t>
                             </m:r>
@@ -12472,7 +12773,8 @@
                             <m:r>
                               <w:rPr>
                                 <w:rFonts w:ascii="Cambria Math" w:hAnsi="Cambria Math"/>
-                                <w:szCs w:val="24"/>
+                                <w:sz w:val="20"/>
+                                <w:szCs w:val="20"/>
                               </w:rPr>
                               <m:t>2</m:t>
                             </m:r>
@@ -12483,7 +12785,8 @@
                         <m:r>
                           <w:rPr>
                             <w:rFonts w:ascii="Cambria Math" w:hAnsi="Cambria Math"/>
-                            <w:szCs w:val="24"/>
+                            <w:sz w:val="20"/>
+                            <w:szCs w:val="20"/>
                           </w:rPr>
                           <m:t>2</m:t>
                         </m:r>
@@ -12494,7 +12797,8 @@
                                 <w:rFonts w:ascii="Cambria Math" w:hAnsi="Cambria Math"/>
                                 <w:i/>
                                 <w:iCs/>
-                                <w:szCs w:val="24"/>
+                                <w:sz w:val="20"/>
+                                <w:szCs w:val="20"/>
                               </w:rPr>
                             </m:ctrlPr>
                           </m:sSubPr>
@@ -12502,7 +12806,8 @@
                             <m:r>
                               <w:rPr>
                                 <w:rFonts w:ascii="Cambria Math" w:hAnsi="Cambria Math"/>
-                                <w:szCs w:val="24"/>
+                                <w:sz w:val="20"/>
+                                <w:szCs w:val="20"/>
                               </w:rPr>
                               <m:t>m</m:t>
                             </m:r>
@@ -12511,7 +12816,8 @@
                             <m:r>
                               <w:rPr>
                                 <w:rFonts w:ascii="Cambria Math" w:hAnsi="Cambria Math"/>
-                                <w:szCs w:val="24"/>
+                                <w:sz w:val="20"/>
+                                <w:szCs w:val="20"/>
                               </w:rPr>
                               <m:t>e</m:t>
                             </m:r>
@@ -12526,7 +12832,8 @@
                             <w:rFonts w:ascii="Cambria Math" w:hAnsi="Cambria Math"/>
                             <w:i/>
                             <w:iCs/>
-                            <w:szCs w:val="24"/>
+                            <w:sz w:val="20"/>
+                            <w:szCs w:val="20"/>
                           </w:rPr>
                         </m:ctrlPr>
                       </m:fPr>
@@ -12538,7 +12845,8 @@
                                 <w:rFonts w:ascii="Cambria Math" w:hAnsi="Cambria Math"/>
                                 <w:i/>
                                 <w:iCs/>
-                                <w:szCs w:val="24"/>
+                                <w:sz w:val="20"/>
+                                <w:szCs w:val="20"/>
                               </w:rPr>
                             </m:ctrlPr>
                           </m:sSupPr>
@@ -12546,7 +12854,8 @@
                             <m:r>
                               <w:rPr>
                                 <w:rFonts w:ascii="Cambria Math" w:hAnsi="Cambria Math"/>
-                                <w:szCs w:val="24"/>
+                                <w:sz w:val="20"/>
+                                <w:szCs w:val="20"/>
                               </w:rPr>
                               <m:t>d</m:t>
                             </m:r>
@@ -12555,7 +12864,8 @@
                             <m:r>
                               <w:rPr>
                                 <w:rFonts w:ascii="Cambria Math" w:hAnsi="Cambria Math"/>
-                                <w:szCs w:val="24"/>
+                                <w:sz w:val="20"/>
+                                <w:szCs w:val="20"/>
                               </w:rPr>
                               <m:t>2</m:t>
                             </m:r>
@@ -12566,7 +12876,8 @@
                         <m:r>
                           <w:rPr>
                             <w:rFonts w:ascii="Cambria Math" w:hAnsi="Cambria Math"/>
-                            <w:szCs w:val="24"/>
+                            <w:sz w:val="20"/>
+                            <w:szCs w:val="20"/>
                           </w:rPr>
                           <m:t>d</m:t>
                         </m:r>
@@ -12577,7 +12888,8 @@
                                 <w:rFonts w:ascii="Cambria Math" w:hAnsi="Cambria Math"/>
                                 <w:i/>
                                 <w:iCs/>
-                                <w:szCs w:val="24"/>
+                                <w:sz w:val="20"/>
+                                <w:szCs w:val="20"/>
                               </w:rPr>
                             </m:ctrlPr>
                           </m:sSupPr>
@@ -12585,7 +12897,8 @@
                             <m:r>
                               <w:rPr>
                                 <w:rFonts w:ascii="Cambria Math" w:hAnsi="Cambria Math"/>
-                                <w:szCs w:val="24"/>
+                                <w:sz w:val="20"/>
+                                <w:szCs w:val="20"/>
                               </w:rPr>
                               <m:t>z</m:t>
                             </m:r>
@@ -12594,7 +12907,8 @@
                             <m:r>
                               <w:rPr>
                                 <w:rFonts w:ascii="Cambria Math" w:hAnsi="Cambria Math"/>
-                                <w:szCs w:val="24"/>
+                                <w:sz w:val="20"/>
+                                <w:szCs w:val="20"/>
                               </w:rPr>
                               <m:t>2</m:t>
                             </m:r>
@@ -12607,7 +12921,8 @@
                 <m:r>
                   <w:rPr>
                     <w:rFonts w:ascii="Cambria Math" w:hAnsi="Cambria Math"/>
-                    <w:szCs w:val="24"/>
+                    <w:sz w:val="20"/>
+                    <w:szCs w:val="20"/>
                   </w:rPr>
                   <m:t>sin</m:t>
                 </m:r>
@@ -12618,7 +12933,8 @@
                         <w:rFonts w:ascii="Cambria Math" w:hAnsi="Cambria Math"/>
                         <w:i/>
                         <w:iCs/>
-                        <w:szCs w:val="24"/>
+                        <w:sz w:val="20"/>
+                        <w:szCs w:val="20"/>
                       </w:rPr>
                     </m:ctrlPr>
                   </m:fPr>
@@ -12626,7 +12942,8 @@
                     <m:r>
                       <w:rPr>
                         <w:rFonts w:ascii="Cambria Math" w:hAnsi="Cambria Math"/>
-                        <w:szCs w:val="24"/>
+                        <w:sz w:val="20"/>
+                        <w:szCs w:val="20"/>
                       </w:rPr>
                       <m:t>nπz</m:t>
                     </m:r>
@@ -12635,7 +12952,8 @@
                     <m:r>
                       <w:rPr>
                         <w:rFonts w:ascii="Cambria Math" w:hAnsi="Cambria Math"/>
-                        <w:szCs w:val="24"/>
+                        <w:sz w:val="20"/>
+                        <w:szCs w:val="20"/>
                       </w:rPr>
                       <m:t>L</m:t>
                     </m:r>
@@ -12644,7 +12962,8 @@
                 <m:r>
                   <w:rPr>
                     <w:rFonts w:ascii="Cambria Math" w:hAnsi="Cambria Math"/>
-                    <w:szCs w:val="24"/>
+                    <w:sz w:val="20"/>
+                    <w:szCs w:val="20"/>
                   </w:rPr>
                   <m:t>dz+</m:t>
                 </m:r>
@@ -12655,7 +12974,8 @@
                         <w:rFonts w:ascii="Cambria Math" w:eastAsiaTheme="minorEastAsia" w:hAnsi="Cambria Math"/>
                         <w:i/>
                         <w:iCs/>
-                        <w:szCs w:val="24"/>
+                        <w:sz w:val="20"/>
+                        <w:szCs w:val="20"/>
                       </w:rPr>
                     </m:ctrlPr>
                   </m:fPr>
@@ -12663,7 +12983,8 @@
                     <m:r>
                       <w:rPr>
                         <w:rFonts w:ascii="Cambria Math" w:eastAsiaTheme="minorEastAsia" w:hAnsi="Cambria Math"/>
-                        <w:szCs w:val="24"/>
+                        <w:sz w:val="20"/>
+                        <w:szCs w:val="20"/>
                       </w:rPr>
                       <m:t>2</m:t>
                     </m:r>
@@ -12672,7 +12993,8 @@
                     <m:r>
                       <w:rPr>
                         <w:rFonts w:ascii="Cambria Math" w:eastAsiaTheme="minorEastAsia" w:hAnsi="Cambria Math"/>
-                        <w:szCs w:val="24"/>
+                        <w:sz w:val="20"/>
+                        <w:szCs w:val="20"/>
                       </w:rPr>
                       <m:t>L</m:t>
                     </m:r>
@@ -12687,7 +13009,8 @@
                         <w:rFonts w:ascii="Cambria Math" w:hAnsi="Cambria Math"/>
                         <w:i/>
                         <w:iCs/>
-                        <w:szCs w:val="24"/>
+                        <w:sz w:val="20"/>
+                        <w:szCs w:val="20"/>
                       </w:rPr>
                     </m:ctrlPr>
                   </m:naryPr>
@@ -12695,7 +13018,8 @@
                     <m:r>
                       <w:rPr>
                         <w:rFonts w:ascii="Cambria Math" w:hAnsi="Cambria Math"/>
-                        <w:szCs w:val="24"/>
+                        <w:sz w:val="20"/>
+                        <w:szCs w:val="20"/>
                       </w:rPr>
                       <m:t>n=1</m:t>
                     </m:r>
@@ -12704,7 +13028,8 @@
                     <m:r>
                       <w:rPr>
                         <w:rFonts w:ascii="Cambria Math" w:hAnsi="Cambria Math"/>
-                        <w:szCs w:val="24"/>
+                        <w:sz w:val="20"/>
+                        <w:szCs w:val="20"/>
                       </w:rPr>
                       <m:t>N</m:t>
                     </m:r>
@@ -12717,7 +13042,8 @@
                             <w:rFonts w:ascii="Cambria Math" w:hAnsi="Cambria Math"/>
                             <w:i/>
                             <w:iCs/>
-                            <w:szCs w:val="24"/>
+                            <w:sz w:val="20"/>
+                            <w:szCs w:val="20"/>
                           </w:rPr>
                         </m:ctrlPr>
                       </m:sSubPr>
@@ -12725,7 +13051,8 @@
                         <m:r>
                           <w:rPr>
                             <w:rFonts w:ascii="Cambria Math" w:hAnsi="Cambria Math"/>
-                            <w:szCs w:val="24"/>
+                            <w:sz w:val="20"/>
+                            <w:szCs w:val="20"/>
                           </w:rPr>
                           <m:t>U</m:t>
                         </m:r>
@@ -12734,7 +13061,8 @@
                         <m:r>
                           <w:rPr>
                             <w:rFonts w:ascii="Cambria Math" w:hAnsi="Cambria Math"/>
-                            <w:szCs w:val="24"/>
+                            <w:sz w:val="20"/>
+                            <w:szCs w:val="20"/>
                           </w:rPr>
                           <m:t>n</m:t>
                         </m:r>
@@ -12747,7 +13075,8 @@
                             <w:rFonts w:ascii="Cambria Math" w:hAnsi="Cambria Math"/>
                             <w:i/>
                             <w:iCs/>
-                            <w:szCs w:val="24"/>
+                            <w:sz w:val="20"/>
+                            <w:szCs w:val="20"/>
                           </w:rPr>
                         </m:ctrlPr>
                       </m:dPr>
@@ -12759,7 +13088,8 @@
                                 <w:rFonts w:ascii="Cambria Math" w:hAnsi="Cambria Math"/>
                                 <w:i/>
                                 <w:iCs/>
-                                <w:szCs w:val="24"/>
+                                <w:sz w:val="20"/>
+                                <w:szCs w:val="20"/>
                               </w:rPr>
                             </m:ctrlPr>
                           </m:fPr>
@@ -12771,7 +13101,8 @@
                                     <w:rFonts w:ascii="Cambria Math" w:hAnsi="Cambria Math"/>
                                     <w:i/>
                                     <w:iCs/>
-                                    <w:szCs w:val="24"/>
+                                    <w:sz w:val="20"/>
+                                    <w:szCs w:val="20"/>
                                   </w:rPr>
                                 </m:ctrlPr>
                               </m:sSupPr>
@@ -12779,7 +13110,8 @@
                                 <m:r>
                                   <w:rPr>
                                     <w:rFonts w:ascii="Cambria Math" w:hAnsi="Cambria Math"/>
-                                    <w:szCs w:val="24"/>
+                                    <w:sz w:val="20"/>
+                                    <w:szCs w:val="20"/>
                                   </w:rPr>
                                   <m:t>ℏ</m:t>
                                 </m:r>
@@ -12788,7 +13120,8 @@
                                 <m:r>
                                   <w:rPr>
                                     <w:rFonts w:ascii="Cambria Math" w:hAnsi="Cambria Math"/>
-                                    <w:szCs w:val="24"/>
+                                    <w:sz w:val="20"/>
+                                    <w:szCs w:val="20"/>
                                   </w:rPr>
                                   <m:t>2</m:t>
                                 </m:r>
@@ -12801,7 +13134,8 @@
                                     <w:rFonts w:ascii="Cambria Math" w:hAnsi="Cambria Math"/>
                                     <w:i/>
                                     <w:iCs/>
-                                    <w:szCs w:val="24"/>
+                                    <w:sz w:val="20"/>
+                                    <w:szCs w:val="20"/>
                                   </w:rPr>
                                 </m:ctrlPr>
                               </m:sSupPr>
@@ -12809,7 +13143,8 @@
                                 <m:r>
                                   <w:rPr>
                                     <w:rFonts w:ascii="Cambria Math" w:hAnsi="Cambria Math"/>
-                                    <w:szCs w:val="24"/>
+                                    <w:sz w:val="20"/>
+                                    <w:szCs w:val="20"/>
                                   </w:rPr>
                                   <m:t>k</m:t>
                                 </m:r>
@@ -12818,7 +13153,8 @@
                                 <m:r>
                                   <w:rPr>
                                     <w:rFonts w:ascii="Cambria Math" w:hAnsi="Cambria Math"/>
-                                    <w:szCs w:val="24"/>
+                                    <w:sz w:val="20"/>
+                                    <w:szCs w:val="20"/>
                                   </w:rPr>
                                   <m:t>2</m:t>
                                 </m:r>
@@ -12829,7 +13165,8 @@
                             <m:r>
                               <w:rPr>
                                 <w:rFonts w:ascii="Cambria Math" w:hAnsi="Cambria Math"/>
-                                <w:szCs w:val="24"/>
+                                <w:sz w:val="20"/>
+                                <w:szCs w:val="20"/>
                               </w:rPr>
                               <m:t>2</m:t>
                             </m:r>
@@ -12840,7 +13177,8 @@
                                     <w:rFonts w:ascii="Cambria Math" w:hAnsi="Cambria Math"/>
                                     <w:i/>
                                     <w:iCs/>
-                                    <w:szCs w:val="24"/>
+                                    <w:sz w:val="20"/>
+                                    <w:szCs w:val="20"/>
                                   </w:rPr>
                                 </m:ctrlPr>
                               </m:sSubPr>
@@ -12848,7 +13186,8 @@
                                 <m:r>
                                   <w:rPr>
                                     <w:rFonts w:ascii="Cambria Math" w:hAnsi="Cambria Math"/>
-                                    <w:szCs w:val="24"/>
+                                    <w:sz w:val="20"/>
+                                    <w:szCs w:val="20"/>
                                   </w:rPr>
                                   <m:t>m</m:t>
                                 </m:r>
@@ -12857,7 +13196,8 @@
                                 <m:r>
                                   <w:rPr>
                                     <w:rFonts w:ascii="Cambria Math" w:hAnsi="Cambria Math"/>
-                                    <w:szCs w:val="24"/>
+                                    <w:sz w:val="20"/>
+                                    <w:szCs w:val="20"/>
                                   </w:rPr>
                                   <m:t>e</m:t>
                                 </m:r>
@@ -12868,7 +13208,8 @@
                         <m:r>
                           <w:rPr>
                             <w:rFonts w:ascii="Cambria Math" w:hAnsi="Cambria Math"/>
-                            <w:szCs w:val="24"/>
+                            <w:sz w:val="20"/>
+                            <w:szCs w:val="20"/>
                           </w:rPr>
                           <m:t>-μ</m:t>
                         </m:r>
@@ -12881,7 +13222,8 @@
                           <w:rPr>
                             <w:rFonts w:ascii="Cambria Math" w:hAnsi="Cambria Math"/>
                             <w:i/>
-                            <w:szCs w:val="24"/>
+                            <w:sz w:val="20"/>
+                            <w:szCs w:val="20"/>
                           </w:rPr>
                         </m:ctrlPr>
                       </m:naryPr>
@@ -12889,7 +13231,8 @@
                         <m:r>
                           <w:rPr>
                             <w:rFonts w:ascii="Cambria Math" w:hAnsi="Cambria Math"/>
-                            <w:szCs w:val="24"/>
+                            <w:sz w:val="20"/>
+                            <w:szCs w:val="20"/>
                           </w:rPr>
                           <m:t>0</m:t>
                         </m:r>
@@ -12898,7 +13241,8 @@
                         <m:r>
                           <w:rPr>
                             <w:rFonts w:ascii="Cambria Math" w:hAnsi="Cambria Math"/>
-                            <w:szCs w:val="24"/>
+                            <w:sz w:val="20"/>
+                            <w:szCs w:val="20"/>
                           </w:rPr>
                           <m:t>L</m:t>
                         </m:r>
@@ -12907,7 +13251,8 @@
                         <m:r>
                           <w:rPr>
                             <w:rFonts w:ascii="Cambria Math" w:hAnsi="Cambria Math"/>
-                            <w:szCs w:val="24"/>
+                            <w:sz w:val="20"/>
+                            <w:szCs w:val="20"/>
                           </w:rPr>
                           <m:t>sin</m:t>
                         </m:r>
@@ -12918,7 +13263,8 @@
                                 <w:rFonts w:ascii="Cambria Math" w:hAnsi="Cambria Math"/>
                                 <w:i/>
                                 <w:iCs/>
-                                <w:szCs w:val="24"/>
+                                <w:sz w:val="20"/>
+                                <w:szCs w:val="20"/>
                               </w:rPr>
                             </m:ctrlPr>
                           </m:fPr>
@@ -12926,7 +13272,8 @@
                             <m:r>
                               <w:rPr>
                                 <w:rFonts w:ascii="Cambria Math" w:hAnsi="Cambria Math"/>
-                                <w:szCs w:val="24"/>
+                                <w:sz w:val="20"/>
+                                <w:szCs w:val="20"/>
                               </w:rPr>
                               <m:t>mπz</m:t>
                             </m:r>
@@ -12935,7 +13282,8 @@
                             <m:r>
                               <w:rPr>
                                 <w:rFonts w:ascii="Cambria Math" w:hAnsi="Cambria Math"/>
-                                <w:szCs w:val="24"/>
+                                <w:sz w:val="20"/>
+                                <w:szCs w:val="20"/>
                               </w:rPr>
                               <m:t>L</m:t>
                             </m:r>
@@ -12948,7 +13296,8 @@
                 <m:r>
                   <w:rPr>
                     <w:rFonts w:ascii="Cambria Math" w:hAnsi="Cambria Math"/>
-                    <w:szCs w:val="24"/>
+                    <w:sz w:val="20"/>
+                    <w:szCs w:val="20"/>
                   </w:rPr>
                   <m:t>sin</m:t>
                 </m:r>
@@ -12959,7 +13308,8 @@
                         <w:rFonts w:ascii="Cambria Math" w:hAnsi="Cambria Math"/>
                         <w:i/>
                         <w:iCs/>
-                        <w:szCs w:val="24"/>
+                        <w:sz w:val="20"/>
+                        <w:szCs w:val="20"/>
                       </w:rPr>
                     </m:ctrlPr>
                   </m:fPr>
@@ -12967,7 +13317,8 @@
                     <m:r>
                       <w:rPr>
                         <w:rFonts w:ascii="Cambria Math" w:hAnsi="Cambria Math"/>
-                        <w:szCs w:val="24"/>
+                        <w:sz w:val="20"/>
+                        <w:szCs w:val="20"/>
                       </w:rPr>
                       <m:t>nπz</m:t>
                     </m:r>
@@ -12976,7 +13327,8 @@
                     <m:r>
                       <w:rPr>
                         <w:rFonts w:ascii="Cambria Math" w:hAnsi="Cambria Math"/>
-                        <w:szCs w:val="24"/>
+                        <w:sz w:val="20"/>
+                        <w:szCs w:val="20"/>
                       </w:rPr>
                       <m:t>L</m:t>
                     </m:r>
@@ -12985,7 +13337,8 @@
                 <m:r>
                   <w:rPr>
                     <w:rFonts w:ascii="Cambria Math" w:hAnsi="Cambria Math"/>
-                    <w:szCs w:val="24"/>
+                    <w:sz w:val="20"/>
+                    <w:szCs w:val="20"/>
                   </w:rPr>
                   <m:t>dz+</m:t>
                 </m:r>
@@ -12996,7 +13349,8 @@
                         <w:rFonts w:ascii="Cambria Math" w:eastAsiaTheme="minorEastAsia" w:hAnsi="Cambria Math"/>
                         <w:i/>
                         <w:iCs/>
-                        <w:szCs w:val="24"/>
+                        <w:sz w:val="20"/>
+                        <w:szCs w:val="20"/>
                       </w:rPr>
                     </m:ctrlPr>
                   </m:fPr>
@@ -13004,7 +13358,8 @@
                     <m:r>
                       <w:rPr>
                         <w:rFonts w:ascii="Cambria Math" w:eastAsiaTheme="minorEastAsia" w:hAnsi="Cambria Math"/>
-                        <w:szCs w:val="24"/>
+                        <w:sz w:val="20"/>
+                        <w:szCs w:val="20"/>
                       </w:rPr>
                       <m:t>2</m:t>
                     </m:r>
@@ -13013,7 +13368,8 @@
                     <m:r>
                       <w:rPr>
                         <w:rFonts w:ascii="Cambria Math" w:eastAsiaTheme="minorEastAsia" w:hAnsi="Cambria Math"/>
-                        <w:szCs w:val="24"/>
+                        <w:sz w:val="20"/>
+                        <w:szCs w:val="20"/>
                       </w:rPr>
                       <m:t>L</m:t>
                     </m:r>
@@ -13028,7 +13384,8 @@
                         <w:rFonts w:ascii="Cambria Math" w:hAnsi="Cambria Math"/>
                         <w:i/>
                         <w:iCs/>
-                        <w:szCs w:val="24"/>
+                        <w:sz w:val="20"/>
+                        <w:szCs w:val="20"/>
                       </w:rPr>
                     </m:ctrlPr>
                   </m:naryPr>
@@ -13036,7 +13393,8 @@
                     <m:r>
                       <w:rPr>
                         <w:rFonts w:ascii="Cambria Math" w:hAnsi="Cambria Math"/>
-                        <w:szCs w:val="24"/>
+                        <w:sz w:val="20"/>
+                        <w:szCs w:val="20"/>
                       </w:rPr>
                       <m:t>n=1</m:t>
                     </m:r>
@@ -13045,7 +13403,8 @@
                     <m:r>
                       <w:rPr>
                         <w:rFonts w:ascii="Cambria Math" w:hAnsi="Cambria Math"/>
-                        <w:szCs w:val="24"/>
+                        <w:sz w:val="20"/>
+                        <w:szCs w:val="20"/>
                       </w:rPr>
                       <m:t>N</m:t>
                     </m:r>
@@ -13058,7 +13417,8 @@
                             <w:rFonts w:ascii="Cambria Math" w:hAnsi="Cambria Math"/>
                             <w:i/>
                             <w:iCs/>
-                            <w:szCs w:val="24"/>
+                            <w:sz w:val="20"/>
+                            <w:szCs w:val="20"/>
                           </w:rPr>
                         </m:ctrlPr>
                       </m:sSubPr>
@@ -13066,7 +13426,8 @@
                         <m:r>
                           <w:rPr>
                             <w:rFonts w:ascii="Cambria Math" w:hAnsi="Cambria Math"/>
-                            <w:szCs w:val="24"/>
+                            <w:sz w:val="20"/>
+                            <w:szCs w:val="20"/>
                           </w:rPr>
                           <m:t>V</m:t>
                         </m:r>
@@ -13075,7 +13436,8 @@
                         <m:r>
                           <w:rPr>
                             <w:rFonts w:ascii="Cambria Math" w:hAnsi="Cambria Math"/>
-                            <w:szCs w:val="24"/>
+                            <w:sz w:val="20"/>
+                            <w:szCs w:val="20"/>
                           </w:rPr>
                           <m:t>n</m:t>
                         </m:r>
@@ -13088,7 +13450,8 @@
                           <w:rPr>
                             <w:rFonts w:ascii="Cambria Math" w:hAnsi="Cambria Math"/>
                             <w:i/>
-                            <w:szCs w:val="24"/>
+                            <w:sz w:val="20"/>
+                            <w:szCs w:val="20"/>
                           </w:rPr>
                         </m:ctrlPr>
                       </m:naryPr>
@@ -13096,7 +13459,8 @@
                         <m:r>
                           <w:rPr>
                             <w:rFonts w:ascii="Cambria Math" w:hAnsi="Cambria Math"/>
-                            <w:szCs w:val="24"/>
+                            <w:sz w:val="20"/>
+                            <w:szCs w:val="20"/>
                           </w:rPr>
                           <m:t>0</m:t>
                         </m:r>
@@ -13105,7 +13469,8 @@
                         <m:r>
                           <w:rPr>
                             <w:rFonts w:ascii="Cambria Math" w:hAnsi="Cambria Math"/>
-                            <w:szCs w:val="24"/>
+                            <w:sz w:val="20"/>
+                            <w:szCs w:val="20"/>
                           </w:rPr>
                           <m:t>L</m:t>
                         </m:r>
@@ -13114,7 +13479,8 @@
                         <m:r>
                           <w:rPr>
                             <w:rFonts w:ascii="Cambria Math" w:hAnsi="Cambria Math"/>
-                            <w:szCs w:val="24"/>
+                            <w:sz w:val="20"/>
+                            <w:szCs w:val="20"/>
                           </w:rPr>
                           <m:t xml:space="preserve"> sin</m:t>
                         </m:r>
@@ -13125,7 +13491,8 @@
                                 <w:rFonts w:ascii="Cambria Math" w:hAnsi="Cambria Math"/>
                                 <w:i/>
                                 <w:iCs/>
-                                <w:szCs w:val="24"/>
+                                <w:sz w:val="20"/>
+                                <w:szCs w:val="20"/>
                               </w:rPr>
                             </m:ctrlPr>
                           </m:fPr>
@@ -13133,7 +13500,8 @@
                             <m:r>
                               <w:rPr>
                                 <w:rFonts w:ascii="Cambria Math" w:hAnsi="Cambria Math"/>
-                                <w:szCs w:val="24"/>
+                                <w:sz w:val="20"/>
+                                <w:szCs w:val="20"/>
                               </w:rPr>
                               <m:t>mπz</m:t>
                             </m:r>
@@ -13142,7 +13510,8 @@
                             <m:r>
                               <w:rPr>
                                 <w:rFonts w:ascii="Cambria Math" w:hAnsi="Cambria Math"/>
-                                <w:szCs w:val="24"/>
+                                <w:sz w:val="20"/>
+                                <w:szCs w:val="20"/>
                               </w:rPr>
                               <m:t>L</m:t>
                             </m:r>
@@ -13155,7 +13524,8 @@
                 <m:r>
                   <w:rPr>
                     <w:rFonts w:ascii="Cambria Math" w:hAnsi="Cambria Math"/>
-                    <w:szCs w:val="24"/>
+                    <w:sz w:val="20"/>
+                    <w:szCs w:val="20"/>
                   </w:rPr>
                   <m:t>∆</m:t>
                 </m:r>
@@ -13166,7 +13536,8 @@
                         <w:rFonts w:ascii="Cambria Math" w:hAnsi="Cambria Math"/>
                         <w:i/>
                         <w:iCs/>
-                        <w:szCs w:val="24"/>
+                        <w:sz w:val="20"/>
+                        <w:szCs w:val="20"/>
                       </w:rPr>
                     </m:ctrlPr>
                   </m:dPr>
@@ -13174,7 +13545,8 @@
                     <m:r>
                       <w:rPr>
                         <w:rFonts w:ascii="Cambria Math" w:hAnsi="Cambria Math"/>
-                        <w:szCs w:val="24"/>
+                        <w:sz w:val="20"/>
+                        <w:szCs w:val="20"/>
                       </w:rPr>
                       <m:t>z</m:t>
                     </m:r>
@@ -13183,7 +13555,8 @@
                 <m:r>
                   <w:rPr>
                     <w:rFonts w:ascii="Cambria Math" w:hAnsi="Cambria Math"/>
-                    <w:szCs w:val="24"/>
+                    <w:sz w:val="20"/>
+                    <w:szCs w:val="20"/>
                   </w:rPr>
                   <m:t xml:space="preserve"> sin</m:t>
                 </m:r>
@@ -13194,7 +13567,8 @@
                         <w:rFonts w:ascii="Cambria Math" w:hAnsi="Cambria Math"/>
                         <w:i/>
                         <w:iCs/>
-                        <w:szCs w:val="24"/>
+                        <w:sz w:val="20"/>
+                        <w:szCs w:val="20"/>
                       </w:rPr>
                     </m:ctrlPr>
                   </m:fPr>
@@ -13202,7 +13576,8 @@
                     <m:r>
                       <w:rPr>
                         <w:rFonts w:ascii="Cambria Math" w:hAnsi="Cambria Math"/>
-                        <w:szCs w:val="24"/>
+                        <w:sz w:val="20"/>
+                        <w:szCs w:val="20"/>
                       </w:rPr>
                       <m:t>nπz</m:t>
                     </m:r>
@@ -13211,7 +13586,8 @@
                     <m:r>
                       <w:rPr>
                         <w:rFonts w:ascii="Cambria Math" w:hAnsi="Cambria Math"/>
-                        <w:szCs w:val="24"/>
+                        <w:sz w:val="20"/>
+                        <w:szCs w:val="20"/>
                       </w:rPr>
                       <m:t>L</m:t>
                     </m:r>
@@ -13220,7 +13596,8 @@
                 <m:r>
                   <w:rPr>
                     <w:rFonts w:ascii="Cambria Math" w:eastAsiaTheme="minorEastAsia" w:hAnsi="Cambria Math"/>
-                    <w:szCs w:val="24"/>
+                    <w:sz w:val="20"/>
+                    <w:szCs w:val="20"/>
                   </w:rPr>
                   <m:t>dz=</m:t>
                 </m:r>
@@ -13231,7 +13608,8 @@
                         <w:rFonts w:ascii="Cambria Math" w:eastAsiaTheme="minorEastAsia" w:hAnsi="Cambria Math"/>
                         <w:i/>
                         <w:iCs/>
-                        <w:szCs w:val="24"/>
+                        <w:sz w:val="20"/>
+                        <w:szCs w:val="20"/>
                       </w:rPr>
                     </m:ctrlPr>
                   </m:fPr>
@@ -13239,7 +13617,8 @@
                     <m:r>
                       <w:rPr>
                         <w:rFonts w:ascii="Cambria Math" w:eastAsiaTheme="minorEastAsia" w:hAnsi="Cambria Math"/>
-                        <w:szCs w:val="24"/>
+                        <w:sz w:val="20"/>
+                        <w:szCs w:val="20"/>
                       </w:rPr>
                       <m:t>2</m:t>
                     </m:r>
@@ -13248,7 +13627,8 @@
                     <m:r>
                       <w:rPr>
                         <w:rFonts w:ascii="Cambria Math" w:eastAsiaTheme="minorEastAsia" w:hAnsi="Cambria Math"/>
-                        <w:szCs w:val="24"/>
+                        <w:sz w:val="20"/>
+                        <w:szCs w:val="20"/>
                       </w:rPr>
                       <m:t>L</m:t>
                     </m:r>
@@ -13261,7 +13641,8 @@
                         <w:rFonts w:ascii="Cambria Math" w:hAnsi="Cambria Math"/>
                         <w:i/>
                         <w:iCs/>
-                        <w:szCs w:val="24"/>
+                        <w:sz w:val="20"/>
+                        <w:szCs w:val="20"/>
                       </w:rPr>
                     </m:ctrlPr>
                   </m:sSubPr>
@@ -13269,7 +13650,8 @@
                     <m:r>
                       <w:rPr>
                         <w:rFonts w:ascii="Cambria Math" w:hAnsi="Cambria Math"/>
-                        <w:szCs w:val="24"/>
+                        <w:sz w:val="20"/>
+                        <w:szCs w:val="20"/>
                       </w:rPr>
                       <m:t>E</m:t>
                     </m:r>
@@ -13278,7 +13660,8 @@
                     <m:r>
                       <w:rPr>
                         <w:rFonts w:ascii="Cambria Math" w:hAnsi="Cambria Math"/>
-                        <w:szCs w:val="24"/>
+                        <w:sz w:val="20"/>
+                        <w:szCs w:val="20"/>
                       </w:rPr>
                       <m:t>n</m:t>
                     </m:r>
@@ -13293,7 +13676,8 @@
                         <w:rFonts w:ascii="Cambria Math" w:hAnsi="Cambria Math"/>
                         <w:i/>
                         <w:iCs/>
-                        <w:szCs w:val="24"/>
+                        <w:sz w:val="20"/>
+                        <w:szCs w:val="20"/>
                       </w:rPr>
                     </m:ctrlPr>
                   </m:naryPr>
@@ -13301,7 +13685,8 @@
                     <m:r>
                       <w:rPr>
                         <w:rFonts w:ascii="Cambria Math" w:hAnsi="Cambria Math"/>
-                        <w:szCs w:val="24"/>
+                        <w:sz w:val="20"/>
+                        <w:szCs w:val="20"/>
                       </w:rPr>
                       <m:t>n=1</m:t>
                     </m:r>
@@ -13310,7 +13695,8 @@
                     <m:r>
                       <w:rPr>
                         <w:rFonts w:ascii="Cambria Math" w:hAnsi="Cambria Math"/>
-                        <w:szCs w:val="24"/>
+                        <w:sz w:val="20"/>
+                        <w:szCs w:val="20"/>
                       </w:rPr>
                       <m:t>N</m:t>
                     </m:r>
@@ -13323,7 +13709,8 @@
                             <w:rFonts w:ascii="Cambria Math" w:hAnsi="Cambria Math"/>
                             <w:i/>
                             <w:iCs/>
-                            <w:szCs w:val="24"/>
+                            <w:sz w:val="20"/>
+                            <w:szCs w:val="20"/>
                           </w:rPr>
                         </m:ctrlPr>
                       </m:sSubPr>
@@ -13331,7 +13718,8 @@
                         <m:r>
                           <w:rPr>
                             <w:rFonts w:ascii="Cambria Math" w:hAnsi="Cambria Math"/>
-                            <w:szCs w:val="24"/>
+                            <w:sz w:val="20"/>
+                            <w:szCs w:val="20"/>
                           </w:rPr>
                           <m:t>U</m:t>
                         </m:r>
@@ -13340,7 +13728,8 @@
                         <m:r>
                           <w:rPr>
                             <w:rFonts w:ascii="Cambria Math" w:hAnsi="Cambria Math"/>
-                            <w:szCs w:val="24"/>
+                            <w:sz w:val="20"/>
+                            <w:szCs w:val="20"/>
                           </w:rPr>
                           <m:t>n</m:t>
                         </m:r>
@@ -13355,7 +13744,8 @@
                       <w:rPr>
                         <w:rFonts w:ascii="Cambria Math" w:hAnsi="Cambria Math"/>
                         <w:i/>
-                        <w:szCs w:val="24"/>
+                        <w:sz w:val="20"/>
+                        <w:szCs w:val="20"/>
                       </w:rPr>
                     </m:ctrlPr>
                   </m:naryPr>
@@ -13363,7 +13753,8 @@
                     <m:r>
                       <w:rPr>
                         <w:rFonts w:ascii="Cambria Math" w:hAnsi="Cambria Math"/>
-                        <w:szCs w:val="24"/>
+                        <w:sz w:val="20"/>
+                        <w:szCs w:val="20"/>
                       </w:rPr>
                       <m:t>0</m:t>
                     </m:r>
@@ -13372,7 +13763,8 @@
                     <m:r>
                       <w:rPr>
                         <w:rFonts w:ascii="Cambria Math" w:hAnsi="Cambria Math"/>
-                        <w:szCs w:val="24"/>
+                        <w:sz w:val="20"/>
+                        <w:szCs w:val="20"/>
                       </w:rPr>
                       <m:t>L</m:t>
                     </m:r>
@@ -13381,7 +13773,8 @@
                     <m:r>
                       <w:rPr>
                         <w:rFonts w:ascii="Cambria Math" w:hAnsi="Cambria Math"/>
-                        <w:szCs w:val="24"/>
+                        <w:sz w:val="20"/>
+                        <w:szCs w:val="20"/>
                       </w:rPr>
                       <m:t>sin</m:t>
                     </m:r>
@@ -13392,7 +13785,8 @@
                             <w:rFonts w:ascii="Cambria Math" w:hAnsi="Cambria Math"/>
                             <w:i/>
                             <w:iCs/>
-                            <w:szCs w:val="24"/>
+                            <w:sz w:val="20"/>
+                            <w:szCs w:val="20"/>
                           </w:rPr>
                         </m:ctrlPr>
                       </m:fPr>
@@ -13400,7 +13794,8 @@
                         <m:r>
                           <w:rPr>
                             <w:rFonts w:ascii="Cambria Math" w:hAnsi="Cambria Math"/>
-                            <w:szCs w:val="24"/>
+                            <w:sz w:val="20"/>
+                            <w:szCs w:val="20"/>
                           </w:rPr>
                           <m:t>mπz</m:t>
                         </m:r>
@@ -13409,7 +13804,8 @@
                         <m:r>
                           <w:rPr>
                             <w:rFonts w:ascii="Cambria Math" w:hAnsi="Cambria Math"/>
-                            <w:szCs w:val="24"/>
+                            <w:sz w:val="20"/>
+                            <w:szCs w:val="20"/>
                           </w:rPr>
                           <m:t>L</m:t>
                         </m:r>
@@ -13420,7 +13816,8 @@
                 <m:r>
                   <w:rPr>
                     <w:rFonts w:ascii="Cambria Math" w:hAnsi="Cambria Math"/>
-                    <w:szCs w:val="24"/>
+                    <w:sz w:val="20"/>
+                    <w:szCs w:val="20"/>
                   </w:rPr>
                   <m:t>sin</m:t>
                 </m:r>
@@ -13431,7 +13828,8 @@
                         <w:rFonts w:ascii="Cambria Math" w:hAnsi="Cambria Math"/>
                         <w:i/>
                         <w:iCs/>
-                        <w:szCs w:val="24"/>
+                        <w:sz w:val="20"/>
+                        <w:szCs w:val="20"/>
                       </w:rPr>
                     </m:ctrlPr>
                   </m:fPr>
@@ -13439,7 +13837,8 @@
                     <m:r>
                       <w:rPr>
                         <w:rFonts w:ascii="Cambria Math" w:hAnsi="Cambria Math"/>
-                        <w:szCs w:val="24"/>
+                        <w:sz w:val="20"/>
+                        <w:szCs w:val="20"/>
                       </w:rPr>
                       <m:t>nπz</m:t>
                     </m:r>
@@ -13448,7 +13847,8 @@
                     <m:r>
                       <w:rPr>
                         <w:rFonts w:ascii="Cambria Math" w:hAnsi="Cambria Math"/>
-                        <w:szCs w:val="24"/>
+                        <w:sz w:val="20"/>
+                        <w:szCs w:val="20"/>
                       </w:rPr>
                       <m:t>L</m:t>
                     </m:r>
@@ -13457,7 +13857,8 @@
                 <m:r>
                   <w:rPr>
                     <w:rFonts w:ascii="Cambria Math" w:hAnsi="Cambria Math"/>
-                    <w:szCs w:val="24"/>
+                    <w:sz w:val="20"/>
+                    <w:szCs w:val="20"/>
                   </w:rPr>
                   <m:t>dz</m:t>
                 </m:r>
@@ -15356,7 +15757,7 @@
                 <w:szCs w:val="24"/>
               </w:rPr>
             </w:pPr>
-            <w:bookmarkStart w:id="16" w:name="_Ref460698209"/>
+            <w:bookmarkStart w:id="17" w:name="_Ref460698209"/>
             <w:r>
               <w:rPr>
                 <w:i/>
@@ -15401,7 +15802,7 @@
               </w:rPr>
               <w:t>)</w:t>
             </w:r>
-            <w:bookmarkEnd w:id="16"/>
+            <w:bookmarkEnd w:id="17"/>
           </w:p>
         </w:tc>
       </w:tr>
@@ -16188,7 +16589,7 @@
                 <w:szCs w:val="24"/>
               </w:rPr>
             </w:pPr>
-            <w:bookmarkStart w:id="17" w:name="_Ref460698214"/>
+            <w:bookmarkStart w:id="18" w:name="_Ref460698214"/>
             <w:r>
               <w:rPr>
                 <w:i/>
@@ -16233,7 +16634,7 @@
               </w:rPr>
               <w:t>)</w:t>
             </w:r>
-            <w:bookmarkEnd w:id="17"/>
+            <w:bookmarkEnd w:id="18"/>
           </w:p>
         </w:tc>
       </w:tr>
@@ -19347,11 +19748,11 @@
                     <m:e>
                       <m:r>
                         <w:rPr>
-                          <w:rFonts w:ascii="Malgun Gothic" w:eastAsia="Malgun Gothic" w:hAnsi="Malgun Gothic" w:cs="Malgun Gothic" w:hint="eastAsia"/>
+                          <w:rFonts w:ascii="Cambria Math" w:hAnsi="Cambria Math"/>
                           <w:sz w:val="12"/>
                           <w:szCs w:val="12"/>
                         </w:rPr>
-                        <m:t>왩</m:t>
+                        <m:t>∆</m:t>
                       </m:r>
                     </m:e>
                     <m:sub>
@@ -20305,21 +20706,23 @@
             </m:m>
           </m:e>
         </m:d>
-        <m:r>
-          <w:rPr>
-            <w:rFonts w:ascii="Cambria Math" w:hAnsi="Cambria Math"/>
-            <w:sz w:val="12"/>
-            <w:szCs w:val="12"/>
-          </w:rPr>
-          <m:t>(</m:t>
-        </m:r>
       </m:oMath>
       <w:r>
         <w:rPr>
           <w:rFonts w:eastAsiaTheme="minorEastAsia"/>
+          <w:color w:val="auto"/>
+          <w:sz w:val="22"/>
+          <w:szCs w:val="20"/>
+        </w:rPr>
+        <w:t>(</w:t>
+      </w:r>
+      <w:r>
+        <w:rPr>
+          <w:rFonts w:eastAsiaTheme="minorEastAsia"/>
           <w:iCs w:val="0"/>
-          <w:sz w:val="12"/>
-          <w:szCs w:val="12"/>
+          <w:color w:val="auto"/>
+          <w:sz w:val="22"/>
+          <w:szCs w:val="20"/>
         </w:rPr>
         <w:fldChar w:fldCharType="begin"/>
       </w:r>
@@ -20327,8 +20730,9 @@
         <m:r>
           <w:rPr>
             <w:rFonts w:ascii="Cambria Math" w:hAnsi="Cambria Math"/>
-            <w:sz w:val="12"/>
-            <w:szCs w:val="12"/>
+            <w:color w:val="auto"/>
+            <w:sz w:val="22"/>
+            <w:szCs w:val="20"/>
           </w:rPr>
           <m:t xml:space="preserve"> SEQ Równanie \* ARABIC </m:t>
         </m:r>
@@ -20337,8 +20741,9 @@
         <w:rPr>
           <w:rFonts w:eastAsiaTheme="minorEastAsia"/>
           <w:iCs w:val="0"/>
-          <w:sz w:val="12"/>
-          <w:szCs w:val="12"/>
+          <w:color w:val="auto"/>
+          <w:sz w:val="22"/>
+          <w:szCs w:val="20"/>
         </w:rPr>
         <w:fldChar w:fldCharType="separate"/>
       </w:r>
@@ -20347,8 +20752,9 @@
           <w:rPr>
             <w:rFonts w:ascii="Cambria Math" w:hAnsi="Cambria Math"/>
             <w:noProof/>
-            <w:sz w:val="12"/>
-            <w:szCs w:val="12"/>
+            <w:color w:val="auto"/>
+            <w:sz w:val="22"/>
+            <w:szCs w:val="20"/>
           </w:rPr>
           <m:t>15</m:t>
         </m:r>
@@ -20357,8 +20763,9 @@
         <w:rPr>
           <w:rFonts w:eastAsiaTheme="minorEastAsia"/>
           <w:iCs w:val="0"/>
-          <w:sz w:val="12"/>
-          <w:szCs w:val="12"/>
+          <w:color w:val="auto"/>
+          <w:sz w:val="22"/>
+          <w:szCs w:val="20"/>
         </w:rPr>
         <w:fldChar w:fldCharType="end"/>
       </w:r>
@@ -20366,8 +20773,9 @@
         <w:rPr>
           <w:rFonts w:eastAsiaTheme="minorEastAsia"/>
           <w:iCs w:val="0"/>
-          <w:sz w:val="12"/>
-          <w:szCs w:val="12"/>
+          <w:color w:val="auto"/>
+          <w:sz w:val="22"/>
+          <w:szCs w:val="20"/>
         </w:rPr>
         <w:t>)</w:t>
       </w:r>
@@ -20387,7 +20795,6 @@
           <w:iCs/>
           <w:szCs w:val="24"/>
         </w:rPr>
-        <w:lastRenderedPageBreak/>
         <w:t>gdzie</w:t>
       </w:r>
       <w:r>
@@ -20845,6 +21252,7 @@
           <w:iCs/>
           <w:szCs w:val="24"/>
         </w:rPr>
+        <w:lastRenderedPageBreak/>
         <w:t xml:space="preserve">Jest to układ równań </w:t>
       </w:r>
       <m:oMath>
@@ -21758,7 +22166,7 @@
                 <w:szCs w:val="24"/>
               </w:rPr>
             </w:pPr>
-            <w:bookmarkStart w:id="18" w:name="_Ref462162772"/>
+            <w:bookmarkStart w:id="19" w:name="_Ref462162772"/>
             <w:r>
               <w:rPr>
                 <w:i/>
@@ -21803,7 +22211,7 @@
               </w:rPr>
               <w:t>)</w:t>
             </w:r>
-            <w:bookmarkEnd w:id="18"/>
+            <w:bookmarkEnd w:id="19"/>
           </w:p>
         </w:tc>
       </w:tr>
@@ -23163,7 +23571,7 @@
                 <w:szCs w:val="24"/>
               </w:rPr>
             </w:pPr>
-            <w:bookmarkStart w:id="19" w:name="_Ref462055728"/>
+            <w:bookmarkStart w:id="20" w:name="_Ref462055728"/>
             <w:r>
               <w:rPr>
                 <w:i/>
@@ -23207,7 +23615,7 @@
               </w:rPr>
               <w:t>)</w:t>
             </w:r>
-            <w:bookmarkEnd w:id="19"/>
+            <w:bookmarkEnd w:id="20"/>
           </w:p>
         </w:tc>
       </w:tr>
@@ -23729,7 +24137,7 @@
                 <w:szCs w:val="24"/>
               </w:rPr>
             </w:pPr>
-            <w:bookmarkStart w:id="20" w:name="_Ref460704474"/>
+            <w:bookmarkStart w:id="21" w:name="_Ref460704474"/>
             <w:r>
               <w:rPr>
                 <w:i/>
@@ -23774,19 +24182,11 @@
               </w:rPr>
               <w:t>)</w:t>
             </w:r>
-            <w:bookmarkEnd w:id="20"/>
+            <w:bookmarkEnd w:id="21"/>
           </w:p>
         </w:tc>
       </w:tr>
     </w:tbl>
-    <w:p>
-      <w:pPr>
-        <w:pStyle w:val="Legenda"/>
-        <w:keepNext/>
-      </w:pPr>
-    </w:p>
-    <w:p/>
-    <w:p/>
     <w:p>
       <w:pPr>
         <w:spacing w:line="360" w:lineRule="auto"/>
@@ -24200,7 +24600,7 @@
                 <w:szCs w:val="24"/>
               </w:rPr>
             </w:pPr>
-            <w:bookmarkStart w:id="21" w:name="_Ref460699727"/>
+            <w:bookmarkStart w:id="22" w:name="_Ref460699727"/>
             <w:r>
               <w:rPr>
                 <w:i/>
@@ -24245,7 +24645,7 @@
               </w:rPr>
               <w:t>)</w:t>
             </w:r>
-            <w:bookmarkEnd w:id="21"/>
+            <w:bookmarkEnd w:id="22"/>
           </w:p>
         </w:tc>
       </w:tr>
@@ -24669,6 +25069,7 @@
     <w:p>
       <w:pPr>
         <w:spacing w:line="360" w:lineRule="auto"/>
+        <w:jc w:val="both"/>
         <w:rPr>
           <w:rFonts w:eastAsiaTheme="minorEastAsia"/>
           <w:iCs/>
@@ -24917,6 +25318,7 @@
           <w:iCs/>
           <w:szCs w:val="24"/>
         </w:rPr>
+        <w:lastRenderedPageBreak/>
         <w:t>Wstawiając w równaniu</w:t>
       </w:r>
       <w:r>
@@ -27912,7 +28314,7 @@
                 <w:szCs w:val="24"/>
               </w:rPr>
             </w:pPr>
-            <w:bookmarkStart w:id="22" w:name="_Ref462057430"/>
+            <w:bookmarkStart w:id="23" w:name="_Ref462057430"/>
             <w:r>
               <w:rPr>
                 <w:i/>
@@ -27957,7 +28359,7 @@
               </w:rPr>
               <w:t>)</w:t>
             </w:r>
-            <w:bookmarkEnd w:id="22"/>
+            <w:bookmarkEnd w:id="23"/>
           </w:p>
         </w:tc>
       </w:tr>
@@ -29728,7 +30130,7 @@
                 <w:szCs w:val="24"/>
               </w:rPr>
             </w:pPr>
-            <w:bookmarkStart w:id="23" w:name="_Ref461287268"/>
+            <w:bookmarkStart w:id="24" w:name="_Ref461287268"/>
             <w:r>
               <w:rPr>
                 <w:i/>
@@ -29773,7 +30175,7 @@
               </w:rPr>
               <w:t>)</w:t>
             </w:r>
-            <w:bookmarkEnd w:id="23"/>
+            <w:bookmarkEnd w:id="24"/>
           </w:p>
         </w:tc>
       </w:tr>
@@ -29895,7 +30297,7 @@
       <w:pPr>
         <w:pStyle w:val="Nagwek1"/>
       </w:pPr>
-      <w:bookmarkStart w:id="24" w:name="_Toc462172966"/>
+      <w:bookmarkStart w:id="25" w:name="_Toc462183181"/>
       <w:r>
         <w:lastRenderedPageBreak/>
         <w:t>W</w:t>
@@ -29903,8 +30305,6 @@
       <w:r>
         <w:t>yniki</w:t>
       </w:r>
-      <w:bookmarkStart w:id="25" w:name="_GoBack"/>
-      <w:bookmarkEnd w:id="24"/>
       <w:bookmarkEnd w:id="25"/>
     </w:p>
     <w:p>
@@ -31224,7 +31624,7 @@
       <w:pPr>
         <w:pStyle w:val="Nagwek2"/>
       </w:pPr>
-      <w:bookmarkStart w:id="28" w:name="_Toc462172967"/>
+      <w:bookmarkStart w:id="28" w:name="_Toc462183182"/>
       <w:r>
         <w:t>Potencjał</w:t>
       </w:r>
@@ -33195,7 +33595,7 @@
           <w:lang w:eastAsia="pl-PL"/>
         </w:rPr>
         <w:drawing>
-          <wp:inline distT="0" distB="0" distL="0" distR="0" wp14:anchorId="059C26D5" wp14:editId="528A7B77">
+          <wp:inline distT="0" distB="0" distL="0" distR="0" wp14:anchorId="379F6805" wp14:editId="79665DD5">
             <wp:extent cx="4572000" cy="3200400"/>
             <wp:effectExtent l="0" t="0" r="0" b="0"/>
             <wp:docPr id="22" name="Obraz 22" descr="C:\Users\Rafal\Desktop\omegafinal\potencjal\wykresy\potencjal_od_L.png"/>
@@ -33258,7 +33658,7 @@
         </w:rPr>
       </w:pPr>
       <w:bookmarkStart w:id="29" w:name="_Ref461361376"/>
-      <w:bookmarkStart w:id="30" w:name="_Toc462158821"/>
+      <w:bookmarkStart w:id="30" w:name="_Toc462183051"/>
       <w:r>
         <w:rPr>
           <w:b/>
@@ -33506,7 +33906,7 @@
           <w:rFonts w:eastAsiaTheme="minorEastAsia"/>
         </w:rPr>
       </w:pPr>
-      <w:bookmarkStart w:id="31" w:name="_Toc462172968"/>
+      <w:bookmarkStart w:id="31" w:name="_Toc462183183"/>
       <w:r>
         <w:rPr>
           <w:rFonts w:eastAsiaTheme="minorEastAsia"/>
@@ -34598,7 +34998,7 @@
           <w:lang w:eastAsia="pl-PL"/>
         </w:rPr>
         <w:drawing>
-          <wp:inline distT="0" distB="0" distL="0" distR="0" wp14:anchorId="178E8B6B" wp14:editId="52875772">
+          <wp:inline distT="0" distB="0" distL="0" distR="0" wp14:anchorId="672AA24C" wp14:editId="69A1296E">
             <wp:extent cx="4572000" cy="3200400"/>
             <wp:effectExtent l="0" t="0" r="0" b="0"/>
             <wp:docPr id="25" name="Obraz 25" descr="C:\Users\Rafal\Desktop\omegafinal\al2\delta_od_L.png"/>
@@ -34661,7 +35061,7 @@
       </w:pPr>
       <w:bookmarkStart w:id="32" w:name="_Ref461349751"/>
       <w:bookmarkStart w:id="33" w:name="_Ref461349746"/>
-      <w:bookmarkStart w:id="34" w:name="_Toc462158822"/>
+      <w:bookmarkStart w:id="34" w:name="_Toc462183052"/>
       <w:r>
         <w:rPr>
           <w:b/>
@@ -34810,27 +35210,7 @@
           <w:color w:val="auto"/>
           <w:sz w:val="24"/>
         </w:rPr>
-        <w:t>. Poziomą linią przerywaną zaznaczono wartość przerwy nadprzewodzącej w litym materiale, zaś kropkami czerwonymi punkty wyk</w:t>
-      </w:r>
-      <w:proofErr w:type="spellStart"/>
-      <w:r>
-        <w:rPr>
-          <w:rFonts w:eastAsiaTheme="minorEastAsia"/>
-          <w:i w:val="0"/>
-          <w:color w:val="auto"/>
-          <w:sz w:val="24"/>
-        </w:rPr>
-        <w:t>resu</w:t>
-      </w:r>
-      <w:proofErr w:type="spellEnd"/>
-      <w:r>
-        <w:rPr>
-          <w:rFonts w:eastAsiaTheme="minorEastAsia"/>
-          <w:i w:val="0"/>
-          <w:color w:val="auto"/>
-          <w:sz w:val="24"/>
-        </w:rPr>
-        <w:t xml:space="preserve"> wzięte do dalszej analizy.</w:t>
+        <w:t>. Poziomą linią przerywaną zaznaczono wartość przerwy nadprzewodzącej w litym materiale, zaś kropkami czerwonymi punkty wykresu wzięte do dalszej analizy.</w:t>
       </w:r>
       <w:bookmarkEnd w:id="34"/>
     </w:p>
@@ -35969,6 +36349,12 @@
         <w:rPr>
           <w:rFonts w:eastAsiaTheme="minorEastAsia"/>
         </w:rPr>
+        <w:br/>
+      </w:r>
+      <w:r>
+        <w:rPr>
+          <w:rFonts w:eastAsiaTheme="minorEastAsia"/>
+        </w:rPr>
         <w:t>w maksimach</w:t>
       </w:r>
       <w:r>
@@ -36255,7 +36641,19 @@
         <w:rPr>
           <w:rFonts w:eastAsiaTheme="minorEastAsia"/>
         </w:rPr>
-        <w:t>, że w parowaniu elektronowym bie</w:t>
+        <w:t xml:space="preserve">, że </w:t>
+      </w:r>
+      <w:r>
+        <w:rPr>
+          <w:rFonts w:eastAsiaTheme="minorEastAsia"/>
+        </w:rPr>
+        <w:br/>
+      </w:r>
+      <w:r>
+        <w:rPr>
+          <w:rFonts w:eastAsiaTheme="minorEastAsia"/>
+        </w:rPr>
+        <w:t>w parowaniu elektronowym bie</w:t>
       </w:r>
       <w:r>
         <w:rPr>
@@ -36818,14 +37216,19 @@
         <w:keepNext/>
         <w:jc w:val="center"/>
       </w:pPr>
+    </w:p>
+    <w:p>
+      <w:pPr>
+        <w:keepNext/>
+        <w:jc w:val="center"/>
+      </w:pPr>
       <w:r>
         <w:rPr>
           <w:noProof/>
           <w:lang w:eastAsia="pl-PL"/>
         </w:rPr>
-        <w:lastRenderedPageBreak/>
         <w:drawing>
-          <wp:inline distT="0" distB="0" distL="0" distR="0">
+          <wp:inline distT="0" distB="0" distL="0" distR="0" wp14:anchorId="66BF4969" wp14:editId="537022ED">
             <wp:extent cx="4572000" cy="3200400"/>
             <wp:effectExtent l="0" t="0" r="0" b="0"/>
             <wp:docPr id="30" name="Obraz 30" descr="C:\Users\Rafal\Desktop\omegafinal\al2\dyspersja.png"/>
@@ -36887,7 +37290,7 @@
         </w:rPr>
       </w:pPr>
       <w:bookmarkStart w:id="35" w:name="_Ref461361985"/>
-      <w:bookmarkStart w:id="36" w:name="_Toc462158823"/>
+      <w:bookmarkStart w:id="36" w:name="_Toc462183053"/>
       <w:r>
         <w:rPr>
           <w:b/>
@@ -37547,8 +37950,8 @@
         </w:rPr>
         <w:lastRenderedPageBreak/>
         <w:drawing>
-          <wp:inline distT="0" distB="0" distL="0" distR="0">
-            <wp:extent cx="4572000" cy="3200400"/>
+          <wp:inline distT="0" distB="0" distL="0" distR="0" wp14:anchorId="0FF8B983" wp14:editId="53F1A125">
+            <wp:extent cx="4384800" cy="3070800"/>
             <wp:effectExtent l="0" t="0" r="0" b="0"/>
             <wp:docPr id="33" name="Obraz 33" descr="C:\Users\Rafal\Desktop\omegafinal\al2\delta_od_z.png"/>
             <wp:cNvGraphicFramePr>
@@ -37579,7 +37982,7 @@
                   <pic:spPr bwMode="auto">
                     <a:xfrm>
                       <a:off x="0" y="0"/>
-                      <a:ext cx="4572000" cy="3200400"/>
+                      <a:ext cx="4384800" cy="3070800"/>
                     </a:xfrm>
                     <a:prstGeom prst="rect">
                       <a:avLst/>
@@ -37604,7 +38007,7 @@
         </w:rPr>
       </w:pPr>
       <w:bookmarkStart w:id="37" w:name="_Ref461362304"/>
-      <w:bookmarkStart w:id="38" w:name="_Toc462158824"/>
+      <w:bookmarkStart w:id="38" w:name="_Toc462183054"/>
       <w:r>
         <w:rPr>
           <w:b/>
@@ -37787,7 +38190,7 @@
       <w:pPr>
         <w:pStyle w:val="Nagwek2"/>
       </w:pPr>
-      <w:bookmarkStart w:id="39" w:name="_Toc462172969"/>
+      <w:bookmarkStart w:id="39" w:name="_Toc462183184"/>
       <w:r>
         <w:t>Temperatura krytyczna</w:t>
       </w:r>
@@ -38068,10 +38471,9 @@
           <w:noProof/>
           <w:lang w:eastAsia="pl-PL"/>
         </w:rPr>
-        <w:lastRenderedPageBreak/>
         <w:drawing>
-          <wp:inline distT="0" distB="0" distL="0" distR="0">
-            <wp:extent cx="4572000" cy="3200400"/>
+          <wp:inline distT="0" distB="0" distL="0" distR="0" wp14:anchorId="77BFD803" wp14:editId="15CEE78C">
+            <wp:extent cx="4384800" cy="3070800"/>
             <wp:effectExtent l="0" t="0" r="0" b="0"/>
             <wp:docPr id="34" name="Obraz 34" descr="C:\Users\Rafal\Desktop\omegafinal\al2\delta_od_T.png"/>
             <wp:cNvGraphicFramePr>
@@ -38102,7 +38504,7 @@
                   <pic:spPr bwMode="auto">
                     <a:xfrm>
                       <a:off x="0" y="0"/>
-                      <a:ext cx="4572000" cy="3200400"/>
+                      <a:ext cx="4384800" cy="3070800"/>
                     </a:xfrm>
                     <a:prstGeom prst="rect">
                       <a:avLst/>
@@ -38128,7 +38530,7 @@
         </w:rPr>
       </w:pPr>
       <w:bookmarkStart w:id="40" w:name="_Ref461362536"/>
-      <w:bookmarkStart w:id="41" w:name="_Toc462158825"/>
+      <w:bookmarkStart w:id="41" w:name="_Toc462183055"/>
       <w:r>
         <w:rPr>
           <w:b/>
@@ -38341,6 +38743,7 @@
         </w:rPr>
       </w:pPr>
       <w:r>
+        <w:lastRenderedPageBreak/>
         <w:t>Widzimy, że w</w:t>
       </w:r>
       <w:r>
@@ -38584,9 +38987,8 @@
           <w:noProof/>
           <w:lang w:eastAsia="pl-PL"/>
         </w:rPr>
-        <w:lastRenderedPageBreak/>
         <w:drawing>
-          <wp:inline distT="0" distB="0" distL="0" distR="0">
+          <wp:inline distT="0" distB="0" distL="0" distR="0" wp14:anchorId="3D95B476" wp14:editId="3338DB19">
             <wp:extent cx="4572000" cy="3200400"/>
             <wp:effectExtent l="0" t="0" r="0" b="0"/>
             <wp:docPr id="35" name="Obraz 35" descr="C:\Users\Rafal\Desktop\omegafinal\al2\Tc_od_L3.png"/>
@@ -38644,7 +39046,7 @@
         </w:rPr>
       </w:pPr>
       <w:bookmarkStart w:id="42" w:name="_Ref461362664"/>
-      <w:bookmarkStart w:id="43" w:name="_Toc462158826"/>
+      <w:bookmarkStart w:id="43" w:name="_Toc462183056"/>
       <w:r>
         <w:rPr>
           <w:b/>
@@ -39259,8 +39661,9 @@
       <w:pPr>
         <w:pStyle w:val="Nagwek2"/>
       </w:pPr>
-      <w:bookmarkStart w:id="44" w:name="_Toc462172970"/>
-      <w:r>
+      <w:bookmarkStart w:id="44" w:name="_Toc462183185"/>
+      <w:r>
+        <w:lastRenderedPageBreak/>
         <w:t>Wyniki dla innych materiałów</w:t>
       </w:r>
       <w:bookmarkEnd w:id="44"/>
@@ -39270,6 +39673,9 @@
         <w:spacing w:line="360" w:lineRule="auto"/>
         <w:ind w:firstLine="709"/>
         <w:jc w:val="both"/>
+        <w:rPr>
+          <w:rFonts w:eastAsiaTheme="minorEastAsia"/>
+        </w:rPr>
       </w:pPr>
       <w:r>
         <w:t>Korzystając z</w:t>
@@ -39466,11 +39872,7 @@
         <w:t xml:space="preserve">, które </w:t>
       </w:r>
       <w:r>
-        <w:t xml:space="preserve">dla </w:t>
-      </w:r>
-      <w:r>
-        <w:lastRenderedPageBreak/>
-        <w:t xml:space="preserve">dużych grubości warstw </w:t>
+        <w:t xml:space="preserve">dla dużych grubości warstw </w:t>
       </w:r>
       <w:r>
         <w:t xml:space="preserve">zbliżają się do wartości bliskich temperaturom krytycznym </w:t>
@@ -39812,6 +40214,13 @@
     </w:p>
     <w:p>
       <w:pPr>
+        <w:spacing w:line="360" w:lineRule="auto"/>
+        <w:ind w:firstLine="709"/>
+        <w:jc w:val="both"/>
+      </w:pPr>
+    </w:p>
+    <w:p>
+      <w:pPr>
         <w:keepNext/>
         <w:jc w:val="center"/>
       </w:pPr>
@@ -39821,7 +40230,7 @@
           <w:lang w:eastAsia="pl-PL"/>
         </w:rPr>
         <w:drawing>
-          <wp:inline distT="0" distB="0" distL="0" distR="0">
+          <wp:inline distT="0" distB="0" distL="0" distR="0" wp14:anchorId="273A2BD2" wp14:editId="7DAFD3AE">
             <wp:extent cx="4572000" cy="3200400"/>
             <wp:effectExtent l="0" t="0" r="0" b="0"/>
             <wp:docPr id="36" name="Obraz 36" descr="C:\Users\Rafal\Desktop\omegafinal\inne.png"/>
@@ -39877,7 +40286,7 @@
       <w:bookmarkStart w:id="45" w:name="_Ref461446633"/>
       <w:bookmarkStart w:id="46" w:name="_Ref461446630"/>
       <w:bookmarkStart w:id="47" w:name="_Ref461459871"/>
-      <w:bookmarkStart w:id="48" w:name="_Toc462158827"/>
+      <w:bookmarkStart w:id="48" w:name="_Toc462183057"/>
       <w:r>
         <w:rPr>
           <w:b/>
@@ -40012,6 +40421,11 @@
         <w:t>.</w:t>
       </w:r>
       <w:bookmarkEnd w:id="48"/>
+    </w:p>
+    <w:p>
+      <w:pPr>
+        <w:jc w:val="both"/>
+      </w:pPr>
     </w:p>
     <w:p>
       <w:pPr>
@@ -40022,8 +40436,9 @@
       <w:pPr>
         <w:pStyle w:val="Nagwek2"/>
       </w:pPr>
-      <w:bookmarkStart w:id="49" w:name="_Toc462172971"/>
-      <w:r>
+      <w:bookmarkStart w:id="49" w:name="_Toc462183186"/>
+      <w:r>
+        <w:lastRenderedPageBreak/>
         <w:t>Własności nadprzewodzące w funkcji parametrów modelu</w:t>
       </w:r>
       <w:bookmarkEnd w:id="49"/>
@@ -40669,15 +41084,7 @@
           <w:rFonts w:eastAsiaTheme="minorEastAsia"/>
           <w:szCs w:val="24"/>
         </w:rPr>
-        <w:t xml:space="preserve">ność można </w:t>
-      </w:r>
-      <w:r>
-        <w:rPr>
-          <w:rFonts w:eastAsiaTheme="minorEastAsia"/>
-          <w:szCs w:val="24"/>
-        </w:rPr>
-        <w:lastRenderedPageBreak/>
-        <w:t>zaobserwować również</w:t>
+        <w:t>ność można zaobserwować również</w:t>
       </w:r>
       <w:r>
         <w:rPr>
@@ -40937,7 +41344,7 @@
           <w:lang w:eastAsia="pl-PL"/>
         </w:rPr>
         <w:drawing>
-          <wp:inline distT="0" distB="0" distL="0" distR="0" wp14:anchorId="2960C0E7" wp14:editId="7FD5228D">
+          <wp:inline distT="0" distB="0" distL="0" distR="0" wp14:anchorId="5D58A37C" wp14:editId="2C84ADD4">
             <wp:extent cx="5562600" cy="2438400"/>
             <wp:effectExtent l="0" t="0" r="0" b="0"/>
             <wp:docPr id="10" name="Obraz 10" descr="C:\Users\Rafal\Desktop\samewykresy\5v2.png"/>
@@ -40994,7 +41401,7 @@
         </w:rPr>
       </w:pPr>
       <w:bookmarkStart w:id="50" w:name="_Ref461455634"/>
-      <w:bookmarkStart w:id="51" w:name="_Toc462158828"/>
+      <w:bookmarkStart w:id="51" w:name="_Toc462183058"/>
       <w:r>
         <w:rPr>
           <w:b/>
@@ -41487,7 +41894,7 @@
         </w:rPr>
         <w:lastRenderedPageBreak/>
         <w:drawing>
-          <wp:inline distT="0" distB="0" distL="0" distR="0">
+          <wp:inline distT="0" distB="0" distL="0" distR="0" wp14:anchorId="790D796D" wp14:editId="14F83B84">
             <wp:extent cx="4572000" cy="3200400"/>
             <wp:effectExtent l="0" t="0" r="0" b="0"/>
             <wp:docPr id="41" name="Obraz 41" descr="C:\Users\Rafal\Desktop\omegafinal\mi\delta_od_L.png"/>
@@ -41547,7 +41954,7 @@
         </w:rPr>
       </w:pPr>
       <w:bookmarkStart w:id="52" w:name="_Ref461462518"/>
-      <w:bookmarkStart w:id="53" w:name="_Toc462158829"/>
+      <w:bookmarkStart w:id="53" w:name="_Toc462183059"/>
       <w:r>
         <w:rPr>
           <w:b/>
@@ -41701,7 +42108,7 @@
       <w:pPr>
         <w:pStyle w:val="Nagwek2"/>
       </w:pPr>
-      <w:bookmarkStart w:id="54" w:name="_Toc462172972"/>
+      <w:bookmarkStart w:id="54" w:name="_Toc462183187"/>
       <w:r>
         <w:t>Porównanie jakościowe z eksperymentem</w:t>
       </w:r>
@@ -42044,7 +42451,7 @@
         </w:rPr>
         <w:lastRenderedPageBreak/>
         <w:drawing>
-          <wp:inline distT="0" distB="0" distL="0" distR="0">
+          <wp:inline distT="0" distB="0" distL="0" distR="0" wp14:anchorId="1210069B" wp14:editId="0BDA1F02">
             <wp:extent cx="4572000" cy="3200400"/>
             <wp:effectExtent l="0" t="0" r="0" b="0"/>
             <wp:docPr id="46" name="Obraz 46" descr="C:\Users\Rafal\Desktop\omegafinal\pb286mix\delta_od_L.png"/>
@@ -42101,7 +42508,7 @@
         </w:rPr>
       </w:pPr>
       <w:bookmarkStart w:id="55" w:name="_Ref461464299"/>
-      <w:bookmarkStart w:id="56" w:name="_Toc462158830"/>
+      <w:bookmarkStart w:id="56" w:name="_Toc462183060"/>
       <w:r>
         <w:rPr>
           <w:b/>
@@ -42984,7 +43391,7 @@
           <w:lang w:eastAsia="pl-PL"/>
         </w:rPr>
         <w:drawing>
-          <wp:inline distT="0" distB="0" distL="0" distR="0">
+          <wp:inline distT="0" distB="0" distL="0" distR="0" wp14:anchorId="49E45A21" wp14:editId="58628BFD">
             <wp:extent cx="4572000" cy="3200400"/>
             <wp:effectExtent l="0" t="0" r="0" b="0"/>
             <wp:docPr id="45" name="Obraz 45" descr="C:\Users\Rafal\Desktop\omegafinal\pb286mix\energia_nsp.png"/>
@@ -43041,7 +43448,7 @@
         </w:rPr>
       </w:pPr>
       <w:bookmarkStart w:id="57" w:name="_Ref461467739"/>
-      <w:bookmarkStart w:id="58" w:name="_Toc462158831"/>
+      <w:bookmarkStart w:id="58" w:name="_Toc462183061"/>
       <w:r>
         <w:rPr>
           <w:b/>
@@ -43170,7 +43577,7 @@
       <w:pPr>
         <w:pStyle w:val="Nagwek2"/>
       </w:pPr>
-      <w:bookmarkStart w:id="59" w:name="_Toc462172973"/>
+      <w:bookmarkStart w:id="59" w:name="_Toc462183188"/>
       <w:r>
         <w:t xml:space="preserve">Porównanie </w:t>
       </w:r>
@@ -43245,7 +43652,7 @@
             <w:rPr>
               <w:noProof/>
             </w:rPr>
-            <w:t>[10]</w:t>
+            <w:t>[11]</w:t>
           </w:r>
           <w:r>
             <w:fldChar w:fldCharType="end"/>
@@ -43703,7 +44110,7 @@
             <w:rPr>
               <w:noProof/>
             </w:rPr>
-            <w:t>[11]</w:t>
+            <w:t>[12]</w:t>
           </w:r>
           <w:r>
             <w:fldChar w:fldCharType="end"/>
@@ -43799,14 +44206,12 @@
         </w:rPr>
         <w:t xml:space="preserve"> nm. W</w:t>
       </w:r>
-      <w:proofErr w:type="spellStart"/>
       <w:r>
         <w:rPr>
           <w:rFonts w:eastAsiaTheme="minorEastAsia"/>
         </w:rPr>
         <w:t>yniki</w:t>
       </w:r>
-      <w:proofErr w:type="spellEnd"/>
       <w:r>
         <w:rPr>
           <w:rFonts w:eastAsiaTheme="minorEastAsia"/>
@@ -43908,7 +44313,7 @@
           <w:lang w:eastAsia="pl-PL"/>
         </w:rPr>
         <w:drawing>
-          <wp:inline distT="0" distB="0" distL="0" distR="0" wp14:anchorId="45FD6A50" wp14:editId="25E45C5A">
+          <wp:inline distT="0" distB="0" distL="0" distR="0" wp14:anchorId="57A1473E" wp14:editId="613709A9">
             <wp:extent cx="4406400" cy="3304800"/>
             <wp:effectExtent l="0" t="0" r="0" b="0"/>
             <wp:docPr id="15" name="Obraz 15" descr="C:\Users\Rafal\Desktop\omegafinal\dopasowaniestarymix\porownanie.png"/>
@@ -43962,7 +44367,7 @@
         <w:jc w:val="both"/>
       </w:pPr>
       <w:bookmarkStart w:id="61" w:name="_Ref461470431"/>
-      <w:bookmarkStart w:id="62" w:name="_Toc462158832"/>
+      <w:bookmarkStart w:id="62" w:name="_Toc462183062"/>
       <w:r>
         <w:rPr>
           <w:b/>
@@ -44135,12 +44540,19 @@
         </w:rPr>
         <w:br w:type="page"/>
       </w:r>
+      <w:r>
+        <w:rPr>
+          <w:szCs w:val="24"/>
+        </w:rPr>
+        <w:lastRenderedPageBreak/>
+        <w:br w:type="page"/>
+      </w:r>
     </w:p>
     <w:p>
       <w:pPr>
         <w:pStyle w:val="Nagwek1"/>
       </w:pPr>
-      <w:bookmarkStart w:id="63" w:name="_Toc462172974"/>
+      <w:bookmarkStart w:id="63" w:name="_Toc462183189"/>
       <w:r>
         <w:lastRenderedPageBreak/>
         <w:t>Podsumowanie</w:t>
@@ -44298,7 +44710,21 @@
           <w:rFonts w:eastAsiaTheme="minorEastAsia"/>
           <w:szCs w:val="24"/>
         </w:rPr>
-        <w:t xml:space="preserve">dno jednego z podpasm przechodzi przez poziom energii Fermiego </w:t>
+        <w:t xml:space="preserve">dno jednego </w:t>
+      </w:r>
+      <w:r>
+        <w:rPr>
+          <w:rFonts w:eastAsiaTheme="minorEastAsia"/>
+          <w:szCs w:val="24"/>
+        </w:rPr>
+        <w:br/>
+      </w:r>
+      <w:r>
+        <w:rPr>
+          <w:rFonts w:eastAsiaTheme="minorEastAsia"/>
+          <w:szCs w:val="24"/>
+        </w:rPr>
+        <w:t xml:space="preserve">z podpasm przechodzi przez poziom energii Fermiego </w:t>
       </w:r>
       <w:r>
         <w:rPr>
@@ -45208,21 +45634,7 @@
         <w:rPr>
           <w:rFonts w:eastAsiaTheme="minorEastAsia"/>
         </w:rPr>
-        <w:t xml:space="preserve"> (blisko 9-krotne) dla ka</w:t>
-      </w:r>
-      <w:proofErr w:type="spellStart"/>
-      <w:r>
-        <w:rPr>
-          <w:rFonts w:eastAsiaTheme="minorEastAsia"/>
-        </w:rPr>
-        <w:t>dmu</w:t>
-      </w:r>
-      <w:proofErr w:type="spellEnd"/>
-      <w:r>
-        <w:rPr>
-          <w:rFonts w:eastAsiaTheme="minorEastAsia"/>
-        </w:rPr>
-        <w:t xml:space="preserve">. </w:t>
+        <w:t xml:space="preserve"> (blisko 9-krotne) dla kadmu. </w:t>
       </w:r>
       <w:r>
         <w:t xml:space="preserve">Sprawdzono też zachowanie przerwy nadprzewodzącej </w:t>
@@ -45373,6 +45785,12 @@
         <w:rPr>
           <w:rFonts w:eastAsiaTheme="minorEastAsia"/>
         </w:rPr>
+        <w:br/>
+      </w:r>
+      <w:r>
+        <w:rPr>
+          <w:rFonts w:eastAsiaTheme="minorEastAsia"/>
+        </w:rPr>
         <w:t>z rzeczywistymi eksperymentami</w:t>
       </w:r>
       <w:r>
@@ -45403,19 +45821,43 @@
         <w:rPr>
           <w:rFonts w:eastAsiaTheme="minorEastAsia"/>
         </w:rPr>
-        <w:t xml:space="preserve">polegało na otrzymaniu oscylacji </w:t>
-      </w:r>
-      <w:r>
-        <w:rPr>
-          <w:rFonts w:eastAsiaTheme="minorEastAsia"/>
-        </w:rPr>
-        <w:br/>
-      </w:r>
-      <w:r>
-        <w:rPr>
-          <w:rFonts w:eastAsiaTheme="minorEastAsia"/>
-        </w:rPr>
-        <w:t xml:space="preserve">z okresem 2 </w:t>
+        <w:t>polegało na otrzymaniu</w:t>
+      </w:r>
+      <w:r>
+        <w:rPr>
+          <w:rFonts w:eastAsiaTheme="minorEastAsia"/>
+        </w:rPr>
+        <w:t xml:space="preserve"> tzw. efektu dudnienia czyli</w:t>
+      </w:r>
+      <w:r>
+        <w:rPr>
+          <w:rFonts w:eastAsiaTheme="minorEastAsia"/>
+        </w:rPr>
+        <w:t xml:space="preserve"> oscylacji </w:t>
+      </w:r>
+      <w:r>
+        <w:rPr>
+          <w:rFonts w:eastAsiaTheme="minorEastAsia"/>
+        </w:rPr>
+        <w:t>temperatury krytycznej o</w:t>
+      </w:r>
+      <w:r>
+        <w:rPr>
+          <w:rFonts w:eastAsiaTheme="minorEastAsia"/>
+        </w:rPr>
+        <w:t xml:space="preserve"> okres</w:t>
+      </w:r>
+      <w:r>
+        <w:rPr>
+          <w:rFonts w:eastAsiaTheme="minorEastAsia"/>
+        </w:rPr>
+        <w:t>ie</w:t>
+      </w:r>
+      <w:r>
+        <w:rPr>
+          <w:rFonts w:eastAsiaTheme="minorEastAsia"/>
+        </w:rPr>
+        <w:t xml:space="preserve"> 2 </w:t>
       </w:r>
       <w:proofErr w:type="spellStart"/>
       <w:r>
@@ -45429,7 +45871,31 @@
         <w:rPr>
           <w:rFonts w:eastAsiaTheme="minorEastAsia"/>
         </w:rPr>
-        <w:t xml:space="preserve"> ołowiu opisanych w </w:t>
+        <w:t xml:space="preserve"> </w:t>
+      </w:r>
+      <w:r>
+        <w:rPr>
+          <w:rFonts w:eastAsiaTheme="minorEastAsia"/>
+        </w:rPr>
+        <w:t>Pb</w:t>
+      </w:r>
+      <w:r>
+        <w:rPr>
+          <w:rFonts w:eastAsiaTheme="minorEastAsia"/>
+        </w:rPr>
+        <w:t xml:space="preserve"> opisan</w:t>
+      </w:r>
+      <w:r>
+        <w:rPr>
+          <w:rFonts w:eastAsiaTheme="minorEastAsia"/>
+        </w:rPr>
+        <w:t>ego</w:t>
+      </w:r>
+      <w:r>
+        <w:rPr>
+          <w:rFonts w:eastAsiaTheme="minorEastAsia"/>
+        </w:rPr>
+        <w:t xml:space="preserve"> w </w:t>
       </w:r>
       <w:r>
         <w:rPr>
@@ -45447,7 +45913,13 @@
         <w:rPr>
           <w:rFonts w:eastAsiaTheme="minorEastAsia"/>
         </w:rPr>
-        <w:t xml:space="preserve"> co udało się na rys. </w:t>
+        <w:t xml:space="preserve">. Został on uzyskany </w:t>
+      </w:r>
+      <w:r>
+        <w:rPr>
+          <w:rFonts w:eastAsiaTheme="minorEastAsia"/>
+        </w:rPr>
+        <w:t xml:space="preserve">na rys. </w:t>
       </w:r>
       <w:r>
         <w:rPr>
@@ -45517,7 +45989,13 @@
         <w:rPr>
           <w:rFonts w:eastAsiaTheme="minorEastAsia"/>
         </w:rPr>
-        <w:t xml:space="preserve"> wykorzystując grubość jednej </w:t>
+        <w:t xml:space="preserve"> </w:t>
+      </w:r>
+      <w:r>
+        <w:rPr>
+          <w:rFonts w:eastAsiaTheme="minorEastAsia"/>
+        </w:rPr>
+        <w:t xml:space="preserve"> przy założeniu grubości jednej </w:t>
       </w:r>
       <w:proofErr w:type="spellStart"/>
       <w:r>
@@ -45531,14 +46009,28 @@
         <w:rPr>
           <w:rFonts w:eastAsiaTheme="minorEastAsia"/>
         </w:rPr>
-        <w:t xml:space="preserve"> równą </w:t>
+        <w:t xml:space="preserve"> Pb równej </w:t>
       </w:r>
       <m:oMath>
         <m:r>
           <w:rPr>
             <w:rFonts w:ascii="Cambria Math" w:eastAsiaTheme="minorEastAsia" w:hAnsi="Cambria Math"/>
           </w:rPr>
-          <m:t>0.286</m:t>
+          <m:t>1</m:t>
+        </m:r>
+      </m:oMath>
+      <w:r>
+        <w:rPr>
+          <w:rFonts w:eastAsiaTheme="minorEastAsia"/>
+        </w:rPr>
+        <w:t xml:space="preserve"> ML </w:t>
+      </w:r>
+      <m:oMath>
+        <m:r>
+          <w:rPr>
+            <w:rFonts w:ascii="Cambria Math" w:eastAsiaTheme="minorEastAsia" w:hAnsi="Cambria Math"/>
+          </w:rPr>
+          <m:t>=0.286</m:t>
         </m:r>
       </m:oMath>
       <w:r>
@@ -45617,7 +46109,7 @@
               <w:rFonts w:eastAsiaTheme="minorEastAsia"/>
               <w:noProof/>
             </w:rPr>
-            <w:t>[11]</w:t>
+            <w:t>[12]</w:t>
           </w:r>
           <w:r>
             <w:rPr>
@@ -45655,12 +46147,6 @@
         <w:t>Gennes</w:t>
       </w:r>
       <w:proofErr w:type="spellEnd"/>
-      <w:r>
-        <w:rPr>
-          <w:rFonts w:eastAsiaTheme="minorEastAsia"/>
-        </w:rPr>
-        <w:t xml:space="preserve"> </w:t>
-      </w:r>
       <w:r>
         <w:rPr>
           <w:rFonts w:eastAsiaTheme="minorEastAsia"/>
@@ -45754,7 +46240,7 @@
               </w:tblGrid>
               <w:tr>
                 <w:trPr>
-                  <w:divId w:val="1849371119"/>
+                  <w:divId w:val="1699350698"/>
                   <w:tblCellSpacing w:w="15" w:type="dxa"/>
                 </w:trPr>
                 <w:tc>
@@ -45793,22 +46279,15 @@
                     <w:r>
                       <w:rPr>
                         <w:noProof/>
-                        <w:lang w:val="en-US"/>
                       </w:rPr>
-                      <w:t xml:space="preserve">T. C. J. Blatt J. M., „Phys. </w:t>
-                    </w:r>
-                    <w:r>
-                      <w:rPr>
-                        <w:noProof/>
-                      </w:rPr>
-                      <w:t xml:space="preserve">Rev. Lett. 10, 332,” 2006. </w:t>
+                      <w:t xml:space="preserve">T. C. J. Blatt J. M., „Phys. Rev. Lett. 10, 332,” 2006. </w:t>
                     </w:r>
                   </w:p>
                 </w:tc>
               </w:tr>
               <w:tr>
                 <w:trPr>
-                  <w:divId w:val="1849371119"/>
+                  <w:divId w:val="1699350698"/>
                   <w:tblCellSpacing w:w="15" w:type="dxa"/>
                 </w:trPr>
                 <w:tc>
@@ -45841,13 +46320,11 @@
                       <w:pStyle w:val="Bibliografia"/>
                       <w:rPr>
                         <w:noProof/>
-                        <w:lang w:val="en-US"/>
                       </w:rPr>
                     </w:pPr>
                     <w:r>
                       <w:rPr>
                         <w:noProof/>
-                        <w:lang w:val="en-US"/>
                       </w:rPr>
                       <w:t xml:space="preserve">Z. Y. F. B. X. Y. H. T. Z. T. Z. Z. L. X. Z. W. G. W. E. G. N. Q. Q. Z. Q. J. F. Z. Z. X. X. Q. K. Guo Y., „Science 306, 1915,” 2004. </w:t>
                     </w:r>
@@ -45856,7 +46333,7 @@
               </w:tr>
               <w:tr>
                 <w:trPr>
-                  <w:divId w:val="1849371119"/>
+                  <w:divId w:val="1699350698"/>
                   <w:tblCellSpacing w:w="15" w:type="dxa"/>
                 </w:trPr>
                 <w:tc>
@@ -45894,22 +46371,15 @@
                     <w:r>
                       <w:rPr>
                         <w:noProof/>
-                        <w:lang w:val="en-US"/>
                       </w:rPr>
-                      <w:t xml:space="preserve">Q. S. C. M. Y. S. C. K. Eom D., „Phys. </w:t>
-                    </w:r>
-                    <w:r>
-                      <w:rPr>
-                        <w:noProof/>
-                      </w:rPr>
-                      <w:t xml:space="preserve">Rev. Lett. 96, 027005,” 2006. </w:t>
+                      <w:t xml:space="preserve">Q. S. C. M. Y. S. C. K. Eom D., „Phys. Rev. Lett. 96, 027005,” 2006. </w:t>
                     </w:r>
                   </w:p>
                 </w:tc>
               </w:tr>
               <w:tr>
                 <w:trPr>
-                  <w:divId w:val="1849371119"/>
+                  <w:divId w:val="1699350698"/>
                   <w:tblCellSpacing w:w="15" w:type="dxa"/>
                 </w:trPr>
                 <w:tc>
@@ -45947,22 +46417,15 @@
                     <w:r>
                       <w:rPr>
                         <w:noProof/>
-                        <w:lang w:val="en-US"/>
                       </w:rPr>
-                      <w:t xml:space="preserve">M. M. Özer, J. R. Thompson i H. H. Weitering, „Nat. </w:t>
-                    </w:r>
-                    <w:r>
-                      <w:rPr>
-                        <w:noProof/>
-                      </w:rPr>
-                      <w:t xml:space="preserve">Phys. 2, 173,” 2006. </w:t>
+                      <w:t xml:space="preserve">M. M. Özer, J. R. Thompson i H. H. Weitering, „Nat. Phys. 2, 173,” 2006. </w:t>
                     </w:r>
                   </w:p>
                 </w:tc>
               </w:tr>
               <w:tr>
                 <w:trPr>
-                  <w:divId w:val="1849371119"/>
+                  <w:divId w:val="1699350698"/>
                   <w:tblCellSpacing w:w="15" w:type="dxa"/>
                 </w:trPr>
                 <w:tc>
@@ -45995,13 +46458,11 @@
                       <w:pStyle w:val="Bibliografia"/>
                       <w:rPr>
                         <w:noProof/>
-                        <w:lang w:val="en-US"/>
                       </w:rPr>
                     </w:pPr>
                     <w:r>
                       <w:rPr>
                         <w:noProof/>
-                        <w:lang w:val="en-US"/>
                       </w:rPr>
                       <w:t xml:space="preserve">M. M. Özer, Y. Jia, Z. Zhang, J. R. Thompson i H. H. Weitering, „Science 316, 1594,” 2007. </w:t>
                     </w:r>
@@ -46010,7 +46471,7 @@
               </w:tr>
               <w:tr>
                 <w:trPr>
-                  <w:divId w:val="1849371119"/>
+                  <w:divId w:val="1699350698"/>
                   <w:tblCellSpacing w:w="15" w:type="dxa"/>
                 </w:trPr>
                 <w:tc>
@@ -46048,22 +46509,15 @@
                     <w:r>
                       <w:rPr>
                         <w:noProof/>
-                        <w:lang w:val="en-US"/>
                       </w:rPr>
-                      <w:t xml:space="preserve">T. Zhang, P. Cheng, W. J. Li, Y. J. Sun, X. G. Wang, G. Zhu, K. He, L. L. Wang, X. C. Ma, X. Chen, Y. Y. Wang, Y. Liu, L. H. Q, J. F. Jia i Q. K. Xue, „Nat. </w:t>
-                    </w:r>
-                    <w:r>
-                      <w:rPr>
-                        <w:noProof/>
-                      </w:rPr>
-                      <w:t xml:space="preserve">Phys. 6, 104,” 2010. </w:t>
+                      <w:t xml:space="preserve">T. Zhang, P. Cheng, W. J. Li, Y. J. Sun, X. G. Wang, G. Zhu, K. He, L. L. Wang, X. C. Ma, X. Chen, Y. Y. Wang, Y. Liu, L. H. Q, J. F. Jia i Q. K. Xue, „Nat. Phys. 6, 104,” 2010. </w:t>
                     </w:r>
                   </w:p>
                 </w:tc>
               </w:tr>
               <w:tr>
                 <w:trPr>
-                  <w:divId w:val="1849371119"/>
+                  <w:divId w:val="1699350698"/>
                   <w:tblCellSpacing w:w="15" w:type="dxa"/>
                 </w:trPr>
                 <w:tc>
@@ -46096,13 +46550,11 @@
                       <w:pStyle w:val="Bibliografia"/>
                       <w:rPr>
                         <w:noProof/>
-                        <w:lang w:val="en-US"/>
                       </w:rPr>
                     </w:pPr>
                     <w:r>
                       <w:rPr>
                         <w:noProof/>
-                        <w:lang w:val="en-US"/>
                       </w:rPr>
                       <w:t xml:space="preserve">N.-M. E. i. in., „Enhanced superconductivity in atomically thin TaS2,” </w:t>
                     </w:r>
@@ -46111,14 +46563,12 @@
                         <w:i/>
                         <w:iCs/>
                         <w:noProof/>
-                        <w:lang w:val="en-US"/>
                       </w:rPr>
                       <w:t xml:space="preserve">Nature Communications 7, 11043, </w:t>
                     </w:r>
                     <w:r>
                       <w:rPr>
                         <w:noProof/>
-                        <w:lang w:val="en-US"/>
                       </w:rPr>
                       <w:t xml:space="preserve">2016. </w:t>
                     </w:r>
@@ -46127,7 +46577,7 @@
               </w:tr>
               <w:tr>
                 <w:trPr>
-                  <w:divId w:val="1849371119"/>
+                  <w:divId w:val="1699350698"/>
                   <w:tblCellSpacing w:w="15" w:type="dxa"/>
                 </w:trPr>
                 <w:tc>
@@ -46165,22 +46615,15 @@
                     <w:r>
                       <w:rPr>
                         <w:noProof/>
-                        <w:lang w:val="en-US"/>
                       </w:rPr>
-                      <w:t xml:space="preserve">[Online]. Available: https://pl.wikipedia.org/wiki/Teoria_BCS. </w:t>
-                    </w:r>
-                    <w:r>
-                      <w:rPr>
-                        <w:noProof/>
-                      </w:rPr>
-                      <w:t>[Data uzyskania dostępu: 20 08 2016].</w:t>
+                      <w:t>[Online]. Available: https://pl.wikipedia.org/wiki/Teoria_BCS. [Data uzyskania dostępu: 20 08 2016].</w:t>
                     </w:r>
                   </w:p>
                 </w:tc>
               </w:tr>
               <w:tr>
                 <w:trPr>
-                  <w:divId w:val="1849371119"/>
+                  <w:divId w:val="1699350698"/>
                   <w:tblCellSpacing w:w="15" w:type="dxa"/>
                 </w:trPr>
                 <w:tc>
@@ -46213,13 +46656,11 @@
                       <w:pStyle w:val="Bibliografia"/>
                       <w:rPr>
                         <w:noProof/>
-                        <w:lang w:val="en-US"/>
                       </w:rPr>
                     </w:pPr>
                     <w:r>
                       <w:rPr>
                         <w:noProof/>
-                        <w:lang w:val="en-US"/>
                       </w:rPr>
                       <w:t xml:space="preserve">F. M. G., Proximity effects in superconducting spin-valve structures, Leiden: Leiden University, 2010. </w:t>
                     </w:r>
@@ -46228,7 +46669,7 @@
               </w:tr>
               <w:tr>
                 <w:trPr>
-                  <w:divId w:val="1849371119"/>
+                  <w:divId w:val="1699350698"/>
                   <w:tblCellSpacing w:w="15" w:type="dxa"/>
                 </w:trPr>
                 <w:tc>
@@ -46266,22 +46707,15 @@
                     <w:r>
                       <w:rPr>
                         <w:noProof/>
-                        <w:lang w:val="en-US"/>
                       </w:rPr>
-                      <w:t xml:space="preserve">J. E. Han i V. H. Crespi, „Phys. </w:t>
-                    </w:r>
-                    <w:r>
-                      <w:rPr>
-                        <w:noProof/>
-                      </w:rPr>
-                      <w:t xml:space="preserve">Rev. B 69, 214526,” 2004. </w:t>
+                      <w:t>E. Popko. [Online]. Available: http://www.if.pwr.wroc.pl/~popko/przyrzady%20polprz%20elektronika/W1.pdf. [Data uzyskania dostępu: 2016 09 10].</w:t>
                     </w:r>
                   </w:p>
                 </w:tc>
               </w:tr>
               <w:tr>
                 <w:trPr>
-                  <w:divId w:val="1849371119"/>
+                  <w:divId w:val="1699350698"/>
                   <w:tblCellSpacing w:w="15" w:type="dxa"/>
                 </w:trPr>
                 <w:tc>
@@ -46319,22 +46753,15 @@
                     <w:r>
                       <w:rPr>
                         <w:noProof/>
-                        <w:lang w:val="en-US"/>
                       </w:rPr>
-                      <w:t xml:space="preserve">N. A. Court, J. A. Ferguson i R. G. Clark, „Supercond. </w:t>
-                    </w:r>
-                    <w:r>
-                      <w:rPr>
-                        <w:noProof/>
-                      </w:rPr>
-                      <w:t xml:space="preserve">Sci. Technol. 21, 015013,” 2007. </w:t>
+                      <w:t xml:space="preserve">J. E. Han i V. H. Crespi, „Phys. Rev. B 69, 214526,” 2004. </w:t>
                     </w:r>
                   </w:p>
                 </w:tc>
               </w:tr>
               <w:tr>
                 <w:trPr>
-                  <w:divId w:val="1849371119"/>
+                  <w:divId w:val="1699350698"/>
                   <w:tblCellSpacing w:w="15" w:type="dxa"/>
                 </w:trPr>
                 <w:tc>
@@ -46372,39 +46799,15 @@
                     <w:r>
                       <w:rPr>
                         <w:noProof/>
-                        <w:lang w:val="en-US"/>
                       </w:rPr>
-                      <w:t xml:space="preserve">M. D. C. F. M. P. A. A. Shanenko, „Oscillations of the superconductiing temperature induced by quantum well states in thin metallic films,” </w:t>
-                    </w:r>
-                    <w:r>
-                      <w:rPr>
-                        <w:i/>
-                        <w:iCs/>
-                        <w:noProof/>
-                        <w:lang w:val="en-US"/>
-                      </w:rPr>
-                      <w:t xml:space="preserve">Phys. </w:t>
-                    </w:r>
-                    <w:r>
-                      <w:rPr>
-                        <w:i/>
-                        <w:iCs/>
-                        <w:noProof/>
-                      </w:rPr>
-                      <w:t xml:space="preserve">Rev. B 75, 014519, </w:t>
-                    </w:r>
-                    <w:r>
-                      <w:rPr>
-                        <w:noProof/>
-                      </w:rPr>
-                      <w:t xml:space="preserve">2007. </w:t>
+                      <w:t xml:space="preserve">N. A. Court, J. A. Ferguson i R. G. Clark, „Supercond. Sci. Technol. 21, 015013,” 2007. </w:t>
                     </w:r>
                   </w:p>
                 </w:tc>
               </w:tr>
               <w:tr>
                 <w:trPr>
-                  <w:divId w:val="1849371119"/>
+                  <w:divId w:val="1699350698"/>
                   <w:tblCellSpacing w:w="15" w:type="dxa"/>
                 </w:trPr>
                 <w:tc>
@@ -46442,15 +46845,68 @@
                     <w:r>
                       <w:rPr>
                         <w:noProof/>
-                        <w:lang w:val="en-US"/>
                       </w:rPr>
-                      <w:t xml:space="preserve">[Online]. Available: https://pl.wikipedia.org/wiki/Potencja%C5%82_chemiczny. </w:t>
+                      <w:t xml:space="preserve">M. D. C. F. M. P. A. A. Shanenko, „Oscillations of the superconductiing temperature induced by quantum well states in thin metallic films,” </w:t>
+                    </w:r>
+                    <w:r>
+                      <w:rPr>
+                        <w:i/>
+                        <w:iCs/>
+                        <w:noProof/>
+                      </w:rPr>
+                      <w:t xml:space="preserve">Phys. Rev. B 75, 014519, </w:t>
                     </w:r>
                     <w:r>
                       <w:rPr>
                         <w:noProof/>
                       </w:rPr>
-                      <w:t>[Data uzyskania dostępu: 10 09 2016].</w:t>
+                      <w:t xml:space="preserve">2007. </w:t>
+                    </w:r>
+                  </w:p>
+                </w:tc>
+              </w:tr>
+              <w:tr>
+                <w:trPr>
+                  <w:divId w:val="1699350698"/>
+                  <w:tblCellSpacing w:w="15" w:type="dxa"/>
+                </w:trPr>
+                <w:tc>
+                  <w:tcPr>
+                    <w:tcW w:w="50" w:type="pct"/>
+                    <w:hideMark/>
+                  </w:tcPr>
+                  <w:p>
+                    <w:pPr>
+                      <w:pStyle w:val="Bibliografia"/>
+                      <w:rPr>
+                        <w:noProof/>
+                      </w:rPr>
+                    </w:pPr>
+                    <w:r>
+                      <w:rPr>
+                        <w:noProof/>
+                      </w:rPr>
+                      <w:t xml:space="preserve">[14] </w:t>
+                    </w:r>
+                  </w:p>
+                </w:tc>
+                <w:tc>
+                  <w:tcPr>
+                    <w:tcW w:w="0" w:type="auto"/>
+                    <w:hideMark/>
+                  </w:tcPr>
+                  <w:p>
+                    <w:pPr>
+                      <w:pStyle w:val="Bibliografia"/>
+                      <w:rPr>
+                        <w:noProof/>
+                      </w:rPr>
+                    </w:pPr>
+                    <w:r>
+                      <w:rPr>
+                        <w:noProof/>
+                      </w:rPr>
+                      <w:t>[Online]. Available: https://pl.wikipedia.org/wiki/Potencja%C5%82_chemiczny. [Data uzyskania dostępu: 10 09 2016].</w:t>
                     </w:r>
                   </w:p>
                 </w:tc>
@@ -46458,7 +46914,7 @@
             </w:tbl>
             <w:p>
               <w:pPr>
-                <w:divId w:val="1849371119"/>
+                <w:divId w:val="1699350698"/>
                 <w:rPr>
                   <w:rFonts w:eastAsia="Times New Roman"/>
                   <w:noProof/>
@@ -46471,6 +46927,7 @@
                   <w:b/>
                   <w:bCs/>
                 </w:rPr>
+                <w:lastRenderedPageBreak/>
                 <w:fldChar w:fldCharType="end"/>
               </w:r>
             </w:p>
@@ -46984,7 +47441,13 @@
       </w:r>
       <w:proofErr w:type="spellEnd"/>
       <w:r>
-        <w:t>, https://en.wikipedia.org/wiki/BCS_theory, [dostęp: 10.09.2016]</w:t>
+        <w:t>, https://en.wikipedia.org/wiki/BCS_theory, [dostęp: 1</w:t>
+      </w:r>
+      <w:r>
+        <w:t>4</w:t>
+      </w:r>
+      <w:r>
+        <w:t>.09.2016]</w:t>
       </w:r>
     </w:p>
     <w:p>
@@ -47053,14 +47516,14 @@
         <w:rPr>
           <w:lang w:val="en-US"/>
         </w:rPr>
-        <w:t xml:space="preserve">[10] J. E. Han, V. H. </w:t>
+        <w:t xml:space="preserve">[10] E. </w:t>
       </w:r>
       <w:proofErr w:type="spellStart"/>
       <w:r>
         <w:rPr>
           <w:lang w:val="en-US"/>
         </w:rPr>
-        <w:t>Crespi</w:t>
+        <w:t>Popko</w:t>
       </w:r>
       <w:proofErr w:type="spellEnd"/>
       <w:r>
@@ -47071,25 +47534,52 @@
       </w:r>
       <w:r>
         <w:rPr>
-          <w:i/>
           <w:lang w:val="en-US"/>
         </w:rPr>
-        <w:t xml:space="preserve">Discrete transverse superconducting modes in </w:t>
+        <w:t>http://www.if.pwr.wroc.pl/~popko/przyrzady</w:t>
+      </w:r>
+      <w:r>
+        <w:rPr>
+          <w:lang w:val="en-US"/>
+        </w:rPr>
+        <w:t xml:space="preserve"> </w:t>
       </w:r>
       <w:proofErr w:type="spellStart"/>
       <w:r>
         <w:rPr>
-          <w:i/>
           <w:lang w:val="en-US"/>
         </w:rPr>
-        <w:t>nanocylinders</w:t>
+        <w:t>polprz</w:t>
       </w:r>
       <w:proofErr w:type="spellEnd"/>
       <w:r>
         <w:rPr>
           <w:lang w:val="en-US"/>
         </w:rPr>
-        <w:t>, Phys. Rev. B 69, 214526 (2004)</w:t>
+        <w:t xml:space="preserve"> </w:t>
+      </w:r>
+      <w:proofErr w:type="spellStart"/>
+      <w:r>
+        <w:rPr>
+          <w:lang w:val="en-US"/>
+        </w:rPr>
+        <w:t>elektronika</w:t>
+      </w:r>
+      <w:proofErr w:type="spellEnd"/>
+      <w:r>
+        <w:rPr>
+          <w:lang w:val="en-US"/>
+        </w:rPr>
+        <w:t>/W1.pdf</w:t>
+      </w:r>
+      <w:r>
+        <w:rPr>
+          <w:lang w:val="en-US"/>
+        </w:rPr>
+        <w:t xml:space="preserve">, </w:t>
+      </w:r>
+      <w:r>
+        <w:t>[dostęp: 14.09.2016]</w:t>
       </w:r>
     </w:p>
     <w:p>
@@ -47104,14 +47594,40 @@
         <w:rPr>
           <w:lang w:val="en-US"/>
         </w:rPr>
-        <w:t xml:space="preserve">[11] N. A. Court, A. J. Ferguson, R. G. Clark, </w:t>
+        <w:t>[1</w:t>
+      </w:r>
+      <w:r>
+        <w:rPr>
+          <w:lang w:val="en-US"/>
+        </w:rPr>
+        <w:t>1</w:t>
+      </w:r>
+      <w:r>
+        <w:rPr>
+          <w:lang w:val="en-US"/>
+        </w:rPr>
+        <w:t xml:space="preserve">] J. E. Han, V. H. </w:t>
+      </w:r>
+      <w:proofErr w:type="spellStart"/>
+      <w:r>
+        <w:rPr>
+          <w:lang w:val="en-US"/>
+        </w:rPr>
+        <w:t>Crespi</w:t>
+      </w:r>
+      <w:proofErr w:type="spellEnd"/>
+      <w:r>
+        <w:rPr>
+          <w:lang w:val="en-US"/>
+        </w:rPr>
+        <w:t xml:space="preserve">, </w:t>
       </w:r>
       <w:r>
         <w:rPr>
           <w:i/>
           <w:lang w:val="en-US"/>
         </w:rPr>
-        <w:t xml:space="preserve">Energy gap measurement of nanostructured thin </w:t>
+        <w:t xml:space="preserve">Discrete transverse superconducting modes in </w:t>
       </w:r>
       <w:proofErr w:type="spellStart"/>
       <w:r>
@@ -47119,41 +47635,14 @@
           <w:i/>
           <w:lang w:val="en-US"/>
         </w:rPr>
-        <w:t>aluminium</w:t>
+        <w:t>nanocylinders</w:t>
       </w:r>
       <w:proofErr w:type="spellEnd"/>
       <w:r>
         <w:rPr>
-          <w:i/>
           <w:lang w:val="en-US"/>
         </w:rPr>
-        <w:t xml:space="preserve"> films for use in single Cooper-pair devices</w:t>
-      </w:r>
-      <w:r>
-        <w:rPr>
-          <w:lang w:val="en-US"/>
-        </w:rPr>
-        <w:t xml:space="preserve">, </w:t>
-      </w:r>
-      <w:proofErr w:type="spellStart"/>
-      <w:r>
-        <w:rPr>
-          <w:lang w:val="en-US"/>
-        </w:rPr>
-        <w:t>Supercond</w:t>
-      </w:r>
-      <w:proofErr w:type="spellEnd"/>
-      <w:r>
-        <w:rPr>
-          <w:lang w:val="en-US"/>
-        </w:rPr>
-        <w:t xml:space="preserve">. </w:t>
-      </w:r>
-      <w:r>
-        <w:rPr>
-          <w:lang w:val="en-US"/>
-        </w:rPr>
-        <w:t>Sci. Technol. 21, 015013 (2008)</w:t>
+        <w:t>, Phys. Rev. B 69, 214526 (2004)</w:t>
       </w:r>
     </w:p>
     <w:p>
@@ -47168,70 +47657,26 @@
         <w:rPr>
           <w:lang w:val="en-US"/>
         </w:rPr>
-        <w:t xml:space="preserve">[12] Y. F. Zhang, J. F. </w:t>
-      </w:r>
-      <w:proofErr w:type="spellStart"/>
+        <w:t>[1</w:t>
+      </w:r>
       <w:r>
         <w:rPr>
           <w:lang w:val="en-US"/>
         </w:rPr>
-        <w:t>Jia</w:t>
-      </w:r>
-      <w:proofErr w:type="spellEnd"/>
+        <w:t>2</w:t>
+      </w:r>
       <w:r>
         <w:rPr>
           <w:lang w:val="en-US"/>
         </w:rPr>
-        <w:t xml:space="preserve">, T. Z. Han, Z. Tang, Q. T. Shen, Y. </w:t>
-      </w:r>
-      <w:proofErr w:type="spellStart"/>
-      <w:r>
-        <w:rPr>
-          <w:lang w:val="en-US"/>
-        </w:rPr>
-        <w:t>Guo</w:t>
-      </w:r>
-      <w:proofErr w:type="spellEnd"/>
-      <w:r>
-        <w:rPr>
-          <w:lang w:val="en-US"/>
-        </w:rPr>
-        <w:t xml:space="preserve">, Z. Q. </w:t>
-      </w:r>
-      <w:proofErr w:type="spellStart"/>
-      <w:r>
-        <w:rPr>
-          <w:lang w:val="en-US"/>
-        </w:rPr>
-        <w:t>Qiu</w:t>
-      </w:r>
-      <w:proofErr w:type="spellEnd"/>
-      <w:r>
-        <w:rPr>
-          <w:lang w:val="en-US"/>
-        </w:rPr>
-        <w:t xml:space="preserve">, Q. K. </w:t>
-      </w:r>
-      <w:proofErr w:type="spellStart"/>
-      <w:r>
-        <w:rPr>
-          <w:lang w:val="en-US"/>
-        </w:rPr>
-        <w:t>Xue</w:t>
-      </w:r>
-      <w:proofErr w:type="spellEnd"/>
-      <w:r>
-        <w:rPr>
-          <w:lang w:val="en-US"/>
-        </w:rPr>
-        <w:t xml:space="preserve">, </w:t>
+        <w:t xml:space="preserve">] N. A. Court, A. J. Ferguson, R. G. Clark, </w:t>
       </w:r>
       <w:r>
         <w:rPr>
           <w:i/>
           <w:lang w:val="en-US"/>
         </w:rPr>
-        <w:t xml:space="preserve">Band Structure and Oscillatory Electron-Phonon Coupling of </w:t>
+        <w:t xml:space="preserve">Energy gap measurement of nanostructured thin </w:t>
       </w:r>
       <w:proofErr w:type="spellStart"/>
       <w:r>
@@ -47239,7 +47684,7 @@
           <w:i/>
           <w:lang w:val="en-US"/>
         </w:rPr>
-        <w:t>Pb</w:t>
+        <w:t>aluminium</w:t>
       </w:r>
       <w:proofErr w:type="spellEnd"/>
       <w:r>
@@ -47247,7 +47692,7 @@
           <w:i/>
           <w:lang w:val="en-US"/>
         </w:rPr>
-        <w:t xml:space="preserve"> Thin Films Determined by Atomic-Layer-Resolved Quantum-Well States</w:t>
+        <w:t xml:space="preserve"> films for use in single Cooper-pair devices</w:t>
       </w:r>
       <w:r>
         <w:rPr>
@@ -47255,17 +47700,25 @@
         </w:rPr>
         <w:t xml:space="preserve">, </w:t>
       </w:r>
+      <w:proofErr w:type="spellStart"/>
       <w:r>
         <w:rPr>
           <w:lang w:val="en-US"/>
         </w:rPr>
-        <w:t>Phys. Rev. Lett. 95, 096802</w:t>
-      </w:r>
+        <w:t>Supercond</w:t>
+      </w:r>
+      <w:proofErr w:type="spellEnd"/>
       <w:r>
         <w:rPr>
           <w:lang w:val="en-US"/>
         </w:rPr>
-        <w:t xml:space="preserve"> (2005)</w:t>
+        <w:t xml:space="preserve">. </w:t>
+      </w:r>
+      <w:r>
+        <w:rPr>
+          <w:lang w:val="en-US"/>
+        </w:rPr>
+        <w:t>Sci. Technol. 21, 015013 (2008)</w:t>
       </w:r>
     </w:p>
     <w:p>
@@ -47280,29 +47733,68 @@
         <w:rPr>
           <w:lang w:val="en-US"/>
         </w:rPr>
-        <w:lastRenderedPageBreak/>
-        <w:t xml:space="preserve">[13] P. </w:t>
+        <w:t>[1</w:t>
+      </w:r>
+      <w:r>
+        <w:rPr>
+          <w:lang w:val="en-US"/>
+        </w:rPr>
+        <w:t>3</w:t>
+      </w:r>
+      <w:r>
+        <w:rPr>
+          <w:lang w:val="en-US"/>
+        </w:rPr>
+        <w:t xml:space="preserve">] Y. F. Zhang, J. F. </w:t>
       </w:r>
       <w:proofErr w:type="spellStart"/>
       <w:r>
         <w:rPr>
           <w:lang w:val="en-US"/>
         </w:rPr>
-        <w:t>Wójcik</w:t>
+        <w:t>Jia</w:t>
       </w:r>
       <w:proofErr w:type="spellEnd"/>
       <w:r>
         <w:rPr>
           <w:lang w:val="en-US"/>
         </w:rPr>
-        <w:t xml:space="preserve">, M. </w:t>
+        <w:t xml:space="preserve">, T. Z. Han, Z. Tang, Q. T. Shen, Y. </w:t>
       </w:r>
       <w:proofErr w:type="spellStart"/>
       <w:r>
         <w:rPr>
           <w:lang w:val="en-US"/>
         </w:rPr>
-        <w:t>Zegrodnik</w:t>
+        <w:t>Guo</w:t>
+      </w:r>
+      <w:proofErr w:type="spellEnd"/>
+      <w:r>
+        <w:rPr>
+          <w:lang w:val="en-US"/>
+        </w:rPr>
+        <w:t xml:space="preserve">, Z. Q. </w:t>
+      </w:r>
+      <w:proofErr w:type="spellStart"/>
+      <w:r>
+        <w:rPr>
+          <w:lang w:val="en-US"/>
+        </w:rPr>
+        <w:t>Qiu</w:t>
+      </w:r>
+      <w:proofErr w:type="spellEnd"/>
+      <w:r>
+        <w:rPr>
+          <w:lang w:val="en-US"/>
+        </w:rPr>
+        <w:t xml:space="preserve">, Q. K. </w:t>
+      </w:r>
+      <w:proofErr w:type="spellStart"/>
+      <w:r>
+        <w:rPr>
+          <w:lang w:val="en-US"/>
+        </w:rPr>
+        <w:t>Xue</w:t>
       </w:r>
       <w:proofErr w:type="spellEnd"/>
       <w:r>
@@ -47316,60 +47808,41 @@
           <w:i/>
           <w:lang w:val="en-US"/>
         </w:rPr>
-        <w:t>Quantum size effect on the paramagnetic critical</w:t>
-      </w:r>
+        <w:t xml:space="preserve">Band Structure and Oscillatory Electron-Phonon Coupling of </w:t>
+      </w:r>
+      <w:proofErr w:type="spellStart"/>
       <w:r>
         <w:rPr>
           <w:i/>
           <w:lang w:val="en-US"/>
         </w:rPr>
-        <w:t xml:space="preserve"> </w:t>
-      </w:r>
+        <w:t>Pb</w:t>
+      </w:r>
+      <w:proofErr w:type="spellEnd"/>
       <w:r>
         <w:rPr>
           <w:i/>
           <w:lang w:val="en-US"/>
         </w:rPr>
-        <w:t xml:space="preserve">field in free-standing superconducting </w:t>
-      </w:r>
-      <w:proofErr w:type="spellStart"/>
-      <w:r>
-        <w:rPr>
-          <w:i/>
+        <w:t xml:space="preserve"> Thin Films Determined by Atomic-Layer-Resolved Quantum-Well States</w:t>
+      </w:r>
+      <w:r>
+        <w:rPr>
           <w:lang w:val="en-US"/>
         </w:rPr>
-        <w:t>nanofilms</w:t>
-      </w:r>
-      <w:proofErr w:type="spellEnd"/>
+        <w:t xml:space="preserve">, </w:t>
+      </w:r>
       <w:r>
         <w:rPr>
           <w:lang w:val="en-US"/>
         </w:rPr>
-        <w:t xml:space="preserve">, </w:t>
+        <w:t>Phys. Rev. Lett. 95, 096802</w:t>
       </w:r>
       <w:r>
         <w:rPr>
           <w:lang w:val="en-US"/>
         </w:rPr>
-        <w:t>Journal of Physics: Condensed Matter</w:t>
-      </w:r>
-      <w:r>
-        <w:rPr>
-          <w:lang w:val="en-US"/>
-        </w:rPr>
-        <w:t xml:space="preserve"> </w:t>
-      </w:r>
-      <w:r>
-        <w:rPr>
-          <w:lang w:val="en-US"/>
-        </w:rPr>
-        <w:t>26, 45</w:t>
-      </w:r>
-      <w:r>
-        <w:rPr>
-          <w:lang w:val="en-US"/>
-        </w:rPr>
-        <w:t xml:space="preserve"> (2014)</w:t>
+        <w:t xml:space="preserve"> (2005)</w:t>
       </w:r>
     </w:p>
     <w:p>
@@ -47384,7 +47857,135 @@
         <w:rPr>
           <w:lang w:val="en-US"/>
         </w:rPr>
-        <w:t xml:space="preserve">[14] P. </w:t>
+        <w:lastRenderedPageBreak/>
+        <w:t>[1</w:t>
+      </w:r>
+      <w:r>
+        <w:rPr>
+          <w:lang w:val="en-US"/>
+        </w:rPr>
+        <w:t>4</w:t>
+      </w:r>
+      <w:r>
+        <w:rPr>
+          <w:lang w:val="en-US"/>
+        </w:rPr>
+        <w:t xml:space="preserve">] P. </w:t>
+      </w:r>
+      <w:proofErr w:type="spellStart"/>
+      <w:r>
+        <w:rPr>
+          <w:lang w:val="en-US"/>
+        </w:rPr>
+        <w:t>Wójcik</w:t>
+      </w:r>
+      <w:proofErr w:type="spellEnd"/>
+      <w:r>
+        <w:rPr>
+          <w:lang w:val="en-US"/>
+        </w:rPr>
+        <w:t xml:space="preserve">, M. </w:t>
+      </w:r>
+      <w:proofErr w:type="spellStart"/>
+      <w:r>
+        <w:rPr>
+          <w:lang w:val="en-US"/>
+        </w:rPr>
+        <w:t>Zegrodnik</w:t>
+      </w:r>
+      <w:proofErr w:type="spellEnd"/>
+      <w:r>
+        <w:rPr>
+          <w:lang w:val="en-US"/>
+        </w:rPr>
+        <w:t xml:space="preserve">, </w:t>
+      </w:r>
+      <w:r>
+        <w:rPr>
+          <w:i/>
+          <w:lang w:val="en-US"/>
+        </w:rPr>
+        <w:t>Quantum size effect on the paramagnetic critical</w:t>
+      </w:r>
+      <w:r>
+        <w:rPr>
+          <w:i/>
+          <w:lang w:val="en-US"/>
+        </w:rPr>
+        <w:t xml:space="preserve"> </w:t>
+      </w:r>
+      <w:r>
+        <w:rPr>
+          <w:i/>
+          <w:lang w:val="en-US"/>
+        </w:rPr>
+        <w:t xml:space="preserve">field in free-standing superconducting </w:t>
+      </w:r>
+      <w:proofErr w:type="spellStart"/>
+      <w:r>
+        <w:rPr>
+          <w:i/>
+          <w:lang w:val="en-US"/>
+        </w:rPr>
+        <w:t>nanofilms</w:t>
+      </w:r>
+      <w:proofErr w:type="spellEnd"/>
+      <w:r>
+        <w:rPr>
+          <w:lang w:val="en-US"/>
+        </w:rPr>
+        <w:t xml:space="preserve">, </w:t>
+      </w:r>
+      <w:r>
+        <w:rPr>
+          <w:lang w:val="en-US"/>
+        </w:rPr>
+        <w:t>Journal of Physics: Condensed Matter</w:t>
+      </w:r>
+      <w:r>
+        <w:rPr>
+          <w:lang w:val="en-US"/>
+        </w:rPr>
+        <w:t xml:space="preserve"> </w:t>
+      </w:r>
+      <w:r>
+        <w:rPr>
+          <w:lang w:val="en-US"/>
+        </w:rPr>
+        <w:t>26, 45</w:t>
+      </w:r>
+      <w:r>
+        <w:rPr>
+          <w:lang w:val="en-US"/>
+        </w:rPr>
+        <w:t xml:space="preserve"> (2014)</w:t>
+      </w:r>
+    </w:p>
+    <w:p>
+      <w:pPr>
+        <w:spacing w:after="80" w:line="360" w:lineRule="auto"/>
+        <w:ind w:left="426" w:hanging="426"/>
+        <w:rPr>
+          <w:lang w:val="en-US"/>
+        </w:rPr>
+      </w:pPr>
+      <w:r>
+        <w:rPr>
+          <w:lang w:val="en-US"/>
+        </w:rPr>
+        <w:t>[1</w:t>
+      </w:r>
+      <w:r>
+        <w:rPr>
+          <w:lang w:val="en-US"/>
+        </w:rPr>
+        <w:t>5</w:t>
+      </w:r>
+      <w:r>
+        <w:rPr>
+          <w:lang w:val="en-US"/>
+        </w:rPr>
+        <w:t xml:space="preserve">] P. </w:t>
       </w:r>
       <w:proofErr w:type="spellStart"/>
       <w:r>
@@ -47469,7 +48070,7 @@
         <w:rPr>
           <w:lang w:val="en-US"/>
         </w:rPr>
-        <w:t>5</w:t>
+        <w:t>6</w:t>
       </w:r>
       <w:r>
         <w:rPr>
@@ -47502,7 +48103,19 @@
         <w:rPr>
           <w:lang w:val="en-US"/>
         </w:rPr>
-        <w:t>: 10.09.2016]</w:t>
+        <w:t>: 1</w:t>
+      </w:r>
+      <w:r>
+        <w:rPr>
+          <w:lang w:val="en-US"/>
+        </w:rPr>
+        <w:t>4</w:t>
+      </w:r>
+      <w:r>
+        <w:rPr>
+          <w:lang w:val="en-US"/>
+        </w:rPr>
+        <w:t>.09.2016]</w:t>
       </w:r>
     </w:p>
     <w:p>
@@ -47523,7 +48136,7 @@
         <w:rPr>
           <w:lang w:val="en-US"/>
         </w:rPr>
-        <w:t>6</w:t>
+        <w:t>7</w:t>
       </w:r>
       <w:r>
         <w:rPr>
@@ -47709,7 +48322,7 @@
       <w:r>
         <w:fldChar w:fldCharType="separate"/>
       </w:r>
-      <w:hyperlink w:anchor="_Toc462158819" w:history="1">
+      <w:hyperlink w:anchor="_Toc462183049" w:history="1">
         <w:r>
           <w:rPr>
             <w:rStyle w:val="Hipercze"/>
@@ -47744,7 +48357,7 @@
             <w:noProof/>
             <w:webHidden/>
           </w:rPr>
-          <w:instrText xml:space="preserve"> PAGEREF _Toc462158819 \h </w:instrText>
+          <w:instrText xml:space="preserve"> PAGEREF _Toc462183049 \h </w:instrText>
         </w:r>
         <w:r>
           <w:rPr>
@@ -47789,7 +48402,7 @@
           <w:lang w:eastAsia="pl-PL"/>
         </w:rPr>
       </w:pPr>
-      <w:hyperlink w:anchor="_Toc462158820" w:history="1">
+      <w:hyperlink w:anchor="_Toc462183050" w:history="1">
         <w:r>
           <w:rPr>
             <w:rStyle w:val="Hipercze"/>
@@ -47803,7 +48416,7 @@
             <w:rStyle w:val="Hipercze"/>
             <w:noProof/>
           </w:rPr>
-          <w:t xml:space="preserve"> Funkcje falowe nieskończonej studni potencjału.</w:t>
+          <w:t xml:space="preserve"> Funkcje falowe nieskończonej studni potencjału. Opracowanie własne na podstawie [10].</w:t>
         </w:r>
         <w:r>
           <w:rPr>
@@ -47824,7 +48437,7 @@
             <w:noProof/>
             <w:webHidden/>
           </w:rPr>
-          <w:instrText xml:space="preserve"> PAGEREF _Toc462158820 \h </w:instrText>
+          <w:instrText xml:space="preserve"> PAGEREF _Toc462183050 \h </w:instrText>
         </w:r>
         <w:r>
           <w:rPr>
@@ -47869,7 +48482,7 @@
           <w:lang w:eastAsia="pl-PL"/>
         </w:rPr>
       </w:pPr>
-      <w:hyperlink w:anchor="_Toc462158821" w:history="1">
+      <w:hyperlink w:anchor="_Toc462183051" w:history="1">
         <w:r>
           <w:rPr>
             <w:rStyle w:val="Hipercze"/>
@@ -47955,7 +48568,7 @@
             <w:noProof/>
             <w:webHidden/>
           </w:rPr>
-          <w:instrText xml:space="preserve"> PAGEREF _Toc462158821 \h </w:instrText>
+          <w:instrText xml:space="preserve"> PAGEREF _Toc462183051 \h </w:instrText>
         </w:r>
         <w:r>
           <w:rPr>
@@ -47975,7 +48588,7 @@
             <w:noProof/>
             <w:webHidden/>
           </w:rPr>
-          <w:t>17</w:t>
+          <w:t>16</w:t>
         </w:r>
         <w:r>
           <w:rPr>
@@ -48000,7 +48613,7 @@
           <w:lang w:eastAsia="pl-PL"/>
         </w:rPr>
       </w:pPr>
-      <w:hyperlink w:anchor="_Toc462158822" w:history="1">
+      <w:hyperlink w:anchor="_Toc462183052" w:history="1">
         <w:r>
           <w:rPr>
             <w:rStyle w:val="Hipercze"/>
@@ -48072,7 +48685,7 @@
             <w:noProof/>
             <w:webHidden/>
           </w:rPr>
-          <w:instrText xml:space="preserve"> PAGEREF _Toc462158822 \h </w:instrText>
+          <w:instrText xml:space="preserve"> PAGEREF _Toc462183052 \h </w:instrText>
         </w:r>
         <w:r>
           <w:rPr>
@@ -48092,7 +48705,7 @@
             <w:noProof/>
             <w:webHidden/>
           </w:rPr>
-          <w:t>19</w:t>
+          <w:t>17</w:t>
         </w:r>
         <w:r>
           <w:rPr>
@@ -48117,7 +48730,7 @@
           <w:lang w:eastAsia="pl-PL"/>
         </w:rPr>
       </w:pPr>
-      <w:hyperlink w:anchor="_Toc462158823" w:history="1">
+      <w:hyperlink w:anchor="_Toc462183053" w:history="1">
         <w:r>
           <w:rPr>
             <w:rStyle w:val="Hipercze"/>
@@ -48283,7 +48896,7 @@
             <w:noProof/>
             <w:webHidden/>
           </w:rPr>
-          <w:instrText xml:space="preserve"> PAGEREF _Toc462158823 \h </w:instrText>
+          <w:instrText xml:space="preserve"> PAGEREF _Toc462183053 \h </w:instrText>
         </w:r>
         <w:r>
           <w:rPr>
@@ -48303,7 +48916,7 @@
             <w:noProof/>
             <w:webHidden/>
           </w:rPr>
-          <w:t>21</w:t>
+          <w:t>19</w:t>
         </w:r>
         <w:r>
           <w:rPr>
@@ -48328,7 +48941,7 @@
           <w:lang w:eastAsia="pl-PL"/>
         </w:rPr>
       </w:pPr>
-      <w:hyperlink w:anchor="_Toc462158824" w:history="1">
+      <w:hyperlink w:anchor="_Toc462183054" w:history="1">
         <w:r>
           <w:rPr>
             <w:rStyle w:val="Hipercze"/>
@@ -48463,7 +49076,7 @@
             <w:noProof/>
             <w:webHidden/>
           </w:rPr>
-          <w:instrText xml:space="preserve"> PAGEREF _Toc462158824 \h </w:instrText>
+          <w:instrText xml:space="preserve"> PAGEREF _Toc462183054 \h </w:instrText>
         </w:r>
         <w:r>
           <w:rPr>
@@ -48483,7 +49096,7 @@
             <w:noProof/>
             <w:webHidden/>
           </w:rPr>
-          <w:t>22</w:t>
+          <w:t>20</w:t>
         </w:r>
         <w:r>
           <w:rPr>
@@ -48508,7 +49121,7 @@
           <w:lang w:eastAsia="pl-PL"/>
         </w:rPr>
       </w:pPr>
-      <w:hyperlink w:anchor="_Toc462158825" w:history="1">
+      <w:hyperlink w:anchor="_Toc462183055" w:history="1">
         <w:r>
           <w:rPr>
             <w:rStyle w:val="Hipercze"/>
@@ -48526,23 +49139,12 @@
         </w:r>
         <m:oMath>
           <m:r>
-            <m:rPr>
-              <m:sty m:val="p"/>
-            </m:rPr>
             <w:rPr>
               <w:rStyle w:val="Hipercze"/>
               <w:rFonts w:ascii="Cambria Math" w:hAnsi="Cambria Math"/>
               <w:noProof/>
             </w:rPr>
             <m:t>∆</m:t>
-          </m:r>
-          <m:r>
-            <w:rPr>
-              <w:rStyle w:val="Hipercze"/>
-              <w:rFonts w:ascii="Cambria Math" w:hAnsi="Cambria Math"/>
-              <w:noProof/>
-            </w:rPr>
-            <m:t>i</m:t>
           </m:r>
         </m:oMath>
         <w:r>
@@ -48668,7 +49270,7 @@
             <w:noProof/>
             <w:webHidden/>
           </w:rPr>
-          <w:instrText xml:space="preserve"> PAGEREF _Toc462158825 \h </w:instrText>
+          <w:instrText xml:space="preserve"> PAGEREF _Toc462183055 \h </w:instrText>
         </w:r>
         <w:r>
           <w:rPr>
@@ -48688,7 +49290,7 @@
             <w:noProof/>
             <w:webHidden/>
           </w:rPr>
-          <w:t>23</w:t>
+          <w:t>20</w:t>
         </w:r>
         <w:r>
           <w:rPr>
@@ -48713,7 +49315,7 @@
           <w:lang w:eastAsia="pl-PL"/>
         </w:rPr>
       </w:pPr>
-      <w:hyperlink w:anchor="_Toc462158826" w:history="1">
+      <w:hyperlink w:anchor="_Toc462183056" w:history="1">
         <w:r>
           <w:rPr>
             <w:rStyle w:val="Hipercze"/>
@@ -48761,7 +49363,7 @@
             <w:rStyle w:val="Hipercze"/>
             <w:noProof/>
           </w:rPr>
-          <w:t>. Przerywaną linią poziomą oznaczono wartośc temperatury krytycznej dla litego Al.</w:t>
+          <w:t>. Przerywaną linią poziomą oznaczono wartość temperatury krytycznej dla litego Al.</w:t>
         </w:r>
         <w:r>
           <w:rPr>
@@ -48782,7 +49384,7 @@
             <w:noProof/>
             <w:webHidden/>
           </w:rPr>
-          <w:instrText xml:space="preserve"> PAGEREF _Toc462158826 \h </w:instrText>
+          <w:instrText xml:space="preserve"> PAGEREF _Toc462183056 \h </w:instrText>
         </w:r>
         <w:r>
           <w:rPr>
@@ -48802,7 +49404,7 @@
             <w:noProof/>
             <w:webHidden/>
           </w:rPr>
-          <w:t>23</w:t>
+          <w:t>21</w:t>
         </w:r>
         <w:r>
           <w:rPr>
@@ -48827,7 +49429,7 @@
           <w:lang w:eastAsia="pl-PL"/>
         </w:rPr>
       </w:pPr>
-      <w:hyperlink w:anchor="_Toc462158827" w:history="1">
+      <w:hyperlink w:anchor="_Toc462183057" w:history="1">
         <w:r>
           <w:rPr>
             <w:rStyle w:val="Hipercze"/>
@@ -48896,7 +49498,7 @@
             <w:noProof/>
             <w:webHidden/>
           </w:rPr>
-          <w:instrText xml:space="preserve"> PAGEREF _Toc462158827 \h </w:instrText>
+          <w:instrText xml:space="preserve"> PAGEREF _Toc462183057 \h </w:instrText>
         </w:r>
         <w:r>
           <w:rPr>
@@ -48916,7 +49518,7 @@
             <w:noProof/>
             <w:webHidden/>
           </w:rPr>
-          <w:t>25</w:t>
+          <w:t>22</w:t>
         </w:r>
         <w:r>
           <w:rPr>
@@ -48941,7 +49543,7 @@
           <w:lang w:eastAsia="pl-PL"/>
         </w:rPr>
       </w:pPr>
-      <w:hyperlink w:anchor="_Toc462158828" w:history="1">
+      <w:hyperlink w:anchor="_Toc462183058" w:history="1">
         <w:r>
           <w:rPr>
             <w:rStyle w:val="Hipercze"/>
@@ -49052,7 +49654,7 @@
             <w:noProof/>
             <w:webHidden/>
           </w:rPr>
-          <w:instrText xml:space="preserve"> PAGEREF _Toc462158828 \h </w:instrText>
+          <w:instrText xml:space="preserve"> PAGEREF _Toc462183058 \h </w:instrText>
         </w:r>
         <w:r>
           <w:rPr>
@@ -49072,7 +49674,7 @@
             <w:noProof/>
             <w:webHidden/>
           </w:rPr>
-          <w:t>26</w:t>
+          <w:t>23</w:t>
         </w:r>
         <w:r>
           <w:rPr>
@@ -49097,7 +49699,7 @@
           <w:lang w:eastAsia="pl-PL"/>
         </w:rPr>
       </w:pPr>
-      <w:hyperlink w:anchor="_Toc462158829" w:history="1">
+      <w:hyperlink w:anchor="_Toc462183059" w:history="1">
         <w:r>
           <w:rPr>
             <w:rStyle w:val="Hipercze"/>
@@ -49192,7 +49794,7 @@
             <w:noProof/>
             <w:webHidden/>
           </w:rPr>
-          <w:instrText xml:space="preserve"> PAGEREF _Toc462158829 \h </w:instrText>
+          <w:instrText xml:space="preserve"> PAGEREF _Toc462183059 \h </w:instrText>
         </w:r>
         <w:r>
           <w:rPr>
@@ -49212,7 +49814,7 @@
             <w:noProof/>
             <w:webHidden/>
           </w:rPr>
-          <w:t>27</w:t>
+          <w:t>24</w:t>
         </w:r>
         <w:r>
           <w:rPr>
@@ -49237,7 +49839,7 @@
           <w:lang w:eastAsia="pl-PL"/>
         </w:rPr>
       </w:pPr>
-      <w:hyperlink w:anchor="_Toc462158830" w:history="1">
+      <w:hyperlink w:anchor="_Toc462183060" w:history="1">
         <w:r>
           <w:rPr>
             <w:rStyle w:val="Hipercze"/>
@@ -49297,7 +49899,7 @@
             <w:noProof/>
             <w:webHidden/>
           </w:rPr>
-          <w:instrText xml:space="preserve"> PAGEREF _Toc462158830 \h </w:instrText>
+          <w:instrText xml:space="preserve"> PAGEREF _Toc462183060 \h </w:instrText>
         </w:r>
         <w:r>
           <w:rPr>
@@ -49317,7 +49919,7 @@
             <w:noProof/>
             <w:webHidden/>
           </w:rPr>
-          <w:t>28</w:t>
+          <w:t>25</w:t>
         </w:r>
         <w:r>
           <w:rPr>
@@ -49342,7 +49944,7 @@
           <w:lang w:eastAsia="pl-PL"/>
         </w:rPr>
       </w:pPr>
-      <w:hyperlink w:anchor="_Toc462158831" w:history="1">
+      <w:hyperlink w:anchor="_Toc462183061" w:history="1">
         <w:r>
           <w:rPr>
             <w:rStyle w:val="Hipercze"/>
@@ -49394,7 +49996,7 @@
             <w:noProof/>
             <w:webHidden/>
           </w:rPr>
-          <w:instrText xml:space="preserve"> PAGEREF _Toc462158831 \h </w:instrText>
+          <w:instrText xml:space="preserve"> PAGEREF _Toc462183061 \h </w:instrText>
         </w:r>
         <w:r>
           <w:rPr>
@@ -49414,7 +50016,7 @@
             <w:noProof/>
             <w:webHidden/>
           </w:rPr>
-          <w:t>29</w:t>
+          <w:t>26</w:t>
         </w:r>
         <w:r>
           <w:rPr>
@@ -49439,7 +50041,7 @@
           <w:lang w:eastAsia="pl-PL"/>
         </w:rPr>
       </w:pPr>
-      <w:hyperlink w:anchor="_Toc462158832" w:history="1">
+      <w:hyperlink w:anchor="_Toc462183062" w:history="1">
         <w:r>
           <w:rPr>
             <w:rStyle w:val="Hipercze"/>
@@ -49474,7 +50076,7 @@
             <w:noProof/>
             <w:webHidden/>
           </w:rPr>
-          <w:instrText xml:space="preserve"> PAGEREF _Toc462158832 \h </w:instrText>
+          <w:instrText xml:space="preserve"> PAGEREF _Toc462183062 \h </w:instrText>
         </w:r>
         <w:r>
           <w:rPr>
@@ -49494,7 +50096,7 @@
             <w:noProof/>
             <w:webHidden/>
           </w:rPr>
-          <w:t>30</w:t>
+          <w:t>27</w:t>
         </w:r>
         <w:r>
           <w:rPr>
@@ -49577,7 +50179,7 @@
           <w:rPr>
             <w:noProof/>
           </w:rPr>
-          <w:t>15</w:t>
+          <w:t>35</w:t>
         </w:r>
         <w:r>
           <w:fldChar w:fldCharType="end"/>
@@ -50603,6 +51205,531 @@
 </w:styles>
 </file>
 
+<file path=word/glossary/document.xml><?xml version="1.0" encoding="utf-8"?>
+<w:glossaryDocument xmlns:wpc="http://schemas.microsoft.com/office/word/2010/wordprocessingCanvas" xmlns:cx="http://schemas.microsoft.com/office/drawing/2014/chartex" xmlns:mc="http://schemas.openxmlformats.org/markup-compatibility/2006" xmlns:o="urn:schemas-microsoft-com:office:office" xmlns:r="http://schemas.openxmlformats.org/officeDocument/2006/relationships" xmlns:m="http://schemas.openxmlformats.org/officeDocument/2006/math" xmlns:v="urn:schemas-microsoft-com:vml" xmlns:wp14="http://schemas.microsoft.com/office/word/2010/wordprocessingDrawing" xmlns:wp="http://schemas.openxmlformats.org/drawingml/2006/wordprocessingDrawing" xmlns:w10="urn:schemas-microsoft-com:office:word" xmlns:w="http://schemas.openxmlformats.org/wordprocessingml/2006/main" xmlns:w14="http://schemas.microsoft.com/office/word/2010/wordml" xmlns:w15="http://schemas.microsoft.com/office/word/2012/wordml" xmlns:w16se="http://schemas.microsoft.com/office/word/2015/wordml/symex" xmlns:wpg="http://schemas.microsoft.com/office/word/2010/wordprocessingGroup" xmlns:wpi="http://schemas.microsoft.com/office/word/2010/wordprocessingInk" xmlns:wne="http://schemas.microsoft.com/office/word/2006/wordml" xmlns:wps="http://schemas.microsoft.com/office/word/2010/wordprocessingShape" mc:Ignorable="w14 w15 w16se wp14"/>
+</file>
+
+<file path=word/glossary/fontTable.xml><?xml version="1.0" encoding="utf-8"?>
+<w:fonts xmlns:mc="http://schemas.openxmlformats.org/markup-compatibility/2006" xmlns:r="http://schemas.openxmlformats.org/officeDocument/2006/relationships" xmlns:w="http://schemas.openxmlformats.org/wordprocessingml/2006/main" xmlns:w14="http://schemas.microsoft.com/office/word/2010/wordml" xmlns:w15="http://schemas.microsoft.com/office/word/2012/wordml" xmlns:w16se="http://schemas.microsoft.com/office/word/2015/wordml/symex" mc:Ignorable="w14 w15 w16se">
+  <w:font w:name="Times New Roman">
+    <w:panose1 w:val="02020603050405020304"/>
+    <w:charset w:val="EE"/>
+    <w:family w:val="roman"/>
+    <w:pitch w:val="variable"/>
+    <w:sig w:usb0="E0002EFF" w:usb1="C0007843" w:usb2="00000009" w:usb3="00000000" w:csb0="000001FF" w:csb1="00000000"/>
+  </w:font>
+  <w:font w:name="Calibri">
+    <w:panose1 w:val="020F0502020204030204"/>
+    <w:charset w:val="EE"/>
+    <w:family w:val="swiss"/>
+    <w:pitch w:val="variable"/>
+    <w:sig w:usb0="E00002FF" w:usb1="4000ACFF" w:usb2="00000001" w:usb3="00000000" w:csb0="0000019F" w:csb1="00000000"/>
+  </w:font>
+  <w:font w:name="Calibri Light">
+    <w:panose1 w:val="020F0302020204030204"/>
+    <w:charset w:val="EE"/>
+    <w:family w:val="swiss"/>
+    <w:pitch w:val="variable"/>
+    <w:sig w:usb0="A00002EF" w:usb1="4000207B" w:usb2="00000000" w:usb3="00000000" w:csb0="0000019F" w:csb1="00000000"/>
+  </w:font>
+  <w:font w:name="Segoe UI">
+    <w:panose1 w:val="020B0502040204020203"/>
+    <w:charset w:val="EE"/>
+    <w:family w:val="swiss"/>
+    <w:pitch w:val="variable"/>
+    <w:sig w:usb0="E4002EFF" w:usb1="C000E47F" w:usb2="00000009" w:usb3="00000000" w:csb0="000001FF" w:csb1="00000000"/>
+  </w:font>
+  <w:font w:name="Cambria Math">
+    <w:panose1 w:val="02040503050406030204"/>
+    <w:charset w:val="EE"/>
+    <w:family w:val="roman"/>
+    <w:pitch w:val="variable"/>
+    <w:sig w:usb0="E00002FF" w:usb1="420024FF" w:usb2="00000000" w:usb3="00000000" w:csb0="0000019F" w:csb1="00000000"/>
+  </w:font>
+</w:fonts>
+</file>
+
+<file path=word/glossary/settings.xml><?xml version="1.0" encoding="utf-8"?>
+<w:settings xmlns:mc="http://schemas.openxmlformats.org/markup-compatibility/2006" xmlns:o="urn:schemas-microsoft-com:office:office" xmlns:r="http://schemas.openxmlformats.org/officeDocument/2006/relationships" xmlns:m="http://schemas.openxmlformats.org/officeDocument/2006/math" xmlns:v="urn:schemas-microsoft-com:vml" xmlns:w10="urn:schemas-microsoft-com:office:word" xmlns:w="http://schemas.openxmlformats.org/wordprocessingml/2006/main" xmlns:w14="http://schemas.microsoft.com/office/word/2010/wordml" xmlns:w15="http://schemas.microsoft.com/office/word/2012/wordml" xmlns:w16se="http://schemas.microsoft.com/office/word/2015/wordml/symex" xmlns:sl="http://schemas.openxmlformats.org/schemaLibrary/2006/main" mc:Ignorable="w14 w15 w16se">
+  <w:view w:val="normal"/>
+  <w:defaultTabStop w:val="708"/>
+  <w:hyphenationZone w:val="425"/>
+  <w:characterSpacingControl w:val="doNotCompress"/>
+  <w:compat>
+    <w:useFELayout/>
+    <w:compatSetting w:name="compatibilityMode" w:uri="http://schemas.microsoft.com/office/word" w:val="15"/>
+    <w:compatSetting w:name="overrideTableStyleFontSizeAndJustification" w:uri="http://schemas.microsoft.com/office/word" w:val="1"/>
+    <w:compatSetting w:name="enableOpenTypeFeatures" w:uri="http://schemas.microsoft.com/office/word" w:val="1"/>
+    <w:compatSetting w:name="doNotFlipMirrorIndents" w:uri="http://schemas.microsoft.com/office/word" w:val="1"/>
+    <w:compatSetting w:name="differentiateMultirowTableHeaders" w:uri="http://schemas.microsoft.com/office/word" w:val="1"/>
+  </w:compat>
+  <w:rsids>
+    <w:rsidRoot w:val="000A133F"/>
+    <w:rsid w:val="000A133F"/>
+    <w:rsid w:val="009747AF"/>
+  </w:rsids>
+  <m:mathPr>
+    <m:mathFont m:val="Cambria Math"/>
+    <m:brkBin m:val="before"/>
+    <m:brkBinSub m:val="--"/>
+    <m:smallFrac m:val="0"/>
+    <m:dispDef/>
+    <m:lMargin m:val="0"/>
+    <m:rMargin m:val="0"/>
+    <m:defJc m:val="centerGroup"/>
+    <m:wrapIndent m:val="1440"/>
+    <m:intLim m:val="subSup"/>
+    <m:naryLim m:val="undOvr"/>
+  </m:mathPr>
+  <w:themeFontLang w:val="pl-PL"/>
+  <w:clrSchemeMapping w:bg1="light1" w:t1="dark1" w:bg2="light2" w:t2="dark2" w:accent1="accent1" w:accent2="accent2" w:accent3="accent3" w:accent4="accent4" w:accent5="accent5" w:accent6="accent6" w:hyperlink="hyperlink" w:followedHyperlink="followedHyperlink"/>
+  <w:decimalSymbol w:val=","/>
+  <w:listSeparator w:val=";"/>
+  <w15:chartTrackingRefBased/>
+</w:settings>
+</file>
+
+<file path=word/glossary/styles.xml><?xml version="1.0" encoding="utf-8"?>
+<w:styles xmlns:mc="http://schemas.openxmlformats.org/markup-compatibility/2006" xmlns:r="http://schemas.openxmlformats.org/officeDocument/2006/relationships" xmlns:w="http://schemas.openxmlformats.org/wordprocessingml/2006/main" xmlns:w14="http://schemas.microsoft.com/office/word/2010/wordml" xmlns:w15="http://schemas.microsoft.com/office/word/2012/wordml" xmlns:w16se="http://schemas.microsoft.com/office/word/2015/wordml/symex" mc:Ignorable="w14 w15 w16se">
+  <w:docDefaults>
+    <w:rPrDefault>
+      <w:rPr>
+        <w:rFonts w:asciiTheme="minorHAnsi" w:eastAsiaTheme="minorEastAsia" w:hAnsiTheme="minorHAnsi" w:cstheme="minorBidi"/>
+        <w:sz w:val="22"/>
+        <w:szCs w:val="22"/>
+        <w:lang w:val="pl-PL" w:eastAsia="pl-PL" w:bidi="ar-SA"/>
+      </w:rPr>
+    </w:rPrDefault>
+    <w:pPrDefault>
+      <w:pPr>
+        <w:spacing w:after="160" w:line="259" w:lineRule="auto"/>
+      </w:pPr>
+    </w:pPrDefault>
+  </w:docDefaults>
+  <w:latentStyles w:defLockedState="0" w:defUIPriority="99" w:defSemiHidden="0" w:defUnhideWhenUsed="0" w:defQFormat="0" w:count="371">
+    <w:lsdException w:name="Normal" w:uiPriority="0" w:qFormat="1"/>
+    <w:lsdException w:name="heading 1" w:uiPriority="9" w:qFormat="1"/>
+    <w:lsdException w:name="heading 2" w:semiHidden="1" w:uiPriority="9" w:unhideWhenUsed="1" w:qFormat="1"/>
+    <w:lsdException w:name="heading 3" w:semiHidden="1" w:uiPriority="9" w:unhideWhenUsed="1" w:qFormat="1"/>
+    <w:lsdException w:name="heading 4" w:semiHidden="1" w:uiPriority="9" w:unhideWhenUsed="1" w:qFormat="1"/>
+    <w:lsdException w:name="heading 5" w:semiHidden="1" w:uiPriority="9" w:unhideWhenUsed="1" w:qFormat="1"/>
+    <w:lsdException w:name="heading 6" w:semiHidden="1" w:uiPriority="9" w:unhideWhenUsed="1" w:qFormat="1"/>
+    <w:lsdException w:name="heading 7" w:semiHidden="1" w:uiPriority="9" w:unhideWhenUsed="1" w:qFormat="1"/>
+    <w:lsdException w:name="heading 8" w:semiHidden="1" w:uiPriority="9" w:unhideWhenUsed="1" w:qFormat="1"/>
+    <w:lsdException w:name="heading 9" w:semiHidden="1" w:uiPriority="9" w:unhideWhenUsed="1" w:qFormat="1"/>
+    <w:lsdException w:name="index 1" w:semiHidden="1" w:unhideWhenUsed="1"/>
+    <w:lsdException w:name="index 2" w:semiHidden="1" w:unhideWhenUsed="1"/>
+    <w:lsdException w:name="index 3" w:semiHidden="1" w:unhideWhenUsed="1"/>
+    <w:lsdException w:name="index 4" w:semiHidden="1" w:unhideWhenUsed="1"/>
+    <w:lsdException w:name="index 5" w:semiHidden="1" w:unhideWhenUsed="1"/>
+    <w:lsdException w:name="index 6" w:semiHidden="1" w:unhideWhenUsed="1"/>
+    <w:lsdException w:name="index 7" w:semiHidden="1" w:unhideWhenUsed="1"/>
+    <w:lsdException w:name="index 8" w:semiHidden="1" w:unhideWhenUsed="1"/>
+    <w:lsdException w:name="index 9" w:semiHidden="1" w:unhideWhenUsed="1"/>
+    <w:lsdException w:name="toc 1" w:semiHidden="1" w:uiPriority="39" w:unhideWhenUsed="1"/>
+    <w:lsdException w:name="toc 2" w:semiHidden="1" w:uiPriority="39" w:unhideWhenUsed="1"/>
+    <w:lsdException w:name="toc 3" w:semiHidden="1" w:uiPriority="39" w:unhideWhenUsed="1"/>
+    <w:lsdException w:name="toc 4" w:semiHidden="1" w:uiPriority="39" w:unhideWhenUsed="1"/>
+    <w:lsdException w:name="toc 5" w:semiHidden="1" w:uiPriority="39" w:unhideWhenUsed="1"/>
+    <w:lsdException w:name="toc 6" w:semiHidden="1" w:uiPriority="39" w:unhideWhenUsed="1"/>
+    <w:lsdException w:name="toc 7" w:semiHidden="1" w:uiPriority="39" w:unhideWhenUsed="1"/>
+    <w:lsdException w:name="toc 8" w:semiHidden="1" w:uiPriority="39" w:unhideWhenUsed="1"/>
+    <w:lsdException w:name="toc 9" w:semiHidden="1" w:uiPriority="39" w:unhideWhenUsed="1"/>
+    <w:lsdException w:name="Normal Indent" w:semiHidden="1" w:unhideWhenUsed="1"/>
+    <w:lsdException w:name="footnote text" w:semiHidden="1" w:unhideWhenUsed="1"/>
+    <w:lsdException w:name="annotation text" w:semiHidden="1" w:unhideWhenUsed="1"/>
+    <w:lsdException w:name="header" w:semiHidden="1" w:unhideWhenUsed="1"/>
+    <w:lsdException w:name="footer" w:semiHidden="1" w:unhideWhenUsed="1"/>
+    <w:lsdException w:name="index heading" w:semiHidden="1" w:unhideWhenUsed="1"/>
+    <w:lsdException w:name="caption" w:semiHidden="1" w:uiPriority="35" w:unhideWhenUsed="1" w:qFormat="1"/>
+    <w:lsdException w:name="table of figures" w:semiHidden="1" w:unhideWhenUsed="1"/>
+    <w:lsdException w:name="envelope address" w:semiHidden="1" w:unhideWhenUsed="1"/>
+    <w:lsdException w:name="envelope return" w:semiHidden="1" w:unhideWhenUsed="1"/>
+    <w:lsdException w:name="footnote reference" w:semiHidden="1" w:unhideWhenUsed="1"/>
+    <w:lsdException w:name="annotation reference" w:semiHidden="1" w:unhideWhenUsed="1"/>
+    <w:lsdException w:name="line number" w:semiHidden="1" w:unhideWhenUsed="1"/>
+    <w:lsdException w:name="page number" w:semiHidden="1" w:unhideWhenUsed="1"/>
+    <w:lsdException w:name="endnote reference" w:semiHidden="1" w:unhideWhenUsed="1"/>
+    <w:lsdException w:name="endnote text" w:semiHidden="1" w:unhideWhenUsed="1"/>
+    <w:lsdException w:name="table of authorities" w:semiHidden="1" w:unhideWhenUsed="1"/>
+    <w:lsdException w:name="macro" w:semiHidden="1" w:unhideWhenUsed="1"/>
+    <w:lsdException w:name="toa heading" w:semiHidden="1" w:unhideWhenUsed="1"/>
+    <w:lsdException w:name="List" w:semiHidden="1" w:unhideWhenUsed="1"/>
+    <w:lsdException w:name="List Bullet" w:semiHidden="1" w:unhideWhenUsed="1"/>
+    <w:lsdException w:name="List Number" w:semiHidden="1" w:unhideWhenUsed="1"/>
+    <w:lsdException w:name="List 2" w:semiHidden="1" w:unhideWhenUsed="1"/>
+    <w:lsdException w:name="List 3" w:semiHidden="1" w:unhideWhenUsed="1"/>
+    <w:lsdException w:name="List 4" w:semiHidden="1" w:unhideWhenUsed="1"/>
+    <w:lsdException w:name="List 5" w:semiHidden="1" w:unhideWhenUsed="1"/>
+    <w:lsdException w:name="List Bullet 2" w:semiHidden="1" w:unhideWhenUsed="1"/>
+    <w:lsdException w:name="List Bullet 3" w:semiHidden="1" w:unhideWhenUsed="1"/>
+    <w:lsdException w:name="List Bullet 4" w:semiHidden="1" w:unhideWhenUsed="1"/>
+    <w:lsdException w:name="List Bullet 5" w:semiHidden="1" w:unhideWhenUsed="1"/>
+    <w:lsdException w:name="List Number 2" w:semiHidden="1" w:unhideWhenUsed="1"/>
+    <w:lsdException w:name="List Number 3" w:semiHidden="1" w:unhideWhenUsed="1"/>
+    <w:lsdException w:name="List Number 4" w:semiHidden="1" w:unhideWhenUsed="1"/>
+    <w:lsdException w:name="List Number 5" w:semiHidden="1" w:unhideWhenUsed="1"/>
+    <w:lsdException w:name="Title" w:uiPriority="10" w:qFormat="1"/>
+    <w:lsdException w:name="Closing" w:semiHidden="1" w:unhideWhenUsed="1"/>
+    <w:lsdException w:name="Signature" w:semiHidden="1" w:unhideWhenUsed="1"/>
+    <w:lsdException w:name="Default Paragraph Font" w:semiHidden="1" w:uiPriority="1" w:unhideWhenUsed="1"/>
+    <w:lsdException w:name="Body Text" w:semiHidden="1" w:unhideWhenUsed="1"/>
+    <w:lsdException w:name="Body Text Indent" w:semiHidden="1" w:unhideWhenUsed="1"/>
+    <w:lsdException w:name="List Continue" w:semiHidden="1" w:unhideWhenUsed="1"/>
+    <w:lsdException w:name="List Continue 2" w:semiHidden="1" w:unhideWhenUsed="1"/>
+    <w:lsdException w:name="List Continue 3" w:semiHidden="1" w:unhideWhenUsed="1"/>
+    <w:lsdException w:name="List Continue 4" w:semiHidden="1" w:unhideWhenUsed="1"/>
+    <w:lsdException w:name="List Continue 5" w:semiHidden="1" w:unhideWhenUsed="1"/>
+    <w:lsdException w:name="Message Header" w:semiHidden="1" w:unhideWhenUsed="1"/>
+    <w:lsdException w:name="Subtitle" w:uiPriority="11" w:qFormat="1"/>
+    <w:lsdException w:name="Salutation" w:semiHidden="1" w:unhideWhenUsed="1"/>
+    <w:lsdException w:name="Date" w:semiHidden="1" w:unhideWhenUsed="1"/>
+    <w:lsdException w:name="Body Text First Indent" w:semiHidden="1" w:unhideWhenUsed="1"/>
+    <w:lsdException w:name="Body Text First Indent 2" w:semiHidden="1" w:unhideWhenUsed="1"/>
+    <w:lsdException w:name="Note Heading" w:semiHidden="1" w:unhideWhenUsed="1"/>
+    <w:lsdException w:name="Body Text 2" w:semiHidden="1" w:unhideWhenUsed="1"/>
+    <w:lsdException w:name="Body Text 3" w:semiHidden="1" w:unhideWhenUsed="1"/>
+    <w:lsdException w:name="Body Text Indent 2" w:semiHidden="1" w:unhideWhenUsed="1"/>
+    <w:lsdException w:name="Body Text Indent 3" w:semiHidden="1" w:unhideWhenUsed="1"/>
+    <w:lsdException w:name="Block Text" w:semiHidden="1" w:unhideWhenUsed="1"/>
+    <w:lsdException w:name="Hyperlink" w:semiHidden="1" w:unhideWhenUsed="1"/>
+    <w:lsdException w:name="FollowedHyperlink" w:semiHidden="1" w:unhideWhenUsed="1"/>
+    <w:lsdException w:name="Strong" w:uiPriority="22" w:qFormat="1"/>
+    <w:lsdException w:name="Emphasis" w:uiPriority="20" w:qFormat="1"/>
+    <w:lsdException w:name="Document Map" w:semiHidden="1" w:unhideWhenUsed="1"/>
+    <w:lsdException w:name="Plain Text" w:semiHidden="1" w:unhideWhenUsed="1"/>
+    <w:lsdException w:name="E-mail Signature" w:semiHidden="1" w:unhideWhenUsed="1"/>
+    <w:lsdException w:name="HTML Top of Form" w:semiHidden="1" w:unhideWhenUsed="1"/>
+    <w:lsdException w:name="HTML Bottom of Form" w:semiHidden="1" w:unhideWhenUsed="1"/>
+    <w:lsdException w:name="Normal (Web)" w:semiHidden="1" w:unhideWhenUsed="1"/>
+    <w:lsdException w:name="HTML Acronym" w:semiHidden="1" w:unhideWhenUsed="1"/>
+    <w:lsdException w:name="HTML Address" w:semiHidden="1" w:unhideWhenUsed="1"/>
+    <w:lsdException w:name="HTML Cite" w:semiHidden="1" w:unhideWhenUsed="1"/>
+    <w:lsdException w:name="HTML Code" w:semiHidden="1" w:unhideWhenUsed="1"/>
+    <w:lsdException w:name="HTML Definition" w:semiHidden="1" w:unhideWhenUsed="1"/>
+    <w:lsdException w:name="HTML Keyboard" w:semiHidden="1" w:unhideWhenUsed="1"/>
+    <w:lsdException w:name="HTML Preformatted" w:semiHidden="1" w:unhideWhenUsed="1"/>
+    <w:lsdException w:name="HTML Sample" w:semiHidden="1" w:unhideWhenUsed="1"/>
+    <w:lsdException w:name="HTML Typewriter" w:semiHidden="1" w:unhideWhenUsed="1"/>
+    <w:lsdException w:name="HTML Variable" w:semiHidden="1" w:unhideWhenUsed="1"/>
+    <w:lsdException w:name="Normal Table" w:semiHidden="1" w:unhideWhenUsed="1"/>
+    <w:lsdException w:name="annotation subject" w:semiHidden="1" w:unhideWhenUsed="1"/>
+    <w:lsdException w:name="No List" w:semiHidden="1" w:unhideWhenUsed="1"/>
+    <w:lsdException w:name="Outline List 1" w:semiHidden="1" w:unhideWhenUsed="1"/>
+    <w:lsdException w:name="Outline List 2" w:semiHidden="1" w:unhideWhenUsed="1"/>
+    <w:lsdException w:name="Outline List 3" w:semiHidden="1" w:unhideWhenUsed="1"/>
+    <w:lsdException w:name="Table Simple 1" w:semiHidden="1" w:unhideWhenUsed="1"/>
+    <w:lsdException w:name="Table Simple 2" w:semiHidden="1" w:unhideWhenUsed="1"/>
+    <w:lsdException w:name="Table Simple 3" w:semiHidden="1" w:unhideWhenUsed="1"/>
+    <w:lsdException w:name="Table Classic 1" w:semiHidden="1" w:unhideWhenUsed="1"/>
+    <w:lsdException w:name="Table Classic 2" w:semiHidden="1" w:unhideWhenUsed="1"/>
+    <w:lsdException w:name="Table Classic 3" w:semiHidden="1" w:unhideWhenUsed="1"/>
+    <w:lsdException w:name="Table Classic 4" w:semiHidden="1" w:unhideWhenUsed="1"/>
+    <w:lsdException w:name="Table Colorful 1" w:semiHidden="1" w:unhideWhenUsed="1"/>
+    <w:lsdException w:name="Table Colorful 2" w:semiHidden="1" w:unhideWhenUsed="1"/>
+    <w:lsdException w:name="Table Colorful 3" w:semiHidden="1" w:unhideWhenUsed="1"/>
+    <w:lsdException w:name="Table Columns 1" w:semiHidden="1" w:unhideWhenUsed="1"/>
+    <w:lsdException w:name="Table Columns 2" w:semiHidden="1" w:unhideWhenUsed="1"/>
+    <w:lsdException w:name="Table Columns 3" w:semiHidden="1" w:unhideWhenUsed="1"/>
+    <w:lsdException w:name="Table Columns 4" w:semiHidden="1" w:unhideWhenUsed="1"/>
+    <w:lsdException w:name="Table Columns 5" w:semiHidden="1" w:unhideWhenUsed="1"/>
+    <w:lsdException w:name="Table Grid 1" w:semiHidden="1" w:unhideWhenUsed="1"/>
+    <w:lsdException w:name="Table Grid 2" w:semiHidden="1" w:unhideWhenUsed="1"/>
+    <w:lsdException w:name="Table Grid 3" w:semiHidden="1" w:unhideWhenUsed="1"/>
+    <w:lsdException w:name="Table Grid 4" w:semiHidden="1" w:unhideWhenUsed="1"/>
+    <w:lsdException w:name="Table Grid 5" w:semiHidden="1" w:unhideWhenUsed="1"/>
+    <w:lsdException w:name="Table Grid 6" w:semiHidden="1" w:unhideWhenUsed="1"/>
+    <w:lsdException w:name="Table Grid 7" w:semiHidden="1" w:unhideWhenUsed="1"/>
+    <w:lsdException w:name="Table Grid 8" w:semiHidden="1" w:unhideWhenUsed="1"/>
+    <w:lsdException w:name="Table List 1" w:semiHidden="1" w:unhideWhenUsed="1"/>
+    <w:lsdException w:name="Table List 2" w:semiHidden="1" w:unhideWhenUsed="1"/>
+    <w:lsdException w:name="Table List 3" w:semiHidden="1" w:unhideWhenUsed="1"/>
+    <w:lsdException w:name="Table List 4" w:semiHidden="1" w:unhideWhenUsed="1"/>
+    <w:lsdException w:name="Table List 5" w:semiHidden="1" w:unhideWhenUsed="1"/>
+    <w:lsdException w:name="Table List 6" w:semiHidden="1" w:unhideWhenUsed="1"/>
+    <w:lsdException w:name="Table List 7" w:semiHidden="1" w:unhideWhenUsed="1"/>
+    <w:lsdException w:name="Table List 8" w:semiHidden="1" w:unhideWhenUsed="1"/>
+    <w:lsdException w:name="Table 3D effects 1" w:semiHidden="1" w:unhideWhenUsed="1"/>
+    <w:lsdException w:name="Table 3D effects 2" w:semiHidden="1" w:unhideWhenUsed="1"/>
+    <w:lsdException w:name="Table 3D effects 3" w:semiHidden="1" w:unhideWhenUsed="1"/>
+    <w:lsdException w:name="Table Contemporary" w:semiHidden="1" w:unhideWhenUsed="1"/>
+    <w:lsdException w:name="Table Elegant" w:semiHidden="1" w:unhideWhenUsed="1"/>
+    <w:lsdException w:name="Table Professional" w:semiHidden="1" w:unhideWhenUsed="1"/>
+    <w:lsdException w:name="Table Subtle 1" w:semiHidden="1" w:unhideWhenUsed="1"/>
+    <w:lsdException w:name="Table Subtle 2" w:semiHidden="1" w:unhideWhenUsed="1"/>
+    <w:lsdException w:name="Table Web 1" w:semiHidden="1" w:unhideWhenUsed="1"/>
+    <w:lsdException w:name="Table Web 2" w:semiHidden="1" w:unhideWhenUsed="1"/>
+    <w:lsdException w:name="Table Web 3" w:semiHidden="1" w:unhideWhenUsed="1"/>
+    <w:lsdException w:name="Balloon Text" w:semiHidden="1" w:unhideWhenUsed="1"/>
+    <w:lsdException w:name="Table Grid" w:uiPriority="39"/>
+    <w:lsdException w:name="Table Theme" w:semiHidden="1" w:unhideWhenUsed="1"/>
+    <w:lsdException w:name="Placeholder Text" w:semiHidden="1"/>
+    <w:lsdException w:name="No Spacing" w:uiPriority="1" w:qFormat="1"/>
+    <w:lsdException w:name="Light Shading" w:uiPriority="60"/>
+    <w:lsdException w:name="Light List" w:uiPriority="61"/>
+    <w:lsdException w:name="Light Grid" w:uiPriority="62"/>
+    <w:lsdException w:name="Medium Shading 1" w:uiPriority="63"/>
+    <w:lsdException w:name="Medium Shading 2" w:uiPriority="64"/>
+    <w:lsdException w:name="Medium List 1" w:uiPriority="65"/>
+    <w:lsdException w:name="Medium List 2" w:uiPriority="66"/>
+    <w:lsdException w:name="Medium Grid 1" w:uiPriority="67"/>
+    <w:lsdException w:name="Medium Grid 2" w:uiPriority="68"/>
+    <w:lsdException w:name="Medium Grid 3" w:uiPriority="69"/>
+    <w:lsdException w:name="Dark List" w:uiPriority="70"/>
+    <w:lsdException w:name="Colorful Shading" w:uiPriority="71"/>
+    <w:lsdException w:name="Colorful List" w:uiPriority="72"/>
+    <w:lsdException w:name="Colorful Grid" w:uiPriority="73"/>
+    <w:lsdException w:name="Light Shading Accent 1" w:uiPriority="60"/>
+    <w:lsdException w:name="Light List Accent 1" w:uiPriority="61"/>
+    <w:lsdException w:name="Light Grid Accent 1" w:uiPriority="62"/>
+    <w:lsdException w:name="Medium Shading 1 Accent 1" w:uiPriority="63"/>
+    <w:lsdException w:name="Medium Shading 2 Accent 1" w:uiPriority="64"/>
+    <w:lsdException w:name="Medium List 1 Accent 1" w:uiPriority="65"/>
+    <w:lsdException w:name="Revision" w:semiHidden="1"/>
+    <w:lsdException w:name="List Paragraph" w:uiPriority="34" w:qFormat="1"/>
+    <w:lsdException w:name="Quote" w:uiPriority="29" w:qFormat="1"/>
+    <w:lsdException w:name="Intense Quote" w:uiPriority="30" w:qFormat="1"/>
+    <w:lsdException w:name="Medium List 2 Accent 1" w:uiPriority="66"/>
+    <w:lsdException w:name="Medium Grid 1 Accent 1" w:uiPriority="67"/>
+    <w:lsdException w:name="Medium Grid 2 Accent 1" w:uiPriority="68"/>
+    <w:lsdException w:name="Medium Grid 3 Accent 1" w:uiPriority="69"/>
+    <w:lsdException w:name="Dark List Accent 1" w:uiPriority="70"/>
+    <w:lsdException w:name="Colorful Shading Accent 1" w:uiPriority="71"/>
+    <w:lsdException w:name="Colorful List Accent 1" w:uiPriority="72"/>
+    <w:lsdException w:name="Colorful Grid Accent 1" w:uiPriority="73"/>
+    <w:lsdException w:name="Light Shading Accent 2" w:uiPriority="60"/>
+    <w:lsdException w:name="Light List Accent 2" w:uiPriority="61"/>
+    <w:lsdException w:name="Light Grid Accent 2" w:uiPriority="62"/>
+    <w:lsdException w:name="Medium Shading 1 Accent 2" w:uiPriority="63"/>
+    <w:lsdException w:name="Medium Shading 2 Accent 2" w:uiPriority="64"/>
+    <w:lsdException w:name="Medium List 1 Accent 2" w:uiPriority="65"/>
+    <w:lsdException w:name="Medium List 2 Accent 2" w:uiPriority="66"/>
+    <w:lsdException w:name="Medium Grid 1 Accent 2" w:uiPriority="67"/>
+    <w:lsdException w:name="Medium Grid 2 Accent 2" w:uiPriority="68"/>
+    <w:lsdException w:name="Medium Grid 3 Accent 2" w:uiPriority="69"/>
+    <w:lsdException w:name="Dark List Accent 2" w:uiPriority="70"/>
+    <w:lsdException w:name="Colorful Shading Accent 2" w:uiPriority="71"/>
+    <w:lsdException w:name="Colorful List Accent 2" w:uiPriority="72"/>
+    <w:lsdException w:name="Colorful Grid Accent 2" w:uiPriority="73"/>
+    <w:lsdException w:name="Light Shading Accent 3" w:uiPriority="60"/>
+    <w:lsdException w:name="Light List Accent 3" w:uiPriority="61"/>
+    <w:lsdException w:name="Light Grid Accent 3" w:uiPriority="62"/>
+    <w:lsdException w:name="Medium Shading 1 Accent 3" w:uiPriority="63"/>
+    <w:lsdException w:name="Medium Shading 2 Accent 3" w:uiPriority="64"/>
+    <w:lsdException w:name="Medium List 1 Accent 3" w:uiPriority="65"/>
+    <w:lsdException w:name="Medium List 2 Accent 3" w:uiPriority="66"/>
+    <w:lsdException w:name="Medium Grid 1 Accent 3" w:uiPriority="67"/>
+    <w:lsdException w:name="Medium Grid 2 Accent 3" w:uiPriority="68"/>
+    <w:lsdException w:name="Medium Grid 3 Accent 3" w:uiPriority="69"/>
+    <w:lsdException w:name="Dark List Accent 3" w:uiPriority="70"/>
+    <w:lsdException w:name="Colorful Shading Accent 3" w:uiPriority="71"/>
+    <w:lsdException w:name="Colorful List Accent 3" w:uiPriority="72"/>
+    <w:lsdException w:name="Colorful Grid Accent 3" w:uiPriority="73"/>
+    <w:lsdException w:name="Light Shading Accent 4" w:uiPriority="60"/>
+    <w:lsdException w:name="Light List Accent 4" w:uiPriority="61"/>
+    <w:lsdException w:name="Light Grid Accent 4" w:uiPriority="62"/>
+    <w:lsdException w:name="Medium Shading 1 Accent 4" w:uiPriority="63"/>
+    <w:lsdException w:name="Medium Shading 2 Accent 4" w:uiPriority="64"/>
+    <w:lsdException w:name="Medium List 1 Accent 4" w:uiPriority="65"/>
+    <w:lsdException w:name="Medium List 2 Accent 4" w:uiPriority="66"/>
+    <w:lsdException w:name="Medium Grid 1 Accent 4" w:uiPriority="67"/>
+    <w:lsdException w:name="Medium Grid 2 Accent 4" w:uiPriority="68"/>
+    <w:lsdException w:name="Medium Grid 3 Accent 4" w:uiPriority="69"/>
+    <w:lsdException w:name="Dark List Accent 4" w:uiPriority="70"/>
+    <w:lsdException w:name="Colorful Shading Accent 4" w:uiPriority="71"/>
+    <w:lsdException w:name="Colorful List Accent 4" w:uiPriority="72"/>
+    <w:lsdException w:name="Colorful Grid Accent 4" w:uiPriority="73"/>
+    <w:lsdException w:name="Light Shading Accent 5" w:uiPriority="60"/>
+    <w:lsdException w:name="Light List Accent 5" w:uiPriority="61"/>
+    <w:lsdException w:name="Light Grid Accent 5" w:uiPriority="62"/>
+    <w:lsdException w:name="Medium Shading 1 Accent 5" w:uiPriority="63"/>
+    <w:lsdException w:name="Medium Shading 2 Accent 5" w:uiPriority="64"/>
+    <w:lsdException w:name="Medium List 1 Accent 5" w:uiPriority="65"/>
+    <w:lsdException w:name="Medium List 2 Accent 5" w:uiPriority="66"/>
+    <w:lsdException w:name="Medium Grid 1 Accent 5" w:uiPriority="67"/>
+    <w:lsdException w:name="Medium Grid 2 Accent 5" w:uiPriority="68"/>
+    <w:lsdException w:name="Medium Grid 3 Accent 5" w:uiPriority="69"/>
+    <w:lsdException w:name="Dark List Accent 5" w:uiPriority="70"/>
+    <w:lsdException w:name="Colorful Shading Accent 5" w:uiPriority="71"/>
+    <w:lsdException w:name="Colorful List Accent 5" w:uiPriority="72"/>
+    <w:lsdException w:name="Colorful Grid Accent 5" w:uiPriority="73"/>
+    <w:lsdException w:name="Light Shading Accent 6" w:uiPriority="60"/>
+    <w:lsdException w:name="Light List Accent 6" w:uiPriority="61"/>
+    <w:lsdException w:name="Light Grid Accent 6" w:uiPriority="62"/>
+    <w:lsdException w:name="Medium Shading 1 Accent 6" w:uiPriority="63"/>
+    <w:lsdException w:name="Medium Shading 2 Accent 6" w:uiPriority="64"/>
+    <w:lsdException w:name="Medium List 1 Accent 6" w:uiPriority="65"/>
+    <w:lsdException w:name="Medium List 2 Accent 6" w:uiPriority="66"/>
+    <w:lsdException w:name="Medium Grid 1 Accent 6" w:uiPriority="67"/>
+    <w:lsdException w:name="Medium Grid 2 Accent 6" w:uiPriority="68"/>
+    <w:lsdException w:name="Medium Grid 3 Accent 6" w:uiPriority="69"/>
+    <w:lsdException w:name="Dark List Accent 6" w:uiPriority="70"/>
+    <w:lsdException w:name="Colorful Shading Accent 6" w:uiPriority="71"/>
+    <w:lsdException w:name="Colorful List Accent 6" w:uiPriority="72"/>
+    <w:lsdException w:name="Colorful Grid Accent 6" w:uiPriority="73"/>
+    <w:lsdException w:name="Subtle Emphasis" w:uiPriority="19" w:qFormat="1"/>
+    <w:lsdException w:name="Intense Emphasis" w:uiPriority="21" w:qFormat="1"/>
+    <w:lsdException w:name="Subtle Reference" w:uiPriority="31" w:qFormat="1"/>
+    <w:lsdException w:name="Intense Reference" w:uiPriority="32" w:qFormat="1"/>
+    <w:lsdException w:name="Book Title" w:uiPriority="33" w:qFormat="1"/>
+    <w:lsdException w:name="Bibliography" w:semiHidden="1" w:uiPriority="37" w:unhideWhenUsed="1"/>
+    <w:lsdException w:name="TOC Heading" w:semiHidden="1" w:uiPriority="39" w:unhideWhenUsed="1" w:qFormat="1"/>
+    <w:lsdException w:name="Plain Table 1" w:uiPriority="41"/>
+    <w:lsdException w:name="Plain Table 2" w:uiPriority="42"/>
+    <w:lsdException w:name="Plain Table 3" w:uiPriority="43"/>
+    <w:lsdException w:name="Plain Table 4" w:uiPriority="44"/>
+    <w:lsdException w:name="Plain Table 5" w:uiPriority="45"/>
+    <w:lsdException w:name="Grid Table Light" w:uiPriority="40"/>
+    <w:lsdException w:name="Grid Table 1 Light" w:uiPriority="46"/>
+    <w:lsdException w:name="Grid Table 2" w:uiPriority="47"/>
+    <w:lsdException w:name="Grid Table 3" w:uiPriority="48"/>
+    <w:lsdException w:name="Grid Table 4" w:uiPriority="49"/>
+    <w:lsdException w:name="Grid Table 5 Dark" w:uiPriority="50"/>
+    <w:lsdException w:name="Grid Table 6 Colorful" w:uiPriority="51"/>
+    <w:lsdException w:name="Grid Table 7 Colorful" w:uiPriority="52"/>
+    <w:lsdException w:name="Grid Table 1 Light Accent 1" w:uiPriority="46"/>
+    <w:lsdException w:name="Grid Table 2 Accent 1" w:uiPriority="47"/>
+    <w:lsdException w:name="Grid Table 3 Accent 1" w:uiPriority="48"/>
+    <w:lsdException w:name="Grid Table 4 Accent 1" w:uiPriority="49"/>
+    <w:lsdException w:name="Grid Table 5 Dark Accent 1" w:uiPriority="50"/>
+    <w:lsdException w:name="Grid Table 6 Colorful Accent 1" w:uiPriority="51"/>
+    <w:lsdException w:name="Grid Table 7 Colorful Accent 1" w:uiPriority="52"/>
+    <w:lsdException w:name="Grid Table 1 Light Accent 2" w:uiPriority="46"/>
+    <w:lsdException w:name="Grid Table 2 Accent 2" w:uiPriority="47"/>
+    <w:lsdException w:name="Grid Table 3 Accent 2" w:uiPriority="48"/>
+    <w:lsdException w:name="Grid Table 4 Accent 2" w:uiPriority="49"/>
+    <w:lsdException w:name="Grid Table 5 Dark Accent 2" w:uiPriority="50"/>
+    <w:lsdException w:name="Grid Table 6 Colorful Accent 2" w:uiPriority="51"/>
+    <w:lsdException w:name="Grid Table 7 Colorful Accent 2" w:uiPriority="52"/>
+    <w:lsdException w:name="Grid Table 1 Light Accent 3" w:uiPriority="46"/>
+    <w:lsdException w:name="Grid Table 2 Accent 3" w:uiPriority="47"/>
+    <w:lsdException w:name="Grid Table 3 Accent 3" w:uiPriority="48"/>
+    <w:lsdException w:name="Grid Table 4 Accent 3" w:uiPriority="49"/>
+    <w:lsdException w:name="Grid Table 5 Dark Accent 3" w:uiPriority="50"/>
+    <w:lsdException w:name="Grid Table 6 Colorful Accent 3" w:uiPriority="51"/>
+    <w:lsdException w:name="Grid Table 7 Colorful Accent 3" w:uiPriority="52"/>
+    <w:lsdException w:name="Grid Table 1 Light Accent 4" w:uiPriority="46"/>
+    <w:lsdException w:name="Grid Table 2 Accent 4" w:uiPriority="47"/>
+    <w:lsdException w:name="Grid Table 3 Accent 4" w:uiPriority="48"/>
+    <w:lsdException w:name="Grid Table 4 Accent 4" w:uiPriority="49"/>
+    <w:lsdException w:name="Grid Table 5 Dark Accent 4" w:uiPriority="50"/>
+    <w:lsdException w:name="Grid Table 6 Colorful Accent 4" w:uiPriority="51"/>
+    <w:lsdException w:name="Grid Table 7 Colorful Accent 4" w:uiPriority="52"/>
+    <w:lsdException w:name="Grid Table 1 Light Accent 5" w:uiPriority="46"/>
+    <w:lsdException w:name="Grid Table 2 Accent 5" w:uiPriority="47"/>
+    <w:lsdException w:name="Grid Table 3 Accent 5" w:uiPriority="48"/>
+    <w:lsdException w:name="Grid Table 4 Accent 5" w:uiPriority="49"/>
+    <w:lsdException w:name="Grid Table 5 Dark Accent 5" w:uiPriority="50"/>
+    <w:lsdException w:name="Grid Table 6 Colorful Accent 5" w:uiPriority="51"/>
+    <w:lsdException w:name="Grid Table 7 Colorful Accent 5" w:uiPriority="52"/>
+    <w:lsdException w:name="Grid Table 1 Light Accent 6" w:uiPriority="46"/>
+    <w:lsdException w:name="Grid Table 2 Accent 6" w:uiPriority="47"/>
+    <w:lsdException w:name="Grid Table 3 Accent 6" w:uiPriority="48"/>
+    <w:lsdException w:name="Grid Table 4 Accent 6" w:uiPriority="49"/>
+    <w:lsdException w:name="Grid Table 5 Dark Accent 6" w:uiPriority="50"/>
+    <w:lsdException w:name="Grid Table 6 Colorful Accent 6" w:uiPriority="51"/>
+    <w:lsdException w:name="Grid Table 7 Colorful Accent 6" w:uiPriority="52"/>
+    <w:lsdException w:name="List Table 1 Light" w:uiPriority="46"/>
+    <w:lsdException w:name="List Table 2" w:uiPriority="47"/>
+    <w:lsdException w:name="List Table 3" w:uiPriority="48"/>
+    <w:lsdException w:name="List Table 4" w:uiPriority="49"/>
+    <w:lsdException w:name="List Table 5 Dark" w:uiPriority="50"/>
+    <w:lsdException w:name="List Table 6 Colorful" w:uiPriority="51"/>
+    <w:lsdException w:name="List Table 7 Colorful" w:uiPriority="52"/>
+    <w:lsdException w:name="List Table 1 Light Accent 1" w:uiPriority="46"/>
+    <w:lsdException w:name="List Table 2 Accent 1" w:uiPriority="47"/>
+    <w:lsdException w:name="List Table 3 Accent 1" w:uiPriority="48"/>
+    <w:lsdException w:name="List Table 4 Accent 1" w:uiPriority="49"/>
+    <w:lsdException w:name="List Table 5 Dark Accent 1" w:uiPriority="50"/>
+    <w:lsdException w:name="List Table 6 Colorful Accent 1" w:uiPriority="51"/>
+    <w:lsdException w:name="List Table 7 Colorful Accent 1" w:uiPriority="52"/>
+    <w:lsdException w:name="List Table 1 Light Accent 2" w:uiPriority="46"/>
+    <w:lsdException w:name="List Table 2 Accent 2" w:uiPriority="47"/>
+    <w:lsdException w:name="List Table 3 Accent 2" w:uiPriority="48"/>
+    <w:lsdException w:name="List Table 4 Accent 2" w:uiPriority="49"/>
+    <w:lsdException w:name="List Table 5 Dark Accent 2" w:uiPriority="50"/>
+    <w:lsdException w:name="List Table 6 Colorful Accent 2" w:uiPriority="51"/>
+    <w:lsdException w:name="List Table 7 Colorful Accent 2" w:uiPriority="52"/>
+    <w:lsdException w:name="List Table 1 Light Accent 3" w:uiPriority="46"/>
+    <w:lsdException w:name="List Table 2 Accent 3" w:uiPriority="47"/>
+    <w:lsdException w:name="List Table 3 Accent 3" w:uiPriority="48"/>
+    <w:lsdException w:name="List Table 4 Accent 3" w:uiPriority="49"/>
+    <w:lsdException w:name="List Table 5 Dark Accent 3" w:uiPriority="50"/>
+    <w:lsdException w:name="List Table 6 Colorful Accent 3" w:uiPriority="51"/>
+    <w:lsdException w:name="List Table 7 Colorful Accent 3" w:uiPriority="52"/>
+    <w:lsdException w:name="List Table 1 Light Accent 4" w:uiPriority="46"/>
+    <w:lsdException w:name="List Table 2 Accent 4" w:uiPriority="47"/>
+    <w:lsdException w:name="List Table 3 Accent 4" w:uiPriority="48"/>
+    <w:lsdException w:name="List Table 4 Accent 4" w:uiPriority="49"/>
+    <w:lsdException w:name="List Table 5 Dark Accent 4" w:uiPriority="50"/>
+    <w:lsdException w:name="List Table 6 Colorful Accent 4" w:uiPriority="51"/>
+    <w:lsdException w:name="List Table 7 Colorful Accent 4" w:uiPriority="52"/>
+    <w:lsdException w:name="List Table 1 Light Accent 5" w:uiPriority="46"/>
+    <w:lsdException w:name="List Table 2 Accent 5" w:uiPriority="47"/>
+    <w:lsdException w:name="List Table 3 Accent 5" w:uiPriority="48"/>
+    <w:lsdException w:name="List Table 4 Accent 5" w:uiPriority="49"/>
+    <w:lsdException w:name="List Table 5 Dark Accent 5" w:uiPriority="50"/>
+    <w:lsdException w:name="List Table 6 Colorful Accent 5" w:uiPriority="51"/>
+    <w:lsdException w:name="List Table 7 Colorful Accent 5" w:uiPriority="52"/>
+    <w:lsdException w:name="List Table 1 Light Accent 6" w:uiPriority="46"/>
+    <w:lsdException w:name="List Table 2 Accent 6" w:uiPriority="47"/>
+    <w:lsdException w:name="List Table 3 Accent 6" w:uiPriority="48"/>
+    <w:lsdException w:name="List Table 4 Accent 6" w:uiPriority="49"/>
+    <w:lsdException w:name="List Table 5 Dark Accent 6" w:uiPriority="50"/>
+    <w:lsdException w:name="List Table 6 Colorful Accent 6" w:uiPriority="51"/>
+    <w:lsdException w:name="List Table 7 Colorful Accent 6" w:uiPriority="52"/>
+  </w:latentStyles>
+  <w:style w:type="paragraph" w:default="1" w:styleId="Normalny">
+    <w:name w:val="Normal"/>
+    <w:qFormat/>
+  </w:style>
+  <w:style w:type="character" w:default="1" w:styleId="Domylnaczcionkaakapitu">
+    <w:name w:val="Default Paragraph Font"/>
+    <w:uiPriority w:val="1"/>
+    <w:semiHidden/>
+    <w:unhideWhenUsed/>
+  </w:style>
+  <w:style w:type="table" w:default="1" w:styleId="Standardowy">
+    <w:name w:val="Normal Table"/>
+    <w:uiPriority w:val="99"/>
+    <w:semiHidden/>
+    <w:unhideWhenUsed/>
+    <w:tblPr>
+      <w:tblInd w:w="0" w:type="dxa"/>
+      <w:tblCellMar>
+        <w:top w:w="0" w:type="dxa"/>
+        <w:left w:w="108" w:type="dxa"/>
+        <w:bottom w:w="0" w:type="dxa"/>
+        <w:right w:w="108" w:type="dxa"/>
+      </w:tblCellMar>
+    </w:tblPr>
+  </w:style>
+  <w:style w:type="numbering" w:default="1" w:styleId="Bezlisty">
+    <w:name w:val="No List"/>
+    <w:uiPriority w:val="99"/>
+    <w:semiHidden/>
+    <w:unhideWhenUsed/>
+  </w:style>
+  <w:style w:type="character" w:styleId="Tekstzastpczy">
+    <w:name w:val="Placeholder Text"/>
+    <w:basedOn w:val="Domylnaczcionkaakapitu"/>
+    <w:uiPriority w:val="99"/>
+    <w:semiHidden/>
+    <w:rsid w:val="000A133F"/>
+    <w:rPr>
+      <w:color w:val="808080"/>
+    </w:rPr>
+  </w:style>
+</w:styles>
+</file>
+
+<file path=word/glossary/webSettings.xml><?xml version="1.0" encoding="utf-8"?>
+<w:webSettings xmlns:mc="http://schemas.openxmlformats.org/markup-compatibility/2006" xmlns:r="http://schemas.openxmlformats.org/officeDocument/2006/relationships" xmlns:w="http://schemas.openxmlformats.org/wordprocessingml/2006/main" xmlns:w14="http://schemas.microsoft.com/office/word/2010/wordml" xmlns:w15="http://schemas.microsoft.com/office/word/2012/wordml" xmlns:w16se="http://schemas.microsoft.com/office/word/2015/wordml/symex" mc:Ignorable="w14 w15 w16se">
+  <w:optimizeForBrowser/>
+  <w:allowPNG/>
+</w:webSettings>
+</file>
+
 <file path=word/theme/theme1.xml><?xml version="1.0" encoding="utf-8"?>
 <a:theme xmlns:a="http://schemas.openxmlformats.org/drawingml/2006/main" name="Motyw pakietu Office">
   <a:themeElements>
@@ -50865,7 +51992,7 @@
 </file>
 
 <file path=customXml/item1.xml><?xml version="1.0" encoding="utf-8"?>
-<b:Sources xmlns:b="http://schemas.openxmlformats.org/officeDocument/2006/bibliography" xmlns="http://schemas.openxmlformats.org/officeDocument/2006/bibliography" SelectedStyle="\ieee2006officeonline.xsl" StyleName="IEEE" Version="2006">
+<b:Sources xmlns:b="http://schemas.openxmlformats.org/officeDocument/2006/bibliography" xmlns="http://schemas.openxmlformats.org/officeDocument/2006/bibliography" SelectedStyle="\IEEE2006OfficeOnline.xsl" StyleName="IEEE" Version="2006">
   <b:Source>
     <b:Tag>Bla06</b:Tag>
     <b:SourceType>JournalArticle</b:SourceType>
@@ -51095,7 +52222,7 @@
     <b:Title>Oscillations of the superconductiing temperature induced by quantum well states in thin metallic films</b:Title>
     <b:JournalName>Phys. Rev. B 75, 014519</b:JournalName>
     <b:Year>2007</b:Year>
-    <b:RefOrder>12</b:RefOrder>
+    <b:RefOrder>13</b:RefOrder>
   </b:Source>
   <b:Source>
     <b:Tag>1608</b:Tag>
@@ -51136,7 +52263,7 @@
     <b:MonthAccessed>09</b:MonthAccessed>
     <b:DayAccessed>10</b:DayAccessed>
     <b:URL>https://pl.wikipedia.org/wiki/Potencja%C5%82_chemiczny</b:URL>
-    <b:RefOrder>13</b:RefOrder>
+    <b:RefOrder>14</b:RefOrder>
   </b:Source>
   <b:Source>
     <b:Tag>Han04</b:Tag>
@@ -51160,7 +52287,7 @@
         </b:NameList>
       </b:Author>
     </b:Author>
-    <b:RefOrder>10</b:RefOrder>
+    <b:RefOrder>11</b:RefOrder>
   </b:Source>
   <b:Source>
     <b:Tag>Cou07</b:Tag>
@@ -51189,13 +52316,33 @@
         </b:NameList>
       </b:Author>
     </b:Author>
-    <b:RefOrder>11</b:RefOrder>
+    <b:RefOrder>12</b:RefOrder>
+  </b:Source>
+  <b:Source>
+    <b:Tag>EPo10</b:Tag>
+    <b:SourceType>DocumentFromInternetSite</b:SourceType>
+    <b:Guid>{3E647962-F2B4-4B3A-98EC-0F74C70F0654}</b:Guid>
+    <b:Author>
+      <b:Author>
+        <b:NameList>
+          <b:Person>
+            <b:Last>Popko</b:Last>
+            <b:First>E.</b:First>
+          </b:Person>
+        </b:NameList>
+      </b:Author>
+    </b:Author>
+    <b:YearAccessed>10</b:YearAccessed>
+    <b:MonthAccessed>09</b:MonthAccessed>
+    <b:DayAccessed>2016</b:DayAccessed>
+    <b:URL>http://www.if.pwr.wroc.pl/~popko/przyrzady%20polprz%20elektronika/W1.pdf</b:URL>
+    <b:RefOrder>10</b:RefOrder>
   </b:Source>
 </b:Sources>
 </file>
 
 <file path=customXml/itemProps1.xml><?xml version="1.0" encoding="utf-8"?>
-<ds:datastoreItem xmlns:ds="http://schemas.openxmlformats.org/officeDocument/2006/customXml" ds:itemID="{555C30E4-10F9-4732-B5BC-9833E4DF43CC}">
+<ds:datastoreItem xmlns:ds="http://schemas.openxmlformats.org/officeDocument/2006/customXml" ds:itemID="{A6F0BC02-1150-4B5E-98B9-0399B4A4E356}">
   <ds:schemaRefs>
     <ds:schemaRef ds:uri="http://schemas.openxmlformats.org/officeDocument/2006/bibliography"/>
   </ds:schemaRefs>

--- a/adocs/magisterka6.docx
+++ b/adocs/magisterka6.docx
@@ -707,8 +707,6 @@
             </w:rPr>
             <w:t>Spis treści</w:t>
           </w:r>
-          <w:bookmarkStart w:id="0" w:name="_GoBack"/>
-          <w:bookmarkEnd w:id="0"/>
         </w:p>
         <w:p>
           <w:pPr>
@@ -732,7 +730,7 @@
           <w:r>
             <w:fldChar w:fldCharType="separate"/>
           </w:r>
-          <w:hyperlink w:anchor="_Toc462183176" w:history="1">
+          <w:hyperlink w:anchor="_Toc462183754" w:history="1">
             <w:r>
               <w:rPr>
                 <w:rStyle w:val="Hipercze"/>
@@ -774,7 +772,7 @@
                 <w:noProof/>
                 <w:webHidden/>
               </w:rPr>
-              <w:instrText xml:space="preserve"> PAGEREF _Toc462183176 \h </w:instrText>
+              <w:instrText xml:space="preserve"> PAGEREF _Toc462183754 \h </w:instrText>
             </w:r>
             <w:r>
               <w:rPr>
@@ -818,7 +816,7 @@
               <w:sz w:val="22"/>
             </w:rPr>
           </w:pPr>
-          <w:hyperlink w:anchor="_Toc462183177" w:history="1">
+          <w:hyperlink w:anchor="_Toc462183755" w:history="1">
             <w:r>
               <w:rPr>
                 <w:rStyle w:val="Hipercze"/>
@@ -867,7 +865,7 @@
                 <w:noProof/>
                 <w:webHidden/>
               </w:rPr>
-              <w:instrText xml:space="preserve"> PAGEREF _Toc462183177 \h </w:instrText>
+              <w:instrText xml:space="preserve"> PAGEREF _Toc462183755 \h </w:instrText>
             </w:r>
             <w:r>
               <w:rPr>
@@ -911,7 +909,7 @@
               <w:sz w:val="22"/>
             </w:rPr>
           </w:pPr>
-          <w:hyperlink w:anchor="_Toc462183178" w:history="1">
+          <w:hyperlink w:anchor="_Toc462183756" w:history="1">
             <w:r>
               <w:rPr>
                 <w:rStyle w:val="Hipercze"/>
@@ -960,7 +958,7 @@
                 <w:noProof/>
                 <w:webHidden/>
               </w:rPr>
-              <w:instrText xml:space="preserve"> PAGEREF _Toc462183178 \h </w:instrText>
+              <w:instrText xml:space="preserve"> PAGEREF _Toc462183756 \h </w:instrText>
             </w:r>
             <w:r>
               <w:rPr>
@@ -1004,7 +1002,7 @@
               <w:sz w:val="22"/>
             </w:rPr>
           </w:pPr>
-          <w:hyperlink w:anchor="_Toc462183179" w:history="1">
+          <w:hyperlink w:anchor="_Toc462183757" w:history="1">
             <w:r>
               <w:rPr>
                 <w:rStyle w:val="Hipercze"/>
@@ -1046,7 +1044,7 @@
                 <w:noProof/>
                 <w:webHidden/>
               </w:rPr>
-              <w:instrText xml:space="preserve"> PAGEREF _Toc462183179 \h </w:instrText>
+              <w:instrText xml:space="preserve"> PAGEREF _Toc462183757 \h </w:instrText>
             </w:r>
             <w:r>
               <w:rPr>
@@ -1090,7 +1088,7 @@
               <w:sz w:val="22"/>
             </w:rPr>
           </w:pPr>
-          <w:hyperlink w:anchor="_Toc462183180" w:history="1">
+          <w:hyperlink w:anchor="_Toc462183758" w:history="1">
             <w:r>
               <w:rPr>
                 <w:rStyle w:val="Hipercze"/>
@@ -1139,7 +1137,7 @@
                 <w:noProof/>
                 <w:webHidden/>
               </w:rPr>
-              <w:instrText xml:space="preserve"> PAGEREF _Toc462183180 \h </w:instrText>
+              <w:instrText xml:space="preserve"> PAGEREF _Toc462183758 \h </w:instrText>
             </w:r>
             <w:r>
               <w:rPr>
@@ -1183,7 +1181,7 @@
               <w:sz w:val="22"/>
             </w:rPr>
           </w:pPr>
-          <w:hyperlink w:anchor="_Toc462183181" w:history="1">
+          <w:hyperlink w:anchor="_Toc462183759" w:history="1">
             <w:r>
               <w:rPr>
                 <w:rStyle w:val="Hipercze"/>
@@ -1225,7 +1223,7 @@
                 <w:noProof/>
                 <w:webHidden/>
               </w:rPr>
-              <w:instrText xml:space="preserve"> PAGEREF _Toc462183181 \h </w:instrText>
+              <w:instrText xml:space="preserve"> PAGEREF _Toc462183759 \h </w:instrText>
             </w:r>
             <w:r>
               <w:rPr>
@@ -1269,7 +1267,7 @@
               <w:sz w:val="22"/>
             </w:rPr>
           </w:pPr>
-          <w:hyperlink w:anchor="_Toc462183182" w:history="1">
+          <w:hyperlink w:anchor="_Toc462183760" w:history="1">
             <w:r>
               <w:rPr>
                 <w:rStyle w:val="Hipercze"/>
@@ -1318,7 +1316,7 @@
                 <w:noProof/>
                 <w:webHidden/>
               </w:rPr>
-              <w:instrText xml:space="preserve"> PAGEREF _Toc462183182 \h </w:instrText>
+              <w:instrText xml:space="preserve"> PAGEREF _Toc462183760 \h </w:instrText>
             </w:r>
             <w:r>
               <w:rPr>
@@ -1362,7 +1360,7 @@
               <w:sz w:val="22"/>
             </w:rPr>
           </w:pPr>
-          <w:hyperlink w:anchor="_Toc462183183" w:history="1">
+          <w:hyperlink w:anchor="_Toc462183761" w:history="1">
             <w:r>
               <w:rPr>
                 <w:rStyle w:val="Hipercze"/>
@@ -1411,7 +1409,7 @@
                 <w:noProof/>
                 <w:webHidden/>
               </w:rPr>
-              <w:instrText xml:space="preserve"> PAGEREF _Toc462183183 \h </w:instrText>
+              <w:instrText xml:space="preserve"> PAGEREF _Toc462183761 \h </w:instrText>
             </w:r>
             <w:r>
               <w:rPr>
@@ -1455,7 +1453,7 @@
               <w:sz w:val="22"/>
             </w:rPr>
           </w:pPr>
-          <w:hyperlink w:anchor="_Toc462183184" w:history="1">
+          <w:hyperlink w:anchor="_Toc462183762" w:history="1">
             <w:r>
               <w:rPr>
                 <w:rStyle w:val="Hipercze"/>
@@ -1504,7 +1502,7 @@
                 <w:noProof/>
                 <w:webHidden/>
               </w:rPr>
-              <w:instrText xml:space="preserve"> PAGEREF _Toc462183184 \h </w:instrText>
+              <w:instrText xml:space="preserve"> PAGEREF _Toc462183762 \h </w:instrText>
             </w:r>
             <w:r>
               <w:rPr>
@@ -1548,7 +1546,7 @@
               <w:sz w:val="22"/>
             </w:rPr>
           </w:pPr>
-          <w:hyperlink w:anchor="_Toc462183185" w:history="1">
+          <w:hyperlink w:anchor="_Toc462183763" w:history="1">
             <w:r>
               <w:rPr>
                 <w:rStyle w:val="Hipercze"/>
@@ -1597,7 +1595,7 @@
                 <w:noProof/>
                 <w:webHidden/>
               </w:rPr>
-              <w:instrText xml:space="preserve"> PAGEREF _Toc462183185 \h </w:instrText>
+              <w:instrText xml:space="preserve"> PAGEREF _Toc462183763 \h </w:instrText>
             </w:r>
             <w:r>
               <w:rPr>
@@ -1641,7 +1639,7 @@
               <w:sz w:val="22"/>
             </w:rPr>
           </w:pPr>
-          <w:hyperlink w:anchor="_Toc462183186" w:history="1">
+          <w:hyperlink w:anchor="_Toc462183764" w:history="1">
             <w:r>
               <w:rPr>
                 <w:rStyle w:val="Hipercze"/>
@@ -1690,7 +1688,7 @@
                 <w:noProof/>
                 <w:webHidden/>
               </w:rPr>
-              <w:instrText xml:space="preserve"> PAGEREF _Toc462183186 \h </w:instrText>
+              <w:instrText xml:space="preserve"> PAGEREF _Toc462183764 \h </w:instrText>
             </w:r>
             <w:r>
               <w:rPr>
@@ -1734,7 +1732,7 @@
               <w:sz w:val="22"/>
             </w:rPr>
           </w:pPr>
-          <w:hyperlink w:anchor="_Toc462183187" w:history="1">
+          <w:hyperlink w:anchor="_Toc462183765" w:history="1">
             <w:r>
               <w:rPr>
                 <w:rStyle w:val="Hipercze"/>
@@ -1783,7 +1781,7 @@
                 <w:noProof/>
                 <w:webHidden/>
               </w:rPr>
-              <w:instrText xml:space="preserve"> PAGEREF _Toc462183187 \h </w:instrText>
+              <w:instrText xml:space="preserve"> PAGEREF _Toc462183765 \h </w:instrText>
             </w:r>
             <w:r>
               <w:rPr>
@@ -1827,7 +1825,7 @@
               <w:sz w:val="22"/>
             </w:rPr>
           </w:pPr>
-          <w:hyperlink w:anchor="_Toc462183188" w:history="1">
+          <w:hyperlink w:anchor="_Toc462183766" w:history="1">
             <w:r>
               <w:rPr>
                 <w:rStyle w:val="Hipercze"/>
@@ -1876,7 +1874,7 @@
                 <w:noProof/>
                 <w:webHidden/>
               </w:rPr>
-              <w:instrText xml:space="preserve"> PAGEREF _Toc462183188 \h </w:instrText>
+              <w:instrText xml:space="preserve"> PAGEREF _Toc462183766 \h </w:instrText>
             </w:r>
             <w:r>
               <w:rPr>
@@ -1920,7 +1918,7 @@
               <w:sz w:val="22"/>
             </w:rPr>
           </w:pPr>
-          <w:hyperlink w:anchor="_Toc462183189" w:history="1">
+          <w:hyperlink w:anchor="_Toc462183767" w:history="1">
             <w:r>
               <w:rPr>
                 <w:rStyle w:val="Hipercze"/>
@@ -1962,7 +1960,7 @@
                 <w:noProof/>
                 <w:webHidden/>
               </w:rPr>
-              <w:instrText xml:space="preserve"> PAGEREF _Toc462183189 \h </w:instrText>
+              <w:instrText xml:space="preserve"> PAGEREF _Toc462183767 \h </w:instrText>
             </w:r>
             <w:r>
               <w:rPr>
@@ -2011,12 +2009,14 @@
       <w:r>
         <w:br w:type="page"/>
       </w:r>
+      <w:bookmarkStart w:id="0" w:name="_GoBack"/>
+      <w:bookmarkEnd w:id="0"/>
     </w:p>
     <w:p>
       <w:pPr>
         <w:pStyle w:val="Nagwek1"/>
       </w:pPr>
-      <w:bookmarkStart w:id="1" w:name="_Toc462183176"/>
+      <w:bookmarkStart w:id="1" w:name="_Toc462183754"/>
       <w:r>
         <w:lastRenderedPageBreak/>
         <w:t>Wprowadzenie</w:t>
@@ -2027,7 +2027,7 @@
       <w:pPr>
         <w:pStyle w:val="Nagwek2"/>
       </w:pPr>
-      <w:bookmarkStart w:id="2" w:name="_Toc462183177"/>
+      <w:bookmarkStart w:id="2" w:name="_Toc462183755"/>
       <w:r>
         <w:t>Wstęp</w:t>
       </w:r>
@@ -2207,6 +2207,7 @@
           <w:id w:val="-941674781"/>
           <w:citation/>
         </w:sdtPr>
+        <w:sdtEndPr/>
         <w:sdtContent>
           <w:r>
             <w:rPr>
@@ -2487,6 +2488,7 @@
           <w:id w:val="1668826084"/>
           <w:citation/>
         </w:sdtPr>
+        <w:sdtEndPr/>
         <w:sdtContent>
           <w:r>
             <w:rPr>
@@ -2594,6 +2596,7 @@
           <w:id w:val="-134867159"/>
           <w:citation/>
         </w:sdtPr>
+        <w:sdtEndPr/>
         <w:sdtContent>
           <w:r>
             <w:rPr>
@@ -2748,6 +2751,7 @@
           <w:id w:val="-2048363360"/>
           <w:citation/>
         </w:sdtPr>
+        <w:sdtEndPr/>
         <w:sdtContent>
           <w:r>
             <w:rPr>
@@ -2878,6 +2882,7 @@
           <w:id w:val="-30575133"/>
           <w:citation/>
         </w:sdtPr>
+        <w:sdtEndPr/>
         <w:sdtContent>
           <w:r>
             <w:rPr>
@@ -3148,6 +3153,7 @@
           <w:id w:val="-941690161"/>
           <w:citation/>
         </w:sdtPr>
+        <w:sdtEndPr/>
         <w:sdtContent>
           <w:r>
             <w:rPr>
@@ -3204,6 +3210,7 @@
           <w:id w:val="1621185094"/>
           <w:citation/>
         </w:sdtPr>
+        <w:sdtEndPr/>
         <w:sdtContent>
           <w:r>
             <w:rPr>
@@ -3329,6 +3336,7 @@
           <w:id w:val="1692802058"/>
           <w:citation/>
         </w:sdtPr>
+        <w:sdtEndPr/>
         <w:sdtContent>
           <w:r>
             <w:rPr>
@@ -3398,6 +3406,7 @@
           <w:id w:val="-1918245609"/>
           <w:citation/>
         </w:sdtPr>
+        <w:sdtEndPr/>
         <w:sdtContent>
           <w:r>
             <w:rPr>
@@ -3452,7 +3461,7 @@
           <w:rFonts w:eastAsiaTheme="minorEastAsia"/>
         </w:rPr>
       </w:pPr>
-      <w:bookmarkStart w:id="3" w:name="_Toc462183178"/>
+      <w:bookmarkStart w:id="3" w:name="_Toc462183756"/>
       <w:r>
         <w:t>Cel</w:t>
       </w:r>
@@ -3752,7 +3761,7 @@
       <w:pPr>
         <w:pStyle w:val="Nagwek1"/>
       </w:pPr>
-      <w:bookmarkStart w:id="4" w:name="_Toc462183179"/>
+      <w:bookmarkStart w:id="4" w:name="_Toc462183757"/>
       <w:r>
         <w:lastRenderedPageBreak/>
         <w:t>Wstęp teoretyczny</w:t>
@@ -3763,7 +3772,7 @@
       <w:pPr>
         <w:pStyle w:val="Nagwek2"/>
       </w:pPr>
-      <w:bookmarkStart w:id="5" w:name="_Toc462183180"/>
+      <w:bookmarkStart w:id="5" w:name="_Toc462183758"/>
       <w:r>
         <w:t>Równanie</w:t>
       </w:r>
@@ -3948,6 +3957,7 @@
           <w:id w:val="-1137721504"/>
           <w:citation/>
         </w:sdtPr>
+        <w:sdtEndPr/>
         <w:sdtContent>
           <w:r>
             <w:rPr>
@@ -4142,6 +4152,7 @@
           <w:id w:val="1649557911"/>
           <w:citation/>
         </w:sdtPr>
+        <w:sdtEndPr/>
         <w:sdtContent>
           <w:r>
             <w:rPr>
@@ -5683,7 +5694,7 @@
         </w:rPr>
         <w:lastRenderedPageBreak/>
         <w:drawing>
-          <wp:inline distT="0" distB="0" distL="0" distR="0" wp14:anchorId="7E72B802" wp14:editId="120A16D8">
+          <wp:inline distT="0" distB="0" distL="0" distR="0" wp14:anchorId="7FC4341B" wp14:editId="250FE692">
             <wp:extent cx="4930567" cy="1554615"/>
             <wp:effectExtent l="0" t="0" r="3810" b="7620"/>
             <wp:docPr id="5" name="Obraz 4"/>
@@ -5995,36 +6006,50 @@
               </w:rPr>
             </w:pPr>
             <m:oMath>
-              <m:sSub>
-                <m:sSubPr>
+              <m:acc>
+                <m:accPr>
+                  <m:chr m:val="̅"/>
                   <m:ctrlPr>
                     <w:rPr>
                       <w:rFonts w:ascii="Cambria Math" w:hAnsi="Cambria Math"/>
                       <w:i/>
-                      <w:iCs/>
                       <w:szCs w:val="24"/>
                     </w:rPr>
                   </m:ctrlPr>
-                </m:sSubPr>
+                </m:accPr>
                 <m:e>
-                  <m:r>
-                    <w:rPr>
-                      <w:rFonts w:ascii="Cambria Math" w:hAnsi="Cambria Math"/>
-                      <w:szCs w:val="24"/>
-                    </w:rPr>
-                    <m:t>U</m:t>
-                  </m:r>
+                  <m:sSub>
+                    <m:sSubPr>
+                      <m:ctrlPr>
+                        <w:rPr>
+                          <w:rFonts w:ascii="Cambria Math" w:hAnsi="Cambria Math"/>
+                          <w:i/>
+                          <w:iCs/>
+                          <w:szCs w:val="24"/>
+                        </w:rPr>
+                      </m:ctrlPr>
+                    </m:sSubPr>
+                    <m:e>
+                      <m:r>
+                        <w:rPr>
+                          <w:rFonts w:ascii="Cambria Math" w:hAnsi="Cambria Math"/>
+                          <w:szCs w:val="24"/>
+                        </w:rPr>
+                        <m:t>U</m:t>
+                      </m:r>
+                    </m:e>
+                    <m:sub>
+                      <m:r>
+                        <w:rPr>
+                          <w:rFonts w:ascii="Cambria Math" w:hAnsi="Cambria Math"/>
+                          <w:szCs w:val="24"/>
+                        </w:rPr>
+                        <m:t>i</m:t>
+                      </m:r>
+                    </m:sub>
+                  </m:sSub>
                 </m:e>
-                <m:sub>
-                  <m:r>
-                    <w:rPr>
-                      <w:rFonts w:ascii="Cambria Math" w:hAnsi="Cambria Math"/>
-                      <w:szCs w:val="24"/>
-                    </w:rPr>
-                    <m:t>i</m:t>
-                  </m:r>
-                </m:sub>
-              </m:sSub>
+              </m:acc>
               <m:d>
                 <m:dPr>
                   <m:ctrlPr>
@@ -6496,8 +6521,9 @@
               </w:rPr>
             </w:pPr>
             <m:oMath>
-              <m:sSub>
-                <m:sSubPr>
+              <m:acc>
+                <m:accPr>
+                  <m:chr m:val="̅"/>
                   <m:ctrlPr>
                     <w:rPr>
                       <w:rFonts w:ascii="Cambria Math" w:hAnsi="Cambria Math"/>
@@ -6506,26 +6532,40 @@
                       <w:szCs w:val="24"/>
                     </w:rPr>
                   </m:ctrlPr>
-                </m:sSubPr>
+                </m:accPr>
                 <m:e>
-                  <m:r>
-                    <w:rPr>
-                      <w:rFonts w:ascii="Cambria Math" w:hAnsi="Cambria Math"/>
-                      <w:szCs w:val="24"/>
-                    </w:rPr>
-                    <m:t>V</m:t>
-                  </m:r>
+                  <m:sSub>
+                    <m:sSubPr>
+                      <m:ctrlPr>
+                        <w:rPr>
+                          <w:rFonts w:ascii="Cambria Math" w:hAnsi="Cambria Math"/>
+                          <w:i/>
+                          <w:iCs/>
+                          <w:szCs w:val="24"/>
+                        </w:rPr>
+                      </m:ctrlPr>
+                    </m:sSubPr>
+                    <m:e>
+                      <m:r>
+                        <w:rPr>
+                          <w:rFonts w:ascii="Cambria Math" w:hAnsi="Cambria Math"/>
+                          <w:szCs w:val="24"/>
+                        </w:rPr>
+                        <m:t>V</m:t>
+                      </m:r>
+                    </m:e>
+                    <m:sub>
+                      <m:r>
+                        <w:rPr>
+                          <w:rFonts w:ascii="Cambria Math" w:hAnsi="Cambria Math"/>
+                          <w:szCs w:val="24"/>
+                        </w:rPr>
+                        <m:t>i</m:t>
+                      </m:r>
+                    </m:sub>
+                  </m:sSub>
                 </m:e>
-                <m:sub>
-                  <m:r>
-                    <w:rPr>
-                      <w:rFonts w:ascii="Cambria Math" w:hAnsi="Cambria Math"/>
-                      <w:szCs w:val="24"/>
-                    </w:rPr>
-                    <m:t>i</m:t>
-                  </m:r>
-                </m:sub>
-              </m:sSub>
+              </m:acc>
               <m:d>
                 <m:dPr>
                   <m:ctrlPr>
@@ -9318,7 +9358,7 @@
         </w:rPr>
         <w:lastRenderedPageBreak/>
         <w:drawing>
-          <wp:inline distT="0" distB="0" distL="0" distR="0" wp14:anchorId="281B2886" wp14:editId="34EE5E2B">
+          <wp:inline distT="0" distB="0" distL="0" distR="0" wp14:anchorId="6E0D4521" wp14:editId="0E21F7E1">
             <wp:extent cx="2110346" cy="1894703"/>
             <wp:effectExtent l="0" t="0" r="4445" b="0"/>
             <wp:docPr id="14" name="Obraz 14"/>
@@ -9502,6 +9542,7 @@
           <w:id w:val="-909618500"/>
           <w:citation/>
         </w:sdtPr>
+        <w:sdtEndPr/>
         <w:sdtContent>
           <w:r>
             <w:rPr>
@@ -30297,7 +30338,7 @@
       <w:pPr>
         <w:pStyle w:val="Nagwek1"/>
       </w:pPr>
-      <w:bookmarkStart w:id="25" w:name="_Toc462183181"/>
+      <w:bookmarkStart w:id="25" w:name="_Toc462183759"/>
       <w:r>
         <w:lastRenderedPageBreak/>
         <w:t>W</w:t>
@@ -31624,7 +31665,7 @@
       <w:pPr>
         <w:pStyle w:val="Nagwek2"/>
       </w:pPr>
-      <w:bookmarkStart w:id="28" w:name="_Toc462183182"/>
+      <w:bookmarkStart w:id="28" w:name="_Toc462183760"/>
       <w:r>
         <w:t>Potencjał</w:t>
       </w:r>
@@ -33595,7 +33636,7 @@
           <w:lang w:eastAsia="pl-PL"/>
         </w:rPr>
         <w:drawing>
-          <wp:inline distT="0" distB="0" distL="0" distR="0" wp14:anchorId="379F6805" wp14:editId="79665DD5">
+          <wp:inline distT="0" distB="0" distL="0" distR="0" wp14:anchorId="482F3400" wp14:editId="55EAC5DB">
             <wp:extent cx="4572000" cy="3200400"/>
             <wp:effectExtent l="0" t="0" r="0" b="0"/>
             <wp:docPr id="22" name="Obraz 22" descr="C:\Users\Rafal\Desktop\omegafinal\potencjal\wykresy\potencjal_od_L.png"/>
@@ -33906,7 +33947,7 @@
           <w:rFonts w:eastAsiaTheme="minorEastAsia"/>
         </w:rPr>
       </w:pPr>
-      <w:bookmarkStart w:id="31" w:name="_Toc462183183"/>
+      <w:bookmarkStart w:id="31" w:name="_Toc462183761"/>
       <w:r>
         <w:rPr>
           <w:rFonts w:eastAsiaTheme="minorEastAsia"/>
@@ -34998,7 +35039,7 @@
           <w:lang w:eastAsia="pl-PL"/>
         </w:rPr>
         <w:drawing>
-          <wp:inline distT="0" distB="0" distL="0" distR="0" wp14:anchorId="672AA24C" wp14:editId="69A1296E">
+          <wp:inline distT="0" distB="0" distL="0" distR="0" wp14:anchorId="2AB544F1" wp14:editId="072297FD">
             <wp:extent cx="4572000" cy="3200400"/>
             <wp:effectExtent l="0" t="0" r="0" b="0"/>
             <wp:docPr id="25" name="Obraz 25" descr="C:\Users\Rafal\Desktop\omegafinal\al2\delta_od_L.png"/>
@@ -37228,7 +37269,7 @@
           <w:lang w:eastAsia="pl-PL"/>
         </w:rPr>
         <w:drawing>
-          <wp:inline distT="0" distB="0" distL="0" distR="0" wp14:anchorId="66BF4969" wp14:editId="537022ED">
+          <wp:inline distT="0" distB="0" distL="0" distR="0" wp14:anchorId="552D6E7F" wp14:editId="4AF4D0B5">
             <wp:extent cx="4572000" cy="3200400"/>
             <wp:effectExtent l="0" t="0" r="0" b="0"/>
             <wp:docPr id="30" name="Obraz 30" descr="C:\Users\Rafal\Desktop\omegafinal\al2\dyspersja.png"/>
@@ -37950,7 +37991,7 @@
         </w:rPr>
         <w:lastRenderedPageBreak/>
         <w:drawing>
-          <wp:inline distT="0" distB="0" distL="0" distR="0" wp14:anchorId="0FF8B983" wp14:editId="53F1A125">
+          <wp:inline distT="0" distB="0" distL="0" distR="0" wp14:anchorId="2CF7900A" wp14:editId="305D92C5">
             <wp:extent cx="4384800" cy="3070800"/>
             <wp:effectExtent l="0" t="0" r="0" b="0"/>
             <wp:docPr id="33" name="Obraz 33" descr="C:\Users\Rafal\Desktop\omegafinal\al2\delta_od_z.png"/>
@@ -38190,7 +38231,7 @@
       <w:pPr>
         <w:pStyle w:val="Nagwek2"/>
       </w:pPr>
-      <w:bookmarkStart w:id="39" w:name="_Toc462183184"/>
+      <w:bookmarkStart w:id="39" w:name="_Toc462183762"/>
       <w:r>
         <w:t>Temperatura krytyczna</w:t>
       </w:r>
@@ -38472,7 +38513,7 @@
           <w:lang w:eastAsia="pl-PL"/>
         </w:rPr>
         <w:drawing>
-          <wp:inline distT="0" distB="0" distL="0" distR="0" wp14:anchorId="77BFD803" wp14:editId="15CEE78C">
+          <wp:inline distT="0" distB="0" distL="0" distR="0" wp14:anchorId="10D45FD1" wp14:editId="3E6C9D02">
             <wp:extent cx="4384800" cy="3070800"/>
             <wp:effectExtent l="0" t="0" r="0" b="0"/>
             <wp:docPr id="34" name="Obraz 34" descr="C:\Users\Rafal\Desktop\omegafinal\al2\delta_od_T.png"/>
@@ -38988,7 +39029,7 @@
           <w:lang w:eastAsia="pl-PL"/>
         </w:rPr>
         <w:drawing>
-          <wp:inline distT="0" distB="0" distL="0" distR="0" wp14:anchorId="3D95B476" wp14:editId="3338DB19">
+          <wp:inline distT="0" distB="0" distL="0" distR="0" wp14:anchorId="67D02586" wp14:editId="373C70AE">
             <wp:extent cx="4572000" cy="3200400"/>
             <wp:effectExtent l="0" t="0" r="0" b="0"/>
             <wp:docPr id="35" name="Obraz 35" descr="C:\Users\Rafal\Desktop\omegafinal\al2\Tc_od_L3.png"/>
@@ -39661,7 +39702,7 @@
       <w:pPr>
         <w:pStyle w:val="Nagwek2"/>
       </w:pPr>
-      <w:bookmarkStart w:id="44" w:name="_Toc462183185"/>
+      <w:bookmarkStart w:id="44" w:name="_Toc462183763"/>
       <w:r>
         <w:lastRenderedPageBreak/>
         <w:t>Wyniki dla innych materiałów</w:t>
@@ -40230,7 +40271,7 @@
           <w:lang w:eastAsia="pl-PL"/>
         </w:rPr>
         <w:drawing>
-          <wp:inline distT="0" distB="0" distL="0" distR="0" wp14:anchorId="273A2BD2" wp14:editId="7DAFD3AE">
+          <wp:inline distT="0" distB="0" distL="0" distR="0" wp14:anchorId="24BB8560" wp14:editId="48F87643">
             <wp:extent cx="4572000" cy="3200400"/>
             <wp:effectExtent l="0" t="0" r="0" b="0"/>
             <wp:docPr id="36" name="Obraz 36" descr="C:\Users\Rafal\Desktop\omegafinal\inne.png"/>
@@ -40436,7 +40477,7 @@
       <w:pPr>
         <w:pStyle w:val="Nagwek2"/>
       </w:pPr>
-      <w:bookmarkStart w:id="49" w:name="_Toc462183186"/>
+      <w:bookmarkStart w:id="49" w:name="_Toc462183764"/>
       <w:r>
         <w:lastRenderedPageBreak/>
         <w:t>Własności nadprzewodzące w funkcji parametrów modelu</w:t>
@@ -41344,7 +41385,7 @@
           <w:lang w:eastAsia="pl-PL"/>
         </w:rPr>
         <w:drawing>
-          <wp:inline distT="0" distB="0" distL="0" distR="0" wp14:anchorId="5D58A37C" wp14:editId="2C84ADD4">
+          <wp:inline distT="0" distB="0" distL="0" distR="0" wp14:anchorId="7EDDBFA1" wp14:editId="1C0D74C8">
             <wp:extent cx="5562600" cy="2438400"/>
             <wp:effectExtent l="0" t="0" r="0" b="0"/>
             <wp:docPr id="10" name="Obraz 10" descr="C:\Users\Rafal\Desktop\samewykresy\5v2.png"/>
@@ -41894,7 +41935,7 @@
         </w:rPr>
         <w:lastRenderedPageBreak/>
         <w:drawing>
-          <wp:inline distT="0" distB="0" distL="0" distR="0" wp14:anchorId="790D796D" wp14:editId="14F83B84">
+          <wp:inline distT="0" distB="0" distL="0" distR="0" wp14:anchorId="4B45E8B5" wp14:editId="53FD4F9B">
             <wp:extent cx="4572000" cy="3200400"/>
             <wp:effectExtent l="0" t="0" r="0" b="0"/>
             <wp:docPr id="41" name="Obraz 41" descr="C:\Users\Rafal\Desktop\omegafinal\mi\delta_od_L.png"/>
@@ -42108,7 +42149,7 @@
       <w:pPr>
         <w:pStyle w:val="Nagwek2"/>
       </w:pPr>
-      <w:bookmarkStart w:id="54" w:name="_Toc462183187"/>
+      <w:bookmarkStart w:id="54" w:name="_Toc462183765"/>
       <w:r>
         <w:t>Porównanie jakościowe z eksperymentem</w:t>
       </w:r>
@@ -42451,7 +42492,7 @@
         </w:rPr>
         <w:lastRenderedPageBreak/>
         <w:drawing>
-          <wp:inline distT="0" distB="0" distL="0" distR="0" wp14:anchorId="1210069B" wp14:editId="0BDA1F02">
+          <wp:inline distT="0" distB="0" distL="0" distR="0" wp14:anchorId="37E3BDB5" wp14:editId="36F19EC6">
             <wp:extent cx="4572000" cy="3200400"/>
             <wp:effectExtent l="0" t="0" r="0" b="0"/>
             <wp:docPr id="46" name="Obraz 46" descr="C:\Users\Rafal\Desktop\omegafinal\pb286mix\delta_od_L.png"/>
@@ -43391,7 +43432,7 @@
           <w:lang w:eastAsia="pl-PL"/>
         </w:rPr>
         <w:drawing>
-          <wp:inline distT="0" distB="0" distL="0" distR="0" wp14:anchorId="49E45A21" wp14:editId="58628BFD">
+          <wp:inline distT="0" distB="0" distL="0" distR="0" wp14:anchorId="6E64D97C" wp14:editId="2DF855CC">
             <wp:extent cx="4572000" cy="3200400"/>
             <wp:effectExtent l="0" t="0" r="0" b="0"/>
             <wp:docPr id="45" name="Obraz 45" descr="C:\Users\Rafal\Desktop\omegafinal\pb286mix\energia_nsp.png"/>
@@ -43577,7 +43618,7 @@
       <w:pPr>
         <w:pStyle w:val="Nagwek2"/>
       </w:pPr>
-      <w:bookmarkStart w:id="59" w:name="_Toc462183188"/>
+      <w:bookmarkStart w:id="59" w:name="_Toc462183766"/>
       <w:r>
         <w:t xml:space="preserve">Porównanie </w:t>
       </w:r>
@@ -43638,6 +43679,7 @@
           <w:id w:val="-718818413"/>
           <w:citation/>
         </w:sdtPr>
+        <w:sdtEndPr/>
         <w:sdtContent>
           <w:r>
             <w:fldChar w:fldCharType="begin"/>
@@ -44096,6 +44138,7 @@
           <w:id w:val="-589630421"/>
           <w:citation/>
         </w:sdtPr>
+        <w:sdtEndPr/>
         <w:sdtContent>
           <w:r>
             <w:fldChar w:fldCharType="begin"/>
@@ -44313,7 +44356,7 @@
           <w:lang w:eastAsia="pl-PL"/>
         </w:rPr>
         <w:drawing>
-          <wp:inline distT="0" distB="0" distL="0" distR="0" wp14:anchorId="57A1473E" wp14:editId="613709A9">
+          <wp:inline distT="0" distB="0" distL="0" distR="0" wp14:anchorId="2B002E61" wp14:editId="41000CB7">
             <wp:extent cx="4406400" cy="3304800"/>
             <wp:effectExtent l="0" t="0" r="0" b="0"/>
             <wp:docPr id="15" name="Obraz 15" descr="C:\Users\Rafal\Desktop\omegafinal\dopasowaniestarymix\porownanie.png"/>
@@ -44552,7 +44595,7 @@
       <w:pPr>
         <w:pStyle w:val="Nagwek1"/>
       </w:pPr>
-      <w:bookmarkStart w:id="63" w:name="_Toc462183189"/>
+      <w:bookmarkStart w:id="63" w:name="_Toc462183767"/>
       <w:r>
         <w:lastRenderedPageBreak/>
         <w:t>Podsumowanie</w:t>
@@ -45913,13 +45956,7 @@
         <w:rPr>
           <w:rFonts w:eastAsiaTheme="minorEastAsia"/>
         </w:rPr>
-        <w:t xml:space="preserve">. Został on uzyskany </w:t>
-      </w:r>
-      <w:r>
-        <w:rPr>
-          <w:rFonts w:eastAsiaTheme="minorEastAsia"/>
-        </w:rPr>
-        <w:t xml:space="preserve">na rys. </w:t>
+        <w:t xml:space="preserve">. Został on uzyskany na rys. </w:t>
       </w:r>
       <w:r>
         <w:rPr>
@@ -45989,13 +46026,7 @@
         <w:rPr>
           <w:rFonts w:eastAsiaTheme="minorEastAsia"/>
         </w:rPr>
-        <w:t xml:space="preserve"> </w:t>
-      </w:r>
-      <w:r>
-        <w:rPr>
-          <w:rFonts w:eastAsiaTheme="minorEastAsia"/>
-        </w:rPr>
-        <w:t xml:space="preserve"> przy założeniu grubości jednej </w:t>
+        <w:t xml:space="preserve">  przy założeniu grubości jednej </w:t>
       </w:r>
       <w:proofErr w:type="spellStart"/>
       <w:r>
@@ -46085,6 +46116,7 @@
           <w:id w:val="25696546"/>
           <w:citation/>
         </w:sdtPr>
+        <w:sdtEndPr/>
         <w:sdtContent>
           <w:r>
             <w:rPr>
@@ -46179,6 +46211,7 @@
           <w:docPartUnique/>
         </w:docPartObj>
       </w:sdtPr>
+      <w:sdtEndPr/>
       <w:sdtContent>
         <w:p>
           <w:pPr>
@@ -46204,6 +46237,7 @@
             <w:id w:val="111145805"/>
             <w:bibliography/>
           </w:sdtPr>
+          <w:sdtEndPr/>
           <w:sdtContent>
             <w:p>
               <w:pPr>
@@ -50160,6 +50194,7 @@
         <w:docPartUnique/>
       </w:docPartObj>
     </w:sdtPr>
+    <w:sdtEndPr/>
     <w:sdtContent>
       <w:p>
         <w:pPr>
@@ -50179,7 +50214,7 @@
           <w:rPr>
             <w:noProof/>
           </w:rPr>
-          <w:t>35</w:t>
+          <w:t>7</w:t>
         </w:r>
         <w:r>
           <w:fldChar w:fldCharType="end"/>
@@ -51205,531 +51240,6 @@
 </w:styles>
 </file>
 
-<file path=word/glossary/document.xml><?xml version="1.0" encoding="utf-8"?>
-<w:glossaryDocument xmlns:wpc="http://schemas.microsoft.com/office/word/2010/wordprocessingCanvas" xmlns:cx="http://schemas.microsoft.com/office/drawing/2014/chartex" xmlns:mc="http://schemas.openxmlformats.org/markup-compatibility/2006" xmlns:o="urn:schemas-microsoft-com:office:office" xmlns:r="http://schemas.openxmlformats.org/officeDocument/2006/relationships" xmlns:m="http://schemas.openxmlformats.org/officeDocument/2006/math" xmlns:v="urn:schemas-microsoft-com:vml" xmlns:wp14="http://schemas.microsoft.com/office/word/2010/wordprocessingDrawing" xmlns:wp="http://schemas.openxmlformats.org/drawingml/2006/wordprocessingDrawing" xmlns:w10="urn:schemas-microsoft-com:office:word" xmlns:w="http://schemas.openxmlformats.org/wordprocessingml/2006/main" xmlns:w14="http://schemas.microsoft.com/office/word/2010/wordml" xmlns:w15="http://schemas.microsoft.com/office/word/2012/wordml" xmlns:w16se="http://schemas.microsoft.com/office/word/2015/wordml/symex" xmlns:wpg="http://schemas.microsoft.com/office/word/2010/wordprocessingGroup" xmlns:wpi="http://schemas.microsoft.com/office/word/2010/wordprocessingInk" xmlns:wne="http://schemas.microsoft.com/office/word/2006/wordml" xmlns:wps="http://schemas.microsoft.com/office/word/2010/wordprocessingShape" mc:Ignorable="w14 w15 w16se wp14"/>
-</file>
-
-<file path=word/glossary/fontTable.xml><?xml version="1.0" encoding="utf-8"?>
-<w:fonts xmlns:mc="http://schemas.openxmlformats.org/markup-compatibility/2006" xmlns:r="http://schemas.openxmlformats.org/officeDocument/2006/relationships" xmlns:w="http://schemas.openxmlformats.org/wordprocessingml/2006/main" xmlns:w14="http://schemas.microsoft.com/office/word/2010/wordml" xmlns:w15="http://schemas.microsoft.com/office/word/2012/wordml" xmlns:w16se="http://schemas.microsoft.com/office/word/2015/wordml/symex" mc:Ignorable="w14 w15 w16se">
-  <w:font w:name="Times New Roman">
-    <w:panose1 w:val="02020603050405020304"/>
-    <w:charset w:val="EE"/>
-    <w:family w:val="roman"/>
-    <w:pitch w:val="variable"/>
-    <w:sig w:usb0="E0002EFF" w:usb1="C0007843" w:usb2="00000009" w:usb3="00000000" w:csb0="000001FF" w:csb1="00000000"/>
-  </w:font>
-  <w:font w:name="Calibri">
-    <w:panose1 w:val="020F0502020204030204"/>
-    <w:charset w:val="EE"/>
-    <w:family w:val="swiss"/>
-    <w:pitch w:val="variable"/>
-    <w:sig w:usb0="E00002FF" w:usb1="4000ACFF" w:usb2="00000001" w:usb3="00000000" w:csb0="0000019F" w:csb1="00000000"/>
-  </w:font>
-  <w:font w:name="Calibri Light">
-    <w:panose1 w:val="020F0302020204030204"/>
-    <w:charset w:val="EE"/>
-    <w:family w:val="swiss"/>
-    <w:pitch w:val="variable"/>
-    <w:sig w:usb0="A00002EF" w:usb1="4000207B" w:usb2="00000000" w:usb3="00000000" w:csb0="0000019F" w:csb1="00000000"/>
-  </w:font>
-  <w:font w:name="Segoe UI">
-    <w:panose1 w:val="020B0502040204020203"/>
-    <w:charset w:val="EE"/>
-    <w:family w:val="swiss"/>
-    <w:pitch w:val="variable"/>
-    <w:sig w:usb0="E4002EFF" w:usb1="C000E47F" w:usb2="00000009" w:usb3="00000000" w:csb0="000001FF" w:csb1="00000000"/>
-  </w:font>
-  <w:font w:name="Cambria Math">
-    <w:panose1 w:val="02040503050406030204"/>
-    <w:charset w:val="EE"/>
-    <w:family w:val="roman"/>
-    <w:pitch w:val="variable"/>
-    <w:sig w:usb0="E00002FF" w:usb1="420024FF" w:usb2="00000000" w:usb3="00000000" w:csb0="0000019F" w:csb1="00000000"/>
-  </w:font>
-</w:fonts>
-</file>
-
-<file path=word/glossary/settings.xml><?xml version="1.0" encoding="utf-8"?>
-<w:settings xmlns:mc="http://schemas.openxmlformats.org/markup-compatibility/2006" xmlns:o="urn:schemas-microsoft-com:office:office" xmlns:r="http://schemas.openxmlformats.org/officeDocument/2006/relationships" xmlns:m="http://schemas.openxmlformats.org/officeDocument/2006/math" xmlns:v="urn:schemas-microsoft-com:vml" xmlns:w10="urn:schemas-microsoft-com:office:word" xmlns:w="http://schemas.openxmlformats.org/wordprocessingml/2006/main" xmlns:w14="http://schemas.microsoft.com/office/word/2010/wordml" xmlns:w15="http://schemas.microsoft.com/office/word/2012/wordml" xmlns:w16se="http://schemas.microsoft.com/office/word/2015/wordml/symex" xmlns:sl="http://schemas.openxmlformats.org/schemaLibrary/2006/main" mc:Ignorable="w14 w15 w16se">
-  <w:view w:val="normal"/>
-  <w:defaultTabStop w:val="708"/>
-  <w:hyphenationZone w:val="425"/>
-  <w:characterSpacingControl w:val="doNotCompress"/>
-  <w:compat>
-    <w:useFELayout/>
-    <w:compatSetting w:name="compatibilityMode" w:uri="http://schemas.microsoft.com/office/word" w:val="15"/>
-    <w:compatSetting w:name="overrideTableStyleFontSizeAndJustification" w:uri="http://schemas.microsoft.com/office/word" w:val="1"/>
-    <w:compatSetting w:name="enableOpenTypeFeatures" w:uri="http://schemas.microsoft.com/office/word" w:val="1"/>
-    <w:compatSetting w:name="doNotFlipMirrorIndents" w:uri="http://schemas.microsoft.com/office/word" w:val="1"/>
-    <w:compatSetting w:name="differentiateMultirowTableHeaders" w:uri="http://schemas.microsoft.com/office/word" w:val="1"/>
-  </w:compat>
-  <w:rsids>
-    <w:rsidRoot w:val="000A133F"/>
-    <w:rsid w:val="000A133F"/>
-    <w:rsid w:val="009747AF"/>
-  </w:rsids>
-  <m:mathPr>
-    <m:mathFont m:val="Cambria Math"/>
-    <m:brkBin m:val="before"/>
-    <m:brkBinSub m:val="--"/>
-    <m:smallFrac m:val="0"/>
-    <m:dispDef/>
-    <m:lMargin m:val="0"/>
-    <m:rMargin m:val="0"/>
-    <m:defJc m:val="centerGroup"/>
-    <m:wrapIndent m:val="1440"/>
-    <m:intLim m:val="subSup"/>
-    <m:naryLim m:val="undOvr"/>
-  </m:mathPr>
-  <w:themeFontLang w:val="pl-PL"/>
-  <w:clrSchemeMapping w:bg1="light1" w:t1="dark1" w:bg2="light2" w:t2="dark2" w:accent1="accent1" w:accent2="accent2" w:accent3="accent3" w:accent4="accent4" w:accent5="accent5" w:accent6="accent6" w:hyperlink="hyperlink" w:followedHyperlink="followedHyperlink"/>
-  <w:decimalSymbol w:val=","/>
-  <w:listSeparator w:val=";"/>
-  <w15:chartTrackingRefBased/>
-</w:settings>
-</file>
-
-<file path=word/glossary/styles.xml><?xml version="1.0" encoding="utf-8"?>
-<w:styles xmlns:mc="http://schemas.openxmlformats.org/markup-compatibility/2006" xmlns:r="http://schemas.openxmlformats.org/officeDocument/2006/relationships" xmlns:w="http://schemas.openxmlformats.org/wordprocessingml/2006/main" xmlns:w14="http://schemas.microsoft.com/office/word/2010/wordml" xmlns:w15="http://schemas.microsoft.com/office/word/2012/wordml" xmlns:w16se="http://schemas.microsoft.com/office/word/2015/wordml/symex" mc:Ignorable="w14 w15 w16se">
-  <w:docDefaults>
-    <w:rPrDefault>
-      <w:rPr>
-        <w:rFonts w:asciiTheme="minorHAnsi" w:eastAsiaTheme="minorEastAsia" w:hAnsiTheme="minorHAnsi" w:cstheme="minorBidi"/>
-        <w:sz w:val="22"/>
-        <w:szCs w:val="22"/>
-        <w:lang w:val="pl-PL" w:eastAsia="pl-PL" w:bidi="ar-SA"/>
-      </w:rPr>
-    </w:rPrDefault>
-    <w:pPrDefault>
-      <w:pPr>
-        <w:spacing w:after="160" w:line="259" w:lineRule="auto"/>
-      </w:pPr>
-    </w:pPrDefault>
-  </w:docDefaults>
-  <w:latentStyles w:defLockedState="0" w:defUIPriority="99" w:defSemiHidden="0" w:defUnhideWhenUsed="0" w:defQFormat="0" w:count="371">
-    <w:lsdException w:name="Normal" w:uiPriority="0" w:qFormat="1"/>
-    <w:lsdException w:name="heading 1" w:uiPriority="9" w:qFormat="1"/>
-    <w:lsdException w:name="heading 2" w:semiHidden="1" w:uiPriority="9" w:unhideWhenUsed="1" w:qFormat="1"/>
-    <w:lsdException w:name="heading 3" w:semiHidden="1" w:uiPriority="9" w:unhideWhenUsed="1" w:qFormat="1"/>
-    <w:lsdException w:name="heading 4" w:semiHidden="1" w:uiPriority="9" w:unhideWhenUsed="1" w:qFormat="1"/>
-    <w:lsdException w:name="heading 5" w:semiHidden="1" w:uiPriority="9" w:unhideWhenUsed="1" w:qFormat="1"/>
-    <w:lsdException w:name="heading 6" w:semiHidden="1" w:uiPriority="9" w:unhideWhenUsed="1" w:qFormat="1"/>
-    <w:lsdException w:name="heading 7" w:semiHidden="1" w:uiPriority="9" w:unhideWhenUsed="1" w:qFormat="1"/>
-    <w:lsdException w:name="heading 8" w:semiHidden="1" w:uiPriority="9" w:unhideWhenUsed="1" w:qFormat="1"/>
-    <w:lsdException w:name="heading 9" w:semiHidden="1" w:uiPriority="9" w:unhideWhenUsed="1" w:qFormat="1"/>
-    <w:lsdException w:name="index 1" w:semiHidden="1" w:unhideWhenUsed="1"/>
-    <w:lsdException w:name="index 2" w:semiHidden="1" w:unhideWhenUsed="1"/>
-    <w:lsdException w:name="index 3" w:semiHidden="1" w:unhideWhenUsed="1"/>
-    <w:lsdException w:name="index 4" w:semiHidden="1" w:unhideWhenUsed="1"/>
-    <w:lsdException w:name="index 5" w:semiHidden="1" w:unhideWhenUsed="1"/>
-    <w:lsdException w:name="index 6" w:semiHidden="1" w:unhideWhenUsed="1"/>
-    <w:lsdException w:name="index 7" w:semiHidden="1" w:unhideWhenUsed="1"/>
-    <w:lsdException w:name="index 8" w:semiHidden="1" w:unhideWhenUsed="1"/>
-    <w:lsdException w:name="index 9" w:semiHidden="1" w:unhideWhenUsed="1"/>
-    <w:lsdException w:name="toc 1" w:semiHidden="1" w:uiPriority="39" w:unhideWhenUsed="1"/>
-    <w:lsdException w:name="toc 2" w:semiHidden="1" w:uiPriority="39" w:unhideWhenUsed="1"/>
-    <w:lsdException w:name="toc 3" w:semiHidden="1" w:uiPriority="39" w:unhideWhenUsed="1"/>
-    <w:lsdException w:name="toc 4" w:semiHidden="1" w:uiPriority="39" w:unhideWhenUsed="1"/>
-    <w:lsdException w:name="toc 5" w:semiHidden="1" w:uiPriority="39" w:unhideWhenUsed="1"/>
-    <w:lsdException w:name="toc 6" w:semiHidden="1" w:uiPriority="39" w:unhideWhenUsed="1"/>
-    <w:lsdException w:name="toc 7" w:semiHidden="1" w:uiPriority="39" w:unhideWhenUsed="1"/>
-    <w:lsdException w:name="toc 8" w:semiHidden="1" w:uiPriority="39" w:unhideWhenUsed="1"/>
-    <w:lsdException w:name="toc 9" w:semiHidden="1" w:uiPriority="39" w:unhideWhenUsed="1"/>
-    <w:lsdException w:name="Normal Indent" w:semiHidden="1" w:unhideWhenUsed="1"/>
-    <w:lsdException w:name="footnote text" w:semiHidden="1" w:unhideWhenUsed="1"/>
-    <w:lsdException w:name="annotation text" w:semiHidden="1" w:unhideWhenUsed="1"/>
-    <w:lsdException w:name="header" w:semiHidden="1" w:unhideWhenUsed="1"/>
-    <w:lsdException w:name="footer" w:semiHidden="1" w:unhideWhenUsed="1"/>
-    <w:lsdException w:name="index heading" w:semiHidden="1" w:unhideWhenUsed="1"/>
-    <w:lsdException w:name="caption" w:semiHidden="1" w:uiPriority="35" w:unhideWhenUsed="1" w:qFormat="1"/>
-    <w:lsdException w:name="table of figures" w:semiHidden="1" w:unhideWhenUsed="1"/>
-    <w:lsdException w:name="envelope address" w:semiHidden="1" w:unhideWhenUsed="1"/>
-    <w:lsdException w:name="envelope return" w:semiHidden="1" w:unhideWhenUsed="1"/>
-    <w:lsdException w:name="footnote reference" w:semiHidden="1" w:unhideWhenUsed="1"/>
-    <w:lsdException w:name="annotation reference" w:semiHidden="1" w:unhideWhenUsed="1"/>
-    <w:lsdException w:name="line number" w:semiHidden="1" w:unhideWhenUsed="1"/>
-    <w:lsdException w:name="page number" w:semiHidden="1" w:unhideWhenUsed="1"/>
-    <w:lsdException w:name="endnote reference" w:semiHidden="1" w:unhideWhenUsed="1"/>
-    <w:lsdException w:name="endnote text" w:semiHidden="1" w:unhideWhenUsed="1"/>
-    <w:lsdException w:name="table of authorities" w:semiHidden="1" w:unhideWhenUsed="1"/>
-    <w:lsdException w:name="macro" w:semiHidden="1" w:unhideWhenUsed="1"/>
-    <w:lsdException w:name="toa heading" w:semiHidden="1" w:unhideWhenUsed="1"/>
-    <w:lsdException w:name="List" w:semiHidden="1" w:unhideWhenUsed="1"/>
-    <w:lsdException w:name="List Bullet" w:semiHidden="1" w:unhideWhenUsed="1"/>
-    <w:lsdException w:name="List Number" w:semiHidden="1" w:unhideWhenUsed="1"/>
-    <w:lsdException w:name="List 2" w:semiHidden="1" w:unhideWhenUsed="1"/>
-    <w:lsdException w:name="List 3" w:semiHidden="1" w:unhideWhenUsed="1"/>
-    <w:lsdException w:name="List 4" w:semiHidden="1" w:unhideWhenUsed="1"/>
-    <w:lsdException w:name="List 5" w:semiHidden="1" w:unhideWhenUsed="1"/>
-    <w:lsdException w:name="List Bullet 2" w:semiHidden="1" w:unhideWhenUsed="1"/>
-    <w:lsdException w:name="List Bullet 3" w:semiHidden="1" w:unhideWhenUsed="1"/>
-    <w:lsdException w:name="List Bullet 4" w:semiHidden="1" w:unhideWhenUsed="1"/>
-    <w:lsdException w:name="List Bullet 5" w:semiHidden="1" w:unhideWhenUsed="1"/>
-    <w:lsdException w:name="List Number 2" w:semiHidden="1" w:unhideWhenUsed="1"/>
-    <w:lsdException w:name="List Number 3" w:semiHidden="1" w:unhideWhenUsed="1"/>
-    <w:lsdException w:name="List Number 4" w:semiHidden="1" w:unhideWhenUsed="1"/>
-    <w:lsdException w:name="List Number 5" w:semiHidden="1" w:unhideWhenUsed="1"/>
-    <w:lsdException w:name="Title" w:uiPriority="10" w:qFormat="1"/>
-    <w:lsdException w:name="Closing" w:semiHidden="1" w:unhideWhenUsed="1"/>
-    <w:lsdException w:name="Signature" w:semiHidden="1" w:unhideWhenUsed="1"/>
-    <w:lsdException w:name="Default Paragraph Font" w:semiHidden="1" w:uiPriority="1" w:unhideWhenUsed="1"/>
-    <w:lsdException w:name="Body Text" w:semiHidden="1" w:unhideWhenUsed="1"/>
-    <w:lsdException w:name="Body Text Indent" w:semiHidden="1" w:unhideWhenUsed="1"/>
-    <w:lsdException w:name="List Continue" w:semiHidden="1" w:unhideWhenUsed="1"/>
-    <w:lsdException w:name="List Continue 2" w:semiHidden="1" w:unhideWhenUsed="1"/>
-    <w:lsdException w:name="List Continue 3" w:semiHidden="1" w:unhideWhenUsed="1"/>
-    <w:lsdException w:name="List Continue 4" w:semiHidden="1" w:unhideWhenUsed="1"/>
-    <w:lsdException w:name="List Continue 5" w:semiHidden="1" w:unhideWhenUsed="1"/>
-    <w:lsdException w:name="Message Header" w:semiHidden="1" w:unhideWhenUsed="1"/>
-    <w:lsdException w:name="Subtitle" w:uiPriority="11" w:qFormat="1"/>
-    <w:lsdException w:name="Salutation" w:semiHidden="1" w:unhideWhenUsed="1"/>
-    <w:lsdException w:name="Date" w:semiHidden="1" w:unhideWhenUsed="1"/>
-    <w:lsdException w:name="Body Text First Indent" w:semiHidden="1" w:unhideWhenUsed="1"/>
-    <w:lsdException w:name="Body Text First Indent 2" w:semiHidden="1" w:unhideWhenUsed="1"/>
-    <w:lsdException w:name="Note Heading" w:semiHidden="1" w:unhideWhenUsed="1"/>
-    <w:lsdException w:name="Body Text 2" w:semiHidden="1" w:unhideWhenUsed="1"/>
-    <w:lsdException w:name="Body Text 3" w:semiHidden="1" w:unhideWhenUsed="1"/>
-    <w:lsdException w:name="Body Text Indent 2" w:semiHidden="1" w:unhideWhenUsed="1"/>
-    <w:lsdException w:name="Body Text Indent 3" w:semiHidden="1" w:unhideWhenUsed="1"/>
-    <w:lsdException w:name="Block Text" w:semiHidden="1" w:unhideWhenUsed="1"/>
-    <w:lsdException w:name="Hyperlink" w:semiHidden="1" w:unhideWhenUsed="1"/>
-    <w:lsdException w:name="FollowedHyperlink" w:semiHidden="1" w:unhideWhenUsed="1"/>
-    <w:lsdException w:name="Strong" w:uiPriority="22" w:qFormat="1"/>
-    <w:lsdException w:name="Emphasis" w:uiPriority="20" w:qFormat="1"/>
-    <w:lsdException w:name="Document Map" w:semiHidden="1" w:unhideWhenUsed="1"/>
-    <w:lsdException w:name="Plain Text" w:semiHidden="1" w:unhideWhenUsed="1"/>
-    <w:lsdException w:name="E-mail Signature" w:semiHidden="1" w:unhideWhenUsed="1"/>
-    <w:lsdException w:name="HTML Top of Form" w:semiHidden="1" w:unhideWhenUsed="1"/>
-    <w:lsdException w:name="HTML Bottom of Form" w:semiHidden="1" w:unhideWhenUsed="1"/>
-    <w:lsdException w:name="Normal (Web)" w:semiHidden="1" w:unhideWhenUsed="1"/>
-    <w:lsdException w:name="HTML Acronym" w:semiHidden="1" w:unhideWhenUsed="1"/>
-    <w:lsdException w:name="HTML Address" w:semiHidden="1" w:unhideWhenUsed="1"/>
-    <w:lsdException w:name="HTML Cite" w:semiHidden="1" w:unhideWhenUsed="1"/>
-    <w:lsdException w:name="HTML Code" w:semiHidden="1" w:unhideWhenUsed="1"/>
-    <w:lsdException w:name="HTML Definition" w:semiHidden="1" w:unhideWhenUsed="1"/>
-    <w:lsdException w:name="HTML Keyboard" w:semiHidden="1" w:unhideWhenUsed="1"/>
-    <w:lsdException w:name="HTML Preformatted" w:semiHidden="1" w:unhideWhenUsed="1"/>
-    <w:lsdException w:name="HTML Sample" w:semiHidden="1" w:unhideWhenUsed="1"/>
-    <w:lsdException w:name="HTML Typewriter" w:semiHidden="1" w:unhideWhenUsed="1"/>
-    <w:lsdException w:name="HTML Variable" w:semiHidden="1" w:unhideWhenUsed="1"/>
-    <w:lsdException w:name="Normal Table" w:semiHidden="1" w:unhideWhenUsed="1"/>
-    <w:lsdException w:name="annotation subject" w:semiHidden="1" w:unhideWhenUsed="1"/>
-    <w:lsdException w:name="No List" w:semiHidden="1" w:unhideWhenUsed="1"/>
-    <w:lsdException w:name="Outline List 1" w:semiHidden="1" w:unhideWhenUsed="1"/>
-    <w:lsdException w:name="Outline List 2" w:semiHidden="1" w:unhideWhenUsed="1"/>
-    <w:lsdException w:name="Outline List 3" w:semiHidden="1" w:unhideWhenUsed="1"/>
-    <w:lsdException w:name="Table Simple 1" w:semiHidden="1" w:unhideWhenUsed="1"/>
-    <w:lsdException w:name="Table Simple 2" w:semiHidden="1" w:unhideWhenUsed="1"/>
-    <w:lsdException w:name="Table Simple 3" w:semiHidden="1" w:unhideWhenUsed="1"/>
-    <w:lsdException w:name="Table Classic 1" w:semiHidden="1" w:unhideWhenUsed="1"/>
-    <w:lsdException w:name="Table Classic 2" w:semiHidden="1" w:unhideWhenUsed="1"/>
-    <w:lsdException w:name="Table Classic 3" w:semiHidden="1" w:unhideWhenUsed="1"/>
-    <w:lsdException w:name="Table Classic 4" w:semiHidden="1" w:unhideWhenUsed="1"/>
-    <w:lsdException w:name="Table Colorful 1" w:semiHidden="1" w:unhideWhenUsed="1"/>
-    <w:lsdException w:name="Table Colorful 2" w:semiHidden="1" w:unhideWhenUsed="1"/>
-    <w:lsdException w:name="Table Colorful 3" w:semiHidden="1" w:unhideWhenUsed="1"/>
-    <w:lsdException w:name="Table Columns 1" w:semiHidden="1" w:unhideWhenUsed="1"/>
-    <w:lsdException w:name="Table Columns 2" w:semiHidden="1" w:unhideWhenUsed="1"/>
-    <w:lsdException w:name="Table Columns 3" w:semiHidden="1" w:unhideWhenUsed="1"/>
-    <w:lsdException w:name="Table Columns 4" w:semiHidden="1" w:unhideWhenUsed="1"/>
-    <w:lsdException w:name="Table Columns 5" w:semiHidden="1" w:unhideWhenUsed="1"/>
-    <w:lsdException w:name="Table Grid 1" w:semiHidden="1" w:unhideWhenUsed="1"/>
-    <w:lsdException w:name="Table Grid 2" w:semiHidden="1" w:unhideWhenUsed="1"/>
-    <w:lsdException w:name="Table Grid 3" w:semiHidden="1" w:unhideWhenUsed="1"/>
-    <w:lsdException w:name="Table Grid 4" w:semiHidden="1" w:unhideWhenUsed="1"/>
-    <w:lsdException w:name="Table Grid 5" w:semiHidden="1" w:unhideWhenUsed="1"/>
-    <w:lsdException w:name="Table Grid 6" w:semiHidden="1" w:unhideWhenUsed="1"/>
-    <w:lsdException w:name="Table Grid 7" w:semiHidden="1" w:unhideWhenUsed="1"/>
-    <w:lsdException w:name="Table Grid 8" w:semiHidden="1" w:unhideWhenUsed="1"/>
-    <w:lsdException w:name="Table List 1" w:semiHidden="1" w:unhideWhenUsed="1"/>
-    <w:lsdException w:name="Table List 2" w:semiHidden="1" w:unhideWhenUsed="1"/>
-    <w:lsdException w:name="Table List 3" w:semiHidden="1" w:unhideWhenUsed="1"/>
-    <w:lsdException w:name="Table List 4" w:semiHidden="1" w:unhideWhenUsed="1"/>
-    <w:lsdException w:name="Table List 5" w:semiHidden="1" w:unhideWhenUsed="1"/>
-    <w:lsdException w:name="Table List 6" w:semiHidden="1" w:unhideWhenUsed="1"/>
-    <w:lsdException w:name="Table List 7" w:semiHidden="1" w:unhideWhenUsed="1"/>
-    <w:lsdException w:name="Table List 8" w:semiHidden="1" w:unhideWhenUsed="1"/>
-    <w:lsdException w:name="Table 3D effects 1" w:semiHidden="1" w:unhideWhenUsed="1"/>
-    <w:lsdException w:name="Table 3D effects 2" w:semiHidden="1" w:unhideWhenUsed="1"/>
-    <w:lsdException w:name="Table 3D effects 3" w:semiHidden="1" w:unhideWhenUsed="1"/>
-    <w:lsdException w:name="Table Contemporary" w:semiHidden="1" w:unhideWhenUsed="1"/>
-    <w:lsdException w:name="Table Elegant" w:semiHidden="1" w:unhideWhenUsed="1"/>
-    <w:lsdException w:name="Table Professional" w:semiHidden="1" w:unhideWhenUsed="1"/>
-    <w:lsdException w:name="Table Subtle 1" w:semiHidden="1" w:unhideWhenUsed="1"/>
-    <w:lsdException w:name="Table Subtle 2" w:semiHidden="1" w:unhideWhenUsed="1"/>
-    <w:lsdException w:name="Table Web 1" w:semiHidden="1" w:unhideWhenUsed="1"/>
-    <w:lsdException w:name="Table Web 2" w:semiHidden="1" w:unhideWhenUsed="1"/>
-    <w:lsdException w:name="Table Web 3" w:semiHidden="1" w:unhideWhenUsed="1"/>
-    <w:lsdException w:name="Balloon Text" w:semiHidden="1" w:unhideWhenUsed="1"/>
-    <w:lsdException w:name="Table Grid" w:uiPriority="39"/>
-    <w:lsdException w:name="Table Theme" w:semiHidden="1" w:unhideWhenUsed="1"/>
-    <w:lsdException w:name="Placeholder Text" w:semiHidden="1"/>
-    <w:lsdException w:name="No Spacing" w:uiPriority="1" w:qFormat="1"/>
-    <w:lsdException w:name="Light Shading" w:uiPriority="60"/>
-    <w:lsdException w:name="Light List" w:uiPriority="61"/>
-    <w:lsdException w:name="Light Grid" w:uiPriority="62"/>
-    <w:lsdException w:name="Medium Shading 1" w:uiPriority="63"/>
-    <w:lsdException w:name="Medium Shading 2" w:uiPriority="64"/>
-    <w:lsdException w:name="Medium List 1" w:uiPriority="65"/>
-    <w:lsdException w:name="Medium List 2" w:uiPriority="66"/>
-    <w:lsdException w:name="Medium Grid 1" w:uiPriority="67"/>
-    <w:lsdException w:name="Medium Grid 2" w:uiPriority="68"/>
-    <w:lsdException w:name="Medium Grid 3" w:uiPriority="69"/>
-    <w:lsdException w:name="Dark List" w:uiPriority="70"/>
-    <w:lsdException w:name="Colorful Shading" w:uiPriority="71"/>
-    <w:lsdException w:name="Colorful List" w:uiPriority="72"/>
-    <w:lsdException w:name="Colorful Grid" w:uiPriority="73"/>
-    <w:lsdException w:name="Light Shading Accent 1" w:uiPriority="60"/>
-    <w:lsdException w:name="Light List Accent 1" w:uiPriority="61"/>
-    <w:lsdException w:name="Light Grid Accent 1" w:uiPriority="62"/>
-    <w:lsdException w:name="Medium Shading 1 Accent 1" w:uiPriority="63"/>
-    <w:lsdException w:name="Medium Shading 2 Accent 1" w:uiPriority="64"/>
-    <w:lsdException w:name="Medium List 1 Accent 1" w:uiPriority="65"/>
-    <w:lsdException w:name="Revision" w:semiHidden="1"/>
-    <w:lsdException w:name="List Paragraph" w:uiPriority="34" w:qFormat="1"/>
-    <w:lsdException w:name="Quote" w:uiPriority="29" w:qFormat="1"/>
-    <w:lsdException w:name="Intense Quote" w:uiPriority="30" w:qFormat="1"/>
-    <w:lsdException w:name="Medium List 2 Accent 1" w:uiPriority="66"/>
-    <w:lsdException w:name="Medium Grid 1 Accent 1" w:uiPriority="67"/>
-    <w:lsdException w:name="Medium Grid 2 Accent 1" w:uiPriority="68"/>
-    <w:lsdException w:name="Medium Grid 3 Accent 1" w:uiPriority="69"/>
-    <w:lsdException w:name="Dark List Accent 1" w:uiPriority="70"/>
-    <w:lsdException w:name="Colorful Shading Accent 1" w:uiPriority="71"/>
-    <w:lsdException w:name="Colorful List Accent 1" w:uiPriority="72"/>
-    <w:lsdException w:name="Colorful Grid Accent 1" w:uiPriority="73"/>
-    <w:lsdException w:name="Light Shading Accent 2" w:uiPriority="60"/>
-    <w:lsdException w:name="Light List Accent 2" w:uiPriority="61"/>
-    <w:lsdException w:name="Light Grid Accent 2" w:uiPriority="62"/>
-    <w:lsdException w:name="Medium Shading 1 Accent 2" w:uiPriority="63"/>
-    <w:lsdException w:name="Medium Shading 2 Accent 2" w:uiPriority="64"/>
-    <w:lsdException w:name="Medium List 1 Accent 2" w:uiPriority="65"/>
-    <w:lsdException w:name="Medium List 2 Accent 2" w:uiPriority="66"/>
-    <w:lsdException w:name="Medium Grid 1 Accent 2" w:uiPriority="67"/>
-    <w:lsdException w:name="Medium Grid 2 Accent 2" w:uiPriority="68"/>
-    <w:lsdException w:name="Medium Grid 3 Accent 2" w:uiPriority="69"/>
-    <w:lsdException w:name="Dark List Accent 2" w:uiPriority="70"/>
-    <w:lsdException w:name="Colorful Shading Accent 2" w:uiPriority="71"/>
-    <w:lsdException w:name="Colorful List Accent 2" w:uiPriority="72"/>
-    <w:lsdException w:name="Colorful Grid Accent 2" w:uiPriority="73"/>
-    <w:lsdException w:name="Light Shading Accent 3" w:uiPriority="60"/>
-    <w:lsdException w:name="Light List Accent 3" w:uiPriority="61"/>
-    <w:lsdException w:name="Light Grid Accent 3" w:uiPriority="62"/>
-    <w:lsdException w:name="Medium Shading 1 Accent 3" w:uiPriority="63"/>
-    <w:lsdException w:name="Medium Shading 2 Accent 3" w:uiPriority="64"/>
-    <w:lsdException w:name="Medium List 1 Accent 3" w:uiPriority="65"/>
-    <w:lsdException w:name="Medium List 2 Accent 3" w:uiPriority="66"/>
-    <w:lsdException w:name="Medium Grid 1 Accent 3" w:uiPriority="67"/>
-    <w:lsdException w:name="Medium Grid 2 Accent 3" w:uiPriority="68"/>
-    <w:lsdException w:name="Medium Grid 3 Accent 3" w:uiPriority="69"/>
-    <w:lsdException w:name="Dark List Accent 3" w:uiPriority="70"/>
-    <w:lsdException w:name="Colorful Shading Accent 3" w:uiPriority="71"/>
-    <w:lsdException w:name="Colorful List Accent 3" w:uiPriority="72"/>
-    <w:lsdException w:name="Colorful Grid Accent 3" w:uiPriority="73"/>
-    <w:lsdException w:name="Light Shading Accent 4" w:uiPriority="60"/>
-    <w:lsdException w:name="Light List Accent 4" w:uiPriority="61"/>
-    <w:lsdException w:name="Light Grid Accent 4" w:uiPriority="62"/>
-    <w:lsdException w:name="Medium Shading 1 Accent 4" w:uiPriority="63"/>
-    <w:lsdException w:name="Medium Shading 2 Accent 4" w:uiPriority="64"/>
-    <w:lsdException w:name="Medium List 1 Accent 4" w:uiPriority="65"/>
-    <w:lsdException w:name="Medium List 2 Accent 4" w:uiPriority="66"/>
-    <w:lsdException w:name="Medium Grid 1 Accent 4" w:uiPriority="67"/>
-    <w:lsdException w:name="Medium Grid 2 Accent 4" w:uiPriority="68"/>
-    <w:lsdException w:name="Medium Grid 3 Accent 4" w:uiPriority="69"/>
-    <w:lsdException w:name="Dark List Accent 4" w:uiPriority="70"/>
-    <w:lsdException w:name="Colorful Shading Accent 4" w:uiPriority="71"/>
-    <w:lsdException w:name="Colorful List Accent 4" w:uiPriority="72"/>
-    <w:lsdException w:name="Colorful Grid Accent 4" w:uiPriority="73"/>
-    <w:lsdException w:name="Light Shading Accent 5" w:uiPriority="60"/>
-    <w:lsdException w:name="Light List Accent 5" w:uiPriority="61"/>
-    <w:lsdException w:name="Light Grid Accent 5" w:uiPriority="62"/>
-    <w:lsdException w:name="Medium Shading 1 Accent 5" w:uiPriority="63"/>
-    <w:lsdException w:name="Medium Shading 2 Accent 5" w:uiPriority="64"/>
-    <w:lsdException w:name="Medium List 1 Accent 5" w:uiPriority="65"/>
-    <w:lsdException w:name="Medium List 2 Accent 5" w:uiPriority="66"/>
-    <w:lsdException w:name="Medium Grid 1 Accent 5" w:uiPriority="67"/>
-    <w:lsdException w:name="Medium Grid 2 Accent 5" w:uiPriority="68"/>
-    <w:lsdException w:name="Medium Grid 3 Accent 5" w:uiPriority="69"/>
-    <w:lsdException w:name="Dark List Accent 5" w:uiPriority="70"/>
-    <w:lsdException w:name="Colorful Shading Accent 5" w:uiPriority="71"/>
-    <w:lsdException w:name="Colorful List Accent 5" w:uiPriority="72"/>
-    <w:lsdException w:name="Colorful Grid Accent 5" w:uiPriority="73"/>
-    <w:lsdException w:name="Light Shading Accent 6" w:uiPriority="60"/>
-    <w:lsdException w:name="Light List Accent 6" w:uiPriority="61"/>
-    <w:lsdException w:name="Light Grid Accent 6" w:uiPriority="62"/>
-    <w:lsdException w:name="Medium Shading 1 Accent 6" w:uiPriority="63"/>
-    <w:lsdException w:name="Medium Shading 2 Accent 6" w:uiPriority="64"/>
-    <w:lsdException w:name="Medium List 1 Accent 6" w:uiPriority="65"/>
-    <w:lsdException w:name="Medium List 2 Accent 6" w:uiPriority="66"/>
-    <w:lsdException w:name="Medium Grid 1 Accent 6" w:uiPriority="67"/>
-    <w:lsdException w:name="Medium Grid 2 Accent 6" w:uiPriority="68"/>
-    <w:lsdException w:name="Medium Grid 3 Accent 6" w:uiPriority="69"/>
-    <w:lsdException w:name="Dark List Accent 6" w:uiPriority="70"/>
-    <w:lsdException w:name="Colorful Shading Accent 6" w:uiPriority="71"/>
-    <w:lsdException w:name="Colorful List Accent 6" w:uiPriority="72"/>
-    <w:lsdException w:name="Colorful Grid Accent 6" w:uiPriority="73"/>
-    <w:lsdException w:name="Subtle Emphasis" w:uiPriority="19" w:qFormat="1"/>
-    <w:lsdException w:name="Intense Emphasis" w:uiPriority="21" w:qFormat="1"/>
-    <w:lsdException w:name="Subtle Reference" w:uiPriority="31" w:qFormat="1"/>
-    <w:lsdException w:name="Intense Reference" w:uiPriority="32" w:qFormat="1"/>
-    <w:lsdException w:name="Book Title" w:uiPriority="33" w:qFormat="1"/>
-    <w:lsdException w:name="Bibliography" w:semiHidden="1" w:uiPriority="37" w:unhideWhenUsed="1"/>
-    <w:lsdException w:name="TOC Heading" w:semiHidden="1" w:uiPriority="39" w:unhideWhenUsed="1" w:qFormat="1"/>
-    <w:lsdException w:name="Plain Table 1" w:uiPriority="41"/>
-    <w:lsdException w:name="Plain Table 2" w:uiPriority="42"/>
-    <w:lsdException w:name="Plain Table 3" w:uiPriority="43"/>
-    <w:lsdException w:name="Plain Table 4" w:uiPriority="44"/>
-    <w:lsdException w:name="Plain Table 5" w:uiPriority="45"/>
-    <w:lsdException w:name="Grid Table Light" w:uiPriority="40"/>
-    <w:lsdException w:name="Grid Table 1 Light" w:uiPriority="46"/>
-    <w:lsdException w:name="Grid Table 2" w:uiPriority="47"/>
-    <w:lsdException w:name="Grid Table 3" w:uiPriority="48"/>
-    <w:lsdException w:name="Grid Table 4" w:uiPriority="49"/>
-    <w:lsdException w:name="Grid Table 5 Dark" w:uiPriority="50"/>
-    <w:lsdException w:name="Grid Table 6 Colorful" w:uiPriority="51"/>
-    <w:lsdException w:name="Grid Table 7 Colorful" w:uiPriority="52"/>
-    <w:lsdException w:name="Grid Table 1 Light Accent 1" w:uiPriority="46"/>
-    <w:lsdException w:name="Grid Table 2 Accent 1" w:uiPriority="47"/>
-    <w:lsdException w:name="Grid Table 3 Accent 1" w:uiPriority="48"/>
-    <w:lsdException w:name="Grid Table 4 Accent 1" w:uiPriority="49"/>
-    <w:lsdException w:name="Grid Table 5 Dark Accent 1" w:uiPriority="50"/>
-    <w:lsdException w:name="Grid Table 6 Colorful Accent 1" w:uiPriority="51"/>
-    <w:lsdException w:name="Grid Table 7 Colorful Accent 1" w:uiPriority="52"/>
-    <w:lsdException w:name="Grid Table 1 Light Accent 2" w:uiPriority="46"/>
-    <w:lsdException w:name="Grid Table 2 Accent 2" w:uiPriority="47"/>
-    <w:lsdException w:name="Grid Table 3 Accent 2" w:uiPriority="48"/>
-    <w:lsdException w:name="Grid Table 4 Accent 2" w:uiPriority="49"/>
-    <w:lsdException w:name="Grid Table 5 Dark Accent 2" w:uiPriority="50"/>
-    <w:lsdException w:name="Grid Table 6 Colorful Accent 2" w:uiPriority="51"/>
-    <w:lsdException w:name="Grid Table 7 Colorful Accent 2" w:uiPriority="52"/>
-    <w:lsdException w:name="Grid Table 1 Light Accent 3" w:uiPriority="46"/>
-    <w:lsdException w:name="Grid Table 2 Accent 3" w:uiPriority="47"/>
-    <w:lsdException w:name="Grid Table 3 Accent 3" w:uiPriority="48"/>
-    <w:lsdException w:name="Grid Table 4 Accent 3" w:uiPriority="49"/>
-    <w:lsdException w:name="Grid Table 5 Dark Accent 3" w:uiPriority="50"/>
-    <w:lsdException w:name="Grid Table 6 Colorful Accent 3" w:uiPriority="51"/>
-    <w:lsdException w:name="Grid Table 7 Colorful Accent 3" w:uiPriority="52"/>
-    <w:lsdException w:name="Grid Table 1 Light Accent 4" w:uiPriority="46"/>
-    <w:lsdException w:name="Grid Table 2 Accent 4" w:uiPriority="47"/>
-    <w:lsdException w:name="Grid Table 3 Accent 4" w:uiPriority="48"/>
-    <w:lsdException w:name="Grid Table 4 Accent 4" w:uiPriority="49"/>
-    <w:lsdException w:name="Grid Table 5 Dark Accent 4" w:uiPriority="50"/>
-    <w:lsdException w:name="Grid Table 6 Colorful Accent 4" w:uiPriority="51"/>
-    <w:lsdException w:name="Grid Table 7 Colorful Accent 4" w:uiPriority="52"/>
-    <w:lsdException w:name="Grid Table 1 Light Accent 5" w:uiPriority="46"/>
-    <w:lsdException w:name="Grid Table 2 Accent 5" w:uiPriority="47"/>
-    <w:lsdException w:name="Grid Table 3 Accent 5" w:uiPriority="48"/>
-    <w:lsdException w:name="Grid Table 4 Accent 5" w:uiPriority="49"/>
-    <w:lsdException w:name="Grid Table 5 Dark Accent 5" w:uiPriority="50"/>
-    <w:lsdException w:name="Grid Table 6 Colorful Accent 5" w:uiPriority="51"/>
-    <w:lsdException w:name="Grid Table 7 Colorful Accent 5" w:uiPriority="52"/>
-    <w:lsdException w:name="Grid Table 1 Light Accent 6" w:uiPriority="46"/>
-    <w:lsdException w:name="Grid Table 2 Accent 6" w:uiPriority="47"/>
-    <w:lsdException w:name="Grid Table 3 Accent 6" w:uiPriority="48"/>
-    <w:lsdException w:name="Grid Table 4 Accent 6" w:uiPriority="49"/>
-    <w:lsdException w:name="Grid Table 5 Dark Accent 6" w:uiPriority="50"/>
-    <w:lsdException w:name="Grid Table 6 Colorful Accent 6" w:uiPriority="51"/>
-    <w:lsdException w:name="Grid Table 7 Colorful Accent 6" w:uiPriority="52"/>
-    <w:lsdException w:name="List Table 1 Light" w:uiPriority="46"/>
-    <w:lsdException w:name="List Table 2" w:uiPriority="47"/>
-    <w:lsdException w:name="List Table 3" w:uiPriority="48"/>
-    <w:lsdException w:name="List Table 4" w:uiPriority="49"/>
-    <w:lsdException w:name="List Table 5 Dark" w:uiPriority="50"/>
-    <w:lsdException w:name="List Table 6 Colorful" w:uiPriority="51"/>
-    <w:lsdException w:name="List Table 7 Colorful" w:uiPriority="52"/>
-    <w:lsdException w:name="List Table 1 Light Accent 1" w:uiPriority="46"/>
-    <w:lsdException w:name="List Table 2 Accent 1" w:uiPriority="47"/>
-    <w:lsdException w:name="List Table 3 Accent 1" w:uiPriority="48"/>
-    <w:lsdException w:name="List Table 4 Accent 1" w:uiPriority="49"/>
-    <w:lsdException w:name="List Table 5 Dark Accent 1" w:uiPriority="50"/>
-    <w:lsdException w:name="List Table 6 Colorful Accent 1" w:uiPriority="51"/>
-    <w:lsdException w:name="List Table 7 Colorful Accent 1" w:uiPriority="52"/>
-    <w:lsdException w:name="List Table 1 Light Accent 2" w:uiPriority="46"/>
-    <w:lsdException w:name="List Table 2 Accent 2" w:uiPriority="47"/>
-    <w:lsdException w:name="List Table 3 Accent 2" w:uiPriority="48"/>
-    <w:lsdException w:name="List Table 4 Accent 2" w:uiPriority="49"/>
-    <w:lsdException w:name="List Table 5 Dark Accent 2" w:uiPriority="50"/>
-    <w:lsdException w:name="List Table 6 Colorful Accent 2" w:uiPriority="51"/>
-    <w:lsdException w:name="List Table 7 Colorful Accent 2" w:uiPriority="52"/>
-    <w:lsdException w:name="List Table 1 Light Accent 3" w:uiPriority="46"/>
-    <w:lsdException w:name="List Table 2 Accent 3" w:uiPriority="47"/>
-    <w:lsdException w:name="List Table 3 Accent 3" w:uiPriority="48"/>
-    <w:lsdException w:name="List Table 4 Accent 3" w:uiPriority="49"/>
-    <w:lsdException w:name="List Table 5 Dark Accent 3" w:uiPriority="50"/>
-    <w:lsdException w:name="List Table 6 Colorful Accent 3" w:uiPriority="51"/>
-    <w:lsdException w:name="List Table 7 Colorful Accent 3" w:uiPriority="52"/>
-    <w:lsdException w:name="List Table 1 Light Accent 4" w:uiPriority="46"/>
-    <w:lsdException w:name="List Table 2 Accent 4" w:uiPriority="47"/>
-    <w:lsdException w:name="List Table 3 Accent 4" w:uiPriority="48"/>
-    <w:lsdException w:name="List Table 4 Accent 4" w:uiPriority="49"/>
-    <w:lsdException w:name="List Table 5 Dark Accent 4" w:uiPriority="50"/>
-    <w:lsdException w:name="List Table 6 Colorful Accent 4" w:uiPriority="51"/>
-    <w:lsdException w:name="List Table 7 Colorful Accent 4" w:uiPriority="52"/>
-    <w:lsdException w:name="List Table 1 Light Accent 5" w:uiPriority="46"/>
-    <w:lsdException w:name="List Table 2 Accent 5" w:uiPriority="47"/>
-    <w:lsdException w:name="List Table 3 Accent 5" w:uiPriority="48"/>
-    <w:lsdException w:name="List Table 4 Accent 5" w:uiPriority="49"/>
-    <w:lsdException w:name="List Table 5 Dark Accent 5" w:uiPriority="50"/>
-    <w:lsdException w:name="List Table 6 Colorful Accent 5" w:uiPriority="51"/>
-    <w:lsdException w:name="List Table 7 Colorful Accent 5" w:uiPriority="52"/>
-    <w:lsdException w:name="List Table 1 Light Accent 6" w:uiPriority="46"/>
-    <w:lsdException w:name="List Table 2 Accent 6" w:uiPriority="47"/>
-    <w:lsdException w:name="List Table 3 Accent 6" w:uiPriority="48"/>
-    <w:lsdException w:name="List Table 4 Accent 6" w:uiPriority="49"/>
-    <w:lsdException w:name="List Table 5 Dark Accent 6" w:uiPriority="50"/>
-    <w:lsdException w:name="List Table 6 Colorful Accent 6" w:uiPriority="51"/>
-    <w:lsdException w:name="List Table 7 Colorful Accent 6" w:uiPriority="52"/>
-  </w:latentStyles>
-  <w:style w:type="paragraph" w:default="1" w:styleId="Normalny">
-    <w:name w:val="Normal"/>
-    <w:qFormat/>
-  </w:style>
-  <w:style w:type="character" w:default="1" w:styleId="Domylnaczcionkaakapitu">
-    <w:name w:val="Default Paragraph Font"/>
-    <w:uiPriority w:val="1"/>
-    <w:semiHidden/>
-    <w:unhideWhenUsed/>
-  </w:style>
-  <w:style w:type="table" w:default="1" w:styleId="Standardowy">
-    <w:name w:val="Normal Table"/>
-    <w:uiPriority w:val="99"/>
-    <w:semiHidden/>
-    <w:unhideWhenUsed/>
-    <w:tblPr>
-      <w:tblInd w:w="0" w:type="dxa"/>
-      <w:tblCellMar>
-        <w:top w:w="0" w:type="dxa"/>
-        <w:left w:w="108" w:type="dxa"/>
-        <w:bottom w:w="0" w:type="dxa"/>
-        <w:right w:w="108" w:type="dxa"/>
-      </w:tblCellMar>
-    </w:tblPr>
-  </w:style>
-  <w:style w:type="numbering" w:default="1" w:styleId="Bezlisty">
-    <w:name w:val="No List"/>
-    <w:uiPriority w:val="99"/>
-    <w:semiHidden/>
-    <w:unhideWhenUsed/>
-  </w:style>
-  <w:style w:type="character" w:styleId="Tekstzastpczy">
-    <w:name w:val="Placeholder Text"/>
-    <w:basedOn w:val="Domylnaczcionkaakapitu"/>
-    <w:uiPriority w:val="99"/>
-    <w:semiHidden/>
-    <w:rsid w:val="000A133F"/>
-    <w:rPr>
-      <w:color w:val="808080"/>
-    </w:rPr>
-  </w:style>
-</w:styles>
-</file>
-
-<file path=word/glossary/webSettings.xml><?xml version="1.0" encoding="utf-8"?>
-<w:webSettings xmlns:mc="http://schemas.openxmlformats.org/markup-compatibility/2006" xmlns:r="http://schemas.openxmlformats.org/officeDocument/2006/relationships" xmlns:w="http://schemas.openxmlformats.org/wordprocessingml/2006/main" xmlns:w14="http://schemas.microsoft.com/office/word/2010/wordml" xmlns:w15="http://schemas.microsoft.com/office/word/2012/wordml" xmlns:w16se="http://schemas.microsoft.com/office/word/2015/wordml/symex" mc:Ignorable="w14 w15 w16se">
-  <w:optimizeForBrowser/>
-  <w:allowPNG/>
-</w:webSettings>
-</file>
-
 <file path=word/theme/theme1.xml><?xml version="1.0" encoding="utf-8"?>
 <a:theme xmlns:a="http://schemas.openxmlformats.org/drawingml/2006/main" name="Motyw pakietu Office">
   <a:themeElements>
@@ -52342,7 +51852,7 @@
 </file>
 
 <file path=customXml/itemProps1.xml><?xml version="1.0" encoding="utf-8"?>
-<ds:datastoreItem xmlns:ds="http://schemas.openxmlformats.org/officeDocument/2006/customXml" ds:itemID="{A6F0BC02-1150-4B5E-98B9-0399B4A4E356}">
+<ds:datastoreItem xmlns:ds="http://schemas.openxmlformats.org/officeDocument/2006/customXml" ds:itemID="{76E06BCB-719B-49D0-AEB6-4C604A1A623B}">
   <ds:schemaRefs>
     <ds:schemaRef ds:uri="http://schemas.openxmlformats.org/officeDocument/2006/bibliography"/>
   </ds:schemaRefs>
